--- a/documents/test_llhd_grid.docx
+++ b/documents/test_llhd_grid.docx
@@ -17,7 +17,7 @@
       <w:r>
         <w:t xml:space="preserve">See the code for grid calculation in </w:t>
       </w:r>
-      <w:hyperlink r:id="rId5" w:history="1">
+      <w:hyperlink r:id="rId8" w:history="1">
         <w:r>
           <w:rPr>
             <w:rStyle w:val="Hyperlink"/>
@@ -33,7 +33,7 @@
       <w:r>
         <w:t xml:space="preserve">The code for special cases (examples): </w:t>
       </w:r>
-      <w:hyperlink r:id="rId6" w:history="1">
+      <w:hyperlink r:id="rId9" w:history="1">
         <w:r>
           <w:rPr>
             <w:rStyle w:val="Hyperlink"/>
@@ -62,6 +62,9 @@
     </w:p>
     <w:p>
       <w:r>
+        <w:rPr>
+          <w:noProof/>
+        </w:rPr>
         <w:drawing>
           <wp:inline distT="0" distB="0" distL="0" distR="0" wp14:anchorId="23AFEEF3" wp14:editId="2FBB04DC">
             <wp:extent cx="2546457" cy="1300162"/>
@@ -78,7 +81,7 @@
                     <pic:cNvPicPr/>
                   </pic:nvPicPr>
                   <pic:blipFill>
-                    <a:blip r:embed="rId7"/>
+                    <a:blip r:embed="rId10"/>
                     <a:stretch>
                       <a:fillRect/>
                     </a:stretch>
@@ -100,34 +103,245 @@
       </w:r>
     </w:p>
     <w:p>
+      <w:r>
+        <w:t>All the results are average of 100 replications. In each replica, models are fitted by 1 training dataset and tested by 1 test dataset.</w:t>
+      </w:r>
+    </w:p>
+    <w:p>
       <w:pPr>
         <w:pStyle w:val="Heading1"/>
       </w:pPr>
       <w:r>
-        <w:t>Constant</w:t>
+        <w:t>Observations &amp; (Possible) Explanation</w:t>
       </w:r>
     </w:p>
     <w:p>
-      <w:r>
-        <w:t>200 recording steps</w:t>
+      <w:pPr>
+        <w:pStyle w:val="ListParagraph"/>
+        <w:numPr>
+          <w:ilvl w:val="0"/>
+          <w:numId w:val="1"/>
+        </w:numPr>
+      </w:pPr>
+      <w:r>
+        <w:t xml:space="preserve">The exact-Hessian smoother (denoted as “exact”) is not robust. When it gives positive-definite variance matrix, it will improve the Fisher-Hessian smoother (denoted as “Fisher”). To ensure the stableness, it’s necessary to use Fisher. </w:t>
       </w:r>
     </w:p>
     <w:p>
-      <w:r>
-        <w:t>Beta: range from 0.5 to 2.5</w:t>
+      <w:pPr>
+        <w:pStyle w:val="ListParagraph"/>
+        <w:numPr>
+          <w:ilvl w:val="0"/>
+          <w:numId w:val="1"/>
+        </w:numPr>
+      </w:pPr>
+      <w:r>
+        <w:t>When parameters are constant, all models are good.</w:t>
       </w:r>
     </w:p>
     <w:p>
-      <w:r>
-        <w:t>Gamma: range from -0.5 to 2.5</w:t>
+      <w:pPr>
+        <w:pStyle w:val="ListParagraph"/>
+        <w:numPr>
+          <w:ilvl w:val="0"/>
+          <w:numId w:val="1"/>
+        </w:numPr>
+      </w:pPr>
+      <w:r>
+        <w:t>When there are large jumps in parameters, usually the “window” &amp; “MAP”/ “NR” will improve the estimation. The improvement by “MAP” is more robust than “window” (Sometimes, the “window” will be worse than “Fisher”)</w:t>
       </w:r>
     </w:p>
     <w:p>
-      <w:r>
-        <w:t xml:space="preserve">For example beta = 2, gamma = </w:t>
-      </w:r>
-      <w:r>
-        <w:t>1</w:t>
+      <w:pPr>
+        <w:pStyle w:val="ListParagraph"/>
+        <w:numPr>
+          <w:ilvl w:val="0"/>
+          <w:numId w:val="1"/>
+        </w:numPr>
+      </w:pPr>
+      <w:r>
+        <w:t>The improvement is related to mean firing rate (this is why the values of parameters will also influence the results, when there’s a jump).</w:t>
+      </w:r>
+    </w:p>
+    <w:p>
+      <w:pPr>
+        <w:pStyle w:val="ListParagraph"/>
+        <w:numPr>
+          <w:ilvl w:val="1"/>
+          <w:numId w:val="1"/>
+        </w:numPr>
+      </w:pPr>
+      <w:r>
+        <w:t xml:space="preserve">Since </w:t>
+      </w:r>
+      <m:oMath>
+        <m:r>
+          <w:rPr>
+            <w:rFonts w:ascii="Cambria Math" w:hAnsi="Cambria Math"/>
+          </w:rPr>
+          <m:t>E</m:t>
+        </m:r>
+        <m:d>
+          <m:dPr>
+            <m:ctrlPr>
+              <w:rPr>
+                <w:rFonts w:ascii="Cambria Math" w:hAnsi="Cambria Math"/>
+                <w:i/>
+              </w:rPr>
+            </m:ctrlPr>
+          </m:dPr>
+          <m:e>
+            <m:r>
+              <w:rPr>
+                <w:rFonts w:ascii="Cambria Math" w:hAnsi="Cambria Math"/>
+              </w:rPr>
+              <m:t>Y</m:t>
+            </m:r>
+          </m:e>
+        </m:d>
+        <m:r>
+          <w:rPr>
+            <w:rFonts w:ascii="Cambria Math" w:hAnsi="Cambria Math"/>
+          </w:rPr>
+          <m:t>≈</m:t>
+        </m:r>
+        <m:sSup>
+          <m:sSupPr>
+            <m:ctrlPr>
+              <w:rPr>
+                <w:rFonts w:ascii="Cambria Math" w:hAnsi="Cambria Math"/>
+                <w:i/>
+              </w:rPr>
+            </m:ctrlPr>
+          </m:sSupPr>
+          <m:e>
+            <m:r>
+              <w:rPr>
+                <w:rFonts w:ascii="Cambria Math" w:hAnsi="Cambria Math"/>
+              </w:rPr>
+              <m:t>λ</m:t>
+            </m:r>
+          </m:e>
+          <m:sup>
+            <m:r>
+              <w:rPr>
+                <w:rFonts w:ascii="Cambria Math" w:hAnsi="Cambria Math"/>
+              </w:rPr>
+              <m:t>1/ν</m:t>
+            </m:r>
+          </m:sup>
+        </m:sSup>
+      </m:oMath>
+      <w:r>
+        <w:t xml:space="preserve">, then change in </w:t>
+      </w:r>
+      <m:oMath>
+        <m:r>
+          <w:rPr>
+            <w:rFonts w:ascii="Cambria Math" w:hAnsi="Cambria Math"/>
+          </w:rPr>
+          <m:t>ν</m:t>
+        </m:r>
+      </m:oMath>
+      <w:r>
+        <w:t xml:space="preserve"> results in larger change in mean. Therefore, the change is more sensitive to change in </w:t>
+      </w:r>
+      <m:oMath>
+        <m:r>
+          <w:rPr>
+            <w:rFonts w:ascii="Cambria Math" w:hAnsi="Cambria Math"/>
+          </w:rPr>
+          <m:t>ν</m:t>
+        </m:r>
+      </m:oMath>
+      <w:r>
+        <w:t>.</w:t>
+      </w:r>
+    </w:p>
+    <w:p>
+      <w:pPr>
+        <w:pStyle w:val="ListParagraph"/>
+        <w:numPr>
+          <w:ilvl w:val="1"/>
+          <w:numId w:val="1"/>
+        </w:numPr>
+        <w:rPr>
+          <w:b/>
+          <w:bCs/>
+        </w:rPr>
+      </w:pPr>
+      <w:r>
+        <w:rPr>
+          <w:b/>
+          <w:bCs/>
+        </w:rPr>
+        <w:t>In the case with very small mean firing rate, the “window” will beat “MAP”. Since with window, we are essentially enlarge the sample size at each step, by “cheating”/ “borrowing” from the future.</w:t>
+      </w:r>
+    </w:p>
+    <w:p>
+      <w:pPr>
+        <w:pStyle w:val="Heading1"/>
+      </w:pPr>
+      <w:r>
+        <w:t>Questions</w:t>
+      </w:r>
+    </w:p>
+    <w:p>
+      <w:r>
+        <w:t xml:space="preserve">I don’t know if my current criteria, i.e. test log-likelihood per spike, is fair enough for different mean firing rate. </w:t>
+      </w:r>
+    </w:p>
+    <w:p>
+      <w:r>
+        <w:t xml:space="preserve">Maybe the values of </w:t>
+      </w:r>
+      <w:proofErr w:type="spellStart"/>
+      <w:r>
+        <w:t>llhd</w:t>
+      </w:r>
+      <w:proofErr w:type="spellEnd"/>
+      <w:r>
+        <w:t>/</w:t>
+      </w:r>
+      <w:proofErr w:type="spellStart"/>
+      <w:r>
+        <w:t>spk</w:t>
+      </w:r>
+      <w:proofErr w:type="spellEnd"/>
+      <w:r>
+        <w:t xml:space="preserve"> for different dataset just make no sense (we can only compare performance of different models within one test dataset, but not for performance/ improvement of one model across different values)?</w:t>
+      </w:r>
+    </w:p>
+    <w:p/>
+    <w:p>
+      <w:pPr>
+        <w:pStyle w:val="Heading1"/>
+      </w:pPr>
+      <w:r>
+        <w:lastRenderedPageBreak/>
+        <w:t xml:space="preserve">Keep both </w:t>
+      </w:r>
+      <m:oMath>
+        <m:r>
+          <w:rPr>
+            <w:rFonts w:ascii="Cambria Math" w:hAnsi="Cambria Math"/>
+          </w:rPr>
+          <m:t>ν</m:t>
+        </m:r>
+      </m:oMath>
+      <w:r>
+        <w:t xml:space="preserve"> and </w:t>
+      </w:r>
+      <m:oMath>
+        <m:r>
+          <w:rPr>
+            <w:rFonts w:ascii="Cambria Math" w:hAnsi="Cambria Math"/>
+          </w:rPr>
+          <m:t>λ</m:t>
+        </m:r>
+      </m:oMath>
+      <w:r>
+        <w:t xml:space="preserve"> constant</w:t>
       </w:r>
     </w:p>
     <w:tbl>
@@ -138,14 +352,13 @@
         <w:tblLook w:val="04A0" w:firstRow="1" w:lastRow="0" w:firstColumn="1" w:lastColumn="0" w:noHBand="0" w:noVBand="1"/>
       </w:tblPr>
       <w:tblGrid>
-        <w:gridCol w:w="4020"/>
-        <w:gridCol w:w="4020"/>
-        <w:gridCol w:w="4020"/>
+        <w:gridCol w:w="6030"/>
+        <w:gridCol w:w="6030"/>
       </w:tblGrid>
       <w:tr>
         <w:tc>
           <w:tcPr>
-            <w:tcW w:w="4020" w:type="dxa"/>
+            <w:tcW w:w="6030" w:type="dxa"/>
           </w:tcPr>
           <w:p>
             <w:r>
@@ -153,10 +366,10 @@
                 <w:noProof/>
               </w:rPr>
               <w:drawing>
-                <wp:inline distT="0" distB="0" distL="0" distR="0" wp14:anchorId="7FCCEDB2" wp14:editId="416FA817">
-                  <wp:extent cx="2404872" cy="1801368"/>
+                <wp:inline distT="0" distB="0" distL="0" distR="0" wp14:anchorId="0A1724D7" wp14:editId="34ECF1F2">
+                  <wp:extent cx="3685032" cy="2761488"/>
                   <wp:effectExtent l="0" t="0" r="0" b="0"/>
-                  <wp:docPr id="17" name="Picture 17"/>
+                  <wp:docPr id="101" name="Picture 101"/>
                   <wp:cNvGraphicFramePr>
                     <a:graphicFrameLocks xmlns:a="http://schemas.openxmlformats.org/drawingml/2006/main" noChangeAspect="1"/>
                   </wp:cNvGraphicFramePr>
@@ -164,13 +377,13 @@
                     <a:graphicData uri="http://schemas.openxmlformats.org/drawingml/2006/picture">
                       <pic:pic xmlns:pic="http://schemas.openxmlformats.org/drawingml/2006/picture">
                         <pic:nvPicPr>
-                          <pic:cNvPr id="0" name="Picture 13"/>
+                          <pic:cNvPr id="0" name="Picture 16"/>
                           <pic:cNvPicPr>
                             <a:picLocks noChangeAspect="1" noChangeArrowheads="1"/>
                           </pic:cNvPicPr>
                         </pic:nvPicPr>
                         <pic:blipFill>
-                          <a:blip r:embed="rId8">
+                          <a:blip r:embed="rId11" cstate="print">
                             <a:extLst>
                               <a:ext uri="{28A0092B-C50C-407E-A947-70E740481C1C}">
                                 <a14:useLocalDpi xmlns:a14="http://schemas.microsoft.com/office/drawing/2010/main" val="0"/>
@@ -185,7 +398,7 @@
                         <pic:spPr bwMode="auto">
                           <a:xfrm>
                             <a:off x="0" y="0"/>
-                            <a:ext cx="2404872" cy="1801368"/>
+                            <a:ext cx="3685032" cy="2761488"/>
                           </a:xfrm>
                           <a:prstGeom prst="rect">
                             <a:avLst/>
@@ -205,7 +418,7 @@
         </w:tc>
         <w:tc>
           <w:tcPr>
-            <w:tcW w:w="4020" w:type="dxa"/>
+            <w:tcW w:w="6030" w:type="dxa"/>
           </w:tcPr>
           <w:p>
             <w:r>
@@ -213,10 +426,10 @@
                 <w:noProof/>
               </w:rPr>
               <w:drawing>
-                <wp:inline distT="0" distB="0" distL="0" distR="0" wp14:anchorId="6709AE44" wp14:editId="739064AD">
-                  <wp:extent cx="2404872" cy="1801368"/>
+                <wp:inline distT="0" distB="0" distL="0" distR="0" wp14:anchorId="010AA058" wp14:editId="0FB5F1C4">
+                  <wp:extent cx="3685032" cy="2761488"/>
                   <wp:effectExtent l="0" t="0" r="0" b="0"/>
-                  <wp:docPr id="18" name="Picture 18"/>
+                  <wp:docPr id="102" name="Picture 102"/>
                   <wp:cNvGraphicFramePr>
                     <a:graphicFrameLocks xmlns:a="http://schemas.openxmlformats.org/drawingml/2006/main" noChangeAspect="1"/>
                   </wp:cNvGraphicFramePr>
@@ -224,13 +437,13 @@
                     <a:graphicData uri="http://schemas.openxmlformats.org/drawingml/2006/picture">
                       <pic:pic xmlns:pic="http://schemas.openxmlformats.org/drawingml/2006/picture">
                         <pic:nvPicPr>
-                          <pic:cNvPr id="0" name="Picture 14"/>
+                          <pic:cNvPr id="0" name="Picture 17"/>
                           <pic:cNvPicPr>
                             <a:picLocks noChangeAspect="1" noChangeArrowheads="1"/>
                           </pic:cNvPicPr>
                         </pic:nvPicPr>
                         <pic:blipFill>
-                          <a:blip r:embed="rId9">
+                          <a:blip r:embed="rId12" cstate="print">
                             <a:extLst>
                               <a:ext uri="{28A0092B-C50C-407E-A947-70E740481C1C}">
                                 <a14:useLocalDpi xmlns:a14="http://schemas.microsoft.com/office/drawing/2010/main" val="0"/>
@@ -245,7 +458,69 @@
                         <pic:spPr bwMode="auto">
                           <a:xfrm>
                             <a:off x="0" y="0"/>
-                            <a:ext cx="2404872" cy="1801368"/>
+                            <a:ext cx="3685032" cy="2761488"/>
+                          </a:xfrm>
+                          <a:prstGeom prst="rect">
+                            <a:avLst/>
+                          </a:prstGeom>
+                          <a:noFill/>
+                          <a:ln>
+                            <a:noFill/>
+                          </a:ln>
+                        </pic:spPr>
+                      </pic:pic>
+                    </a:graphicData>
+                  </a:graphic>
+                </wp:inline>
+              </w:drawing>
+            </w:r>
+          </w:p>
+        </w:tc>
+      </w:tr>
+      <w:tr>
+        <w:tc>
+          <w:tcPr>
+            <w:tcW w:w="6030" w:type="dxa"/>
+          </w:tcPr>
+          <w:p>
+            <w:r>
+              <w:rPr>
+                <w:noProof/>
+              </w:rPr>
+              <w:drawing>
+                <wp:inline distT="0" distB="0" distL="0" distR="0" wp14:anchorId="52089C9B" wp14:editId="2F6CD8B0">
+                  <wp:extent cx="3685032" cy="2761488"/>
+                  <wp:effectExtent l="0" t="0" r="0" b="1270"/>
+                  <wp:docPr id="103" name="Picture 103"/>
+                  <wp:cNvGraphicFramePr>
+                    <a:graphicFrameLocks xmlns:a="http://schemas.openxmlformats.org/drawingml/2006/main" noChangeAspect="1"/>
+                  </wp:cNvGraphicFramePr>
+                  <a:graphic xmlns:a="http://schemas.openxmlformats.org/drawingml/2006/main">
+                    <a:graphicData uri="http://schemas.openxmlformats.org/drawingml/2006/picture">
+                      <pic:pic xmlns:pic="http://schemas.openxmlformats.org/drawingml/2006/picture">
+                        <pic:nvPicPr>
+                          <pic:cNvPr id="0" name="Picture 18"/>
+                          <pic:cNvPicPr>
+                            <a:picLocks noChangeAspect="1" noChangeArrowheads="1"/>
+                          </pic:cNvPicPr>
+                        </pic:nvPicPr>
+                        <pic:blipFill>
+                          <a:blip r:embed="rId13" cstate="print">
+                            <a:extLst>
+                              <a:ext uri="{28A0092B-C50C-407E-A947-70E740481C1C}">
+                                <a14:useLocalDpi xmlns:a14="http://schemas.microsoft.com/office/drawing/2010/main" val="0"/>
+                              </a:ext>
+                            </a:extLst>
+                          </a:blip>
+                          <a:srcRect/>
+                          <a:stretch>
+                            <a:fillRect/>
+                          </a:stretch>
+                        </pic:blipFill>
+                        <pic:spPr bwMode="auto">
+                          <a:xfrm>
+                            <a:off x="0" y="0"/>
+                            <a:ext cx="3685032" cy="2761488"/>
                           </a:xfrm>
                           <a:prstGeom prst="rect">
                             <a:avLst/>
@@ -265,18 +540,51 @@
         </w:tc>
         <w:tc>
           <w:tcPr>
-            <w:tcW w:w="4020" w:type="dxa"/>
+            <w:tcW w:w="6030" w:type="dxa"/>
+          </w:tcPr>
+          <w:p/>
+        </w:tc>
+      </w:tr>
+    </w:tbl>
+    <w:p/>
+    <w:p>
+      <w:r>
+        <w:t>It seems that if window size &gt;1, the performance is always worse than the raw Fisher smoother. But the differences are small (~ 1e-4).</w:t>
+      </w:r>
+    </w:p>
+    <w:p>
+      <w:r>
+        <w:t>A special case: true beta = 2 &amp; true gamma = 2.5</w:t>
+      </w:r>
+    </w:p>
+    <w:tbl>
+      <w:tblPr>
+        <w:tblStyle w:val="TableGrid"/>
+        <w:tblW w:w="12060" w:type="dxa"/>
+        <w:tblInd w:w="-1355" w:type="dxa"/>
+        <w:tblLook w:val="04A0" w:firstRow="1" w:lastRow="0" w:firstColumn="1" w:lastColumn="0" w:noHBand="0" w:noVBand="1"/>
+      </w:tblPr>
+      <w:tblGrid>
+        <w:gridCol w:w="6030"/>
+        <w:gridCol w:w="6030"/>
+      </w:tblGrid>
+      <w:tr>
+        <w:tc>
+          <w:tcPr>
+            <w:tcW w:w="6030" w:type="dxa"/>
           </w:tcPr>
           <w:p>
             <w:r>
               <w:rPr>
-                <w:noProof/>
-              </w:rPr>
+                <w:rFonts w:hint="eastAsia"/>
+                <w:noProof/>
+              </w:rPr>
+              <w:lastRenderedPageBreak/>
               <w:drawing>
-                <wp:inline distT="0" distB="0" distL="0" distR="0" wp14:anchorId="1F874AE9" wp14:editId="24518345">
-                  <wp:extent cx="2404872" cy="1801368"/>
+                <wp:inline distT="0" distB="0" distL="0" distR="0" wp14:anchorId="7DC1A928" wp14:editId="09835FD7">
+                  <wp:extent cx="3685032" cy="2761488"/>
                   <wp:effectExtent l="0" t="0" r="0" b="0"/>
-                  <wp:docPr id="19" name="Picture 19"/>
+                  <wp:docPr id="95" name="Picture 95"/>
                   <wp:cNvGraphicFramePr>
                     <a:graphicFrameLocks xmlns:a="http://schemas.openxmlformats.org/drawingml/2006/main" noChangeAspect="1"/>
                   </wp:cNvGraphicFramePr>
@@ -284,13 +592,13 @@
                     <a:graphicData uri="http://schemas.openxmlformats.org/drawingml/2006/picture">
                       <pic:pic xmlns:pic="http://schemas.openxmlformats.org/drawingml/2006/picture">
                         <pic:nvPicPr>
-                          <pic:cNvPr id="0" name="Picture 15"/>
+                          <pic:cNvPr id="0" name="Picture 14"/>
                           <pic:cNvPicPr>
                             <a:picLocks noChangeAspect="1" noChangeArrowheads="1"/>
                           </pic:cNvPicPr>
                         </pic:nvPicPr>
                         <pic:blipFill>
-                          <a:blip r:embed="rId10">
+                          <a:blip r:embed="rId14" cstate="print">
                             <a:extLst>
                               <a:ext uri="{28A0092B-C50C-407E-A947-70E740481C1C}">
                                 <a14:useLocalDpi xmlns:a14="http://schemas.microsoft.com/office/drawing/2010/main" val="0"/>
@@ -305,7 +613,68 @@
                         <pic:spPr bwMode="auto">
                           <a:xfrm>
                             <a:off x="0" y="0"/>
-                            <a:ext cx="2404872" cy="1801368"/>
+                            <a:ext cx="3685032" cy="2761488"/>
+                          </a:xfrm>
+                          <a:prstGeom prst="rect">
+                            <a:avLst/>
+                          </a:prstGeom>
+                          <a:noFill/>
+                          <a:ln>
+                            <a:noFill/>
+                          </a:ln>
+                        </pic:spPr>
+                      </pic:pic>
+                    </a:graphicData>
+                  </a:graphic>
+                </wp:inline>
+              </w:drawing>
+            </w:r>
+          </w:p>
+        </w:tc>
+        <w:tc>
+          <w:tcPr>
+            <w:tcW w:w="6030" w:type="dxa"/>
+          </w:tcPr>
+          <w:p>
+            <w:r>
+              <w:rPr>
+                <w:rFonts w:hint="eastAsia"/>
+                <w:noProof/>
+              </w:rPr>
+              <w:drawing>
+                <wp:inline distT="0" distB="0" distL="0" distR="0" wp14:anchorId="10007BC6" wp14:editId="7D990509">
+                  <wp:extent cx="3685032" cy="2761488"/>
+                  <wp:effectExtent l="0" t="0" r="0" b="0"/>
+                  <wp:docPr id="96" name="Picture 96"/>
+                  <wp:cNvGraphicFramePr>
+                    <a:graphicFrameLocks xmlns:a="http://schemas.openxmlformats.org/drawingml/2006/main" noChangeAspect="1"/>
+                  </wp:cNvGraphicFramePr>
+                  <a:graphic xmlns:a="http://schemas.openxmlformats.org/drawingml/2006/main">
+                    <a:graphicData uri="http://schemas.openxmlformats.org/drawingml/2006/picture">
+                      <pic:pic xmlns:pic="http://schemas.openxmlformats.org/drawingml/2006/picture">
+                        <pic:nvPicPr>
+                          <pic:cNvPr id="0" name="Picture 15"/>
+                          <pic:cNvPicPr>
+                            <a:picLocks noChangeAspect="1" noChangeArrowheads="1"/>
+                          </pic:cNvPicPr>
+                        </pic:nvPicPr>
+                        <pic:blipFill>
+                          <a:blip r:embed="rId15" cstate="print">
+                            <a:extLst>
+                              <a:ext uri="{28A0092B-C50C-407E-A947-70E740481C1C}">
+                                <a14:useLocalDpi xmlns:a14="http://schemas.microsoft.com/office/drawing/2010/main" val="0"/>
+                              </a:ext>
+                            </a:extLst>
+                          </a:blip>
+                          <a:srcRect/>
+                          <a:stretch>
+                            <a:fillRect/>
+                          </a:stretch>
+                        </pic:blipFill>
+                        <pic:spPr bwMode="auto">
+                          <a:xfrm>
+                            <a:off x="0" y="0"/>
+                            <a:ext cx="3685032" cy="2761488"/>
                           </a:xfrm>
                           <a:prstGeom prst="rect">
                             <a:avLst/>
@@ -327,307 +696,64 @@
     </w:tbl>
     <w:p/>
     <w:p>
-      <w:r>
-        <w:t xml:space="preserve">  </w:t>
-      </w:r>
-      <w:r>
-        <w:t>The selected window size for different ranges</w:t>
-      </w:r>
-    </w:p>
-    <w:p>
-      <w:r>
-        <w:rPr>
-          <w:noProof/>
-        </w:rPr>
-        <w:lastRenderedPageBreak/>
-        <w:drawing>
-          <wp:inline distT="0" distB="0" distL="0" distR="0" wp14:anchorId="20A98725" wp14:editId="71B4BF08">
-            <wp:extent cx="3008376" cy="2249424"/>
-            <wp:effectExtent l="0" t="0" r="0" b="0"/>
-            <wp:docPr id="13" name="Picture 13"/>
-            <wp:cNvGraphicFramePr>
-              <a:graphicFrameLocks xmlns:a="http://schemas.openxmlformats.org/drawingml/2006/main" noChangeAspect="1"/>
-            </wp:cNvGraphicFramePr>
-            <a:graphic xmlns:a="http://schemas.openxmlformats.org/drawingml/2006/main">
-              <a:graphicData uri="http://schemas.openxmlformats.org/drawingml/2006/picture">
-                <pic:pic xmlns:pic="http://schemas.openxmlformats.org/drawingml/2006/picture">
-                  <pic:nvPicPr>
-                    <pic:cNvPr id="0" name="Picture 9"/>
-                    <pic:cNvPicPr>
-                      <a:picLocks noChangeAspect="1" noChangeArrowheads="1"/>
-                    </pic:cNvPicPr>
-                  </pic:nvPicPr>
-                  <pic:blipFill>
-                    <a:blip r:embed="rId11">
-                      <a:extLst>
-                        <a:ext uri="{28A0092B-C50C-407E-A947-70E740481C1C}">
-                          <a14:useLocalDpi xmlns:a14="http://schemas.microsoft.com/office/drawing/2010/main" val="0"/>
-                        </a:ext>
-                      </a:extLst>
-                    </a:blip>
-                    <a:srcRect/>
-                    <a:stretch>
-                      <a:fillRect/>
-                    </a:stretch>
-                  </pic:blipFill>
-                  <pic:spPr bwMode="auto">
-                    <a:xfrm>
-                      <a:off x="0" y="0"/>
-                      <a:ext cx="3008376" cy="2249424"/>
-                    </a:xfrm>
-                    <a:prstGeom prst="rect">
-                      <a:avLst/>
-                    </a:prstGeom>
-                    <a:noFill/>
-                    <a:ln>
-                      <a:noFill/>
-                    </a:ln>
-                  </pic:spPr>
-                </pic:pic>
-              </a:graphicData>
-            </a:graphic>
-          </wp:inline>
-        </w:drawing>
-      </w:r>
-    </w:p>
-    <w:p>
-      <w:r>
-        <w:t>All of them are 1, i.e. no window.</w:t>
-      </w:r>
-      <w:r>
-        <w:t xml:space="preserve"> (Occasionally, window size will be selected as 3 or 5)</w:t>
-      </w:r>
-    </w:p>
-    <w:p>
-      <w:r>
-        <w:t>Calculate the (mean of 10) test llhd &amp; use Fisher smoother as the baseline, i.e. show (1) exact smoother – fisher smoother, (2) window smoother – fisher smoother and (3) NR – smoother.</w:t>
-      </w:r>
-    </w:p>
-    <w:p>
-      <w:r>
-        <w:rPr>
-          <w:noProof/>
-        </w:rPr>
-        <w:drawing>
-          <wp:inline distT="0" distB="0" distL="0" distR="0" wp14:anchorId="155D5645" wp14:editId="3E119D01">
-            <wp:extent cx="3008376" cy="2249424"/>
-            <wp:effectExtent l="0" t="0" r="0" b="0"/>
-            <wp:docPr id="14" name="Picture 14"/>
-            <wp:cNvGraphicFramePr>
-              <a:graphicFrameLocks xmlns:a="http://schemas.openxmlformats.org/drawingml/2006/main" noChangeAspect="1"/>
-            </wp:cNvGraphicFramePr>
-            <a:graphic xmlns:a="http://schemas.openxmlformats.org/drawingml/2006/main">
-              <a:graphicData uri="http://schemas.openxmlformats.org/drawingml/2006/picture">
-                <pic:pic xmlns:pic="http://schemas.openxmlformats.org/drawingml/2006/picture">
-                  <pic:nvPicPr>
-                    <pic:cNvPr id="0" name="Picture 10"/>
-                    <pic:cNvPicPr>
-                      <a:picLocks noChangeAspect="1" noChangeArrowheads="1"/>
-                    </pic:cNvPicPr>
-                  </pic:nvPicPr>
-                  <pic:blipFill>
-                    <a:blip r:embed="rId12">
-                      <a:extLst>
-                        <a:ext uri="{28A0092B-C50C-407E-A947-70E740481C1C}">
-                          <a14:useLocalDpi xmlns:a14="http://schemas.microsoft.com/office/drawing/2010/main" val="0"/>
-                        </a:ext>
-                      </a:extLst>
-                    </a:blip>
-                    <a:srcRect/>
-                    <a:stretch>
-                      <a:fillRect/>
-                    </a:stretch>
-                  </pic:blipFill>
-                  <pic:spPr bwMode="auto">
-                    <a:xfrm>
-                      <a:off x="0" y="0"/>
-                      <a:ext cx="3008376" cy="2249424"/>
-                    </a:xfrm>
-                    <a:prstGeom prst="rect">
-                      <a:avLst/>
-                    </a:prstGeom>
-                    <a:noFill/>
-                    <a:ln>
-                      <a:noFill/>
-                    </a:ln>
-                  </pic:spPr>
-                </pic:pic>
-              </a:graphicData>
-            </a:graphic>
-          </wp:inline>
-        </w:drawing>
-      </w:r>
-    </w:p>
-    <w:p>
-      <w:r>
-        <w:t>Use private colorbar range to show tiny negative values</w:t>
-      </w:r>
-    </w:p>
-    <w:p>
-      <w:r>
-        <w:rPr>
-          <w:noProof/>
-        </w:rPr>
-        <w:drawing>
-          <wp:inline distT="0" distB="0" distL="0" distR="0" wp14:anchorId="27AE3761" wp14:editId="44C0F605">
-            <wp:extent cx="3008376" cy="2249424"/>
-            <wp:effectExtent l="0" t="0" r="0" b="0"/>
-            <wp:docPr id="15" name="Picture 15"/>
-            <wp:cNvGraphicFramePr>
-              <a:graphicFrameLocks xmlns:a="http://schemas.openxmlformats.org/drawingml/2006/main" noChangeAspect="1"/>
-            </wp:cNvGraphicFramePr>
-            <a:graphic xmlns:a="http://schemas.openxmlformats.org/drawingml/2006/main">
-              <a:graphicData uri="http://schemas.openxmlformats.org/drawingml/2006/picture">
-                <pic:pic xmlns:pic="http://schemas.openxmlformats.org/drawingml/2006/picture">
-                  <pic:nvPicPr>
-                    <pic:cNvPr id="0" name="Picture 11"/>
-                    <pic:cNvPicPr>
-                      <a:picLocks noChangeAspect="1" noChangeArrowheads="1"/>
-                    </pic:cNvPicPr>
-                  </pic:nvPicPr>
-                  <pic:blipFill>
-                    <a:blip r:embed="rId13">
-                      <a:extLst>
-                        <a:ext uri="{28A0092B-C50C-407E-A947-70E740481C1C}">
-                          <a14:useLocalDpi xmlns:a14="http://schemas.microsoft.com/office/drawing/2010/main" val="0"/>
-                        </a:ext>
-                      </a:extLst>
-                    </a:blip>
-                    <a:srcRect/>
-                    <a:stretch>
-                      <a:fillRect/>
-                    </a:stretch>
-                  </pic:blipFill>
-                  <pic:spPr bwMode="auto">
-                    <a:xfrm>
-                      <a:off x="0" y="0"/>
-                      <a:ext cx="3008376" cy="2249424"/>
-                    </a:xfrm>
-                    <a:prstGeom prst="rect">
-                      <a:avLst/>
-                    </a:prstGeom>
-                    <a:noFill/>
-                    <a:ln>
-                      <a:noFill/>
-                    </a:ln>
-                  </pic:spPr>
-                </pic:pic>
-              </a:graphicData>
-            </a:graphic>
-          </wp:inline>
-        </w:drawing>
-      </w:r>
-    </w:p>
-    <w:p>
-      <w:r>
-        <w:lastRenderedPageBreak/>
-        <w:t>It seems no window (window now is equivalent to no window smoother, because the size is 1) is good enough. But the differences are really small.</w:t>
-      </w:r>
-    </w:p>
-    <w:p>
-      <w:r>
-        <w:t>Window</w:t>
-      </w:r>
-      <w:r>
-        <w:t>/ Fisher-smoother</w:t>
-      </w:r>
-      <w:r>
-        <w:t xml:space="preserve"> vs. NR (NR - window)</w:t>
-      </w:r>
-    </w:p>
-    <w:p>
-      <w:r>
-        <w:rPr>
-          <w:noProof/>
-        </w:rPr>
-        <w:drawing>
-          <wp:inline distT="0" distB="0" distL="0" distR="0" wp14:anchorId="00F708A6" wp14:editId="5ABA3F36">
-            <wp:extent cx="3008376" cy="2249424"/>
-            <wp:effectExtent l="0" t="0" r="0" b="0"/>
-            <wp:docPr id="16" name="Picture 16"/>
-            <wp:cNvGraphicFramePr>
-              <a:graphicFrameLocks xmlns:a="http://schemas.openxmlformats.org/drawingml/2006/main" noChangeAspect="1"/>
-            </wp:cNvGraphicFramePr>
-            <a:graphic xmlns:a="http://schemas.openxmlformats.org/drawingml/2006/main">
-              <a:graphicData uri="http://schemas.openxmlformats.org/drawingml/2006/picture">
-                <pic:pic xmlns:pic="http://schemas.openxmlformats.org/drawingml/2006/picture">
-                  <pic:nvPicPr>
-                    <pic:cNvPr id="0" name="Picture 12"/>
-                    <pic:cNvPicPr>
-                      <a:picLocks noChangeAspect="1" noChangeArrowheads="1"/>
-                    </pic:cNvPicPr>
-                  </pic:nvPicPr>
-                  <pic:blipFill>
-                    <a:blip r:embed="rId14">
-                      <a:extLst>
-                        <a:ext uri="{28A0092B-C50C-407E-A947-70E740481C1C}">
-                          <a14:useLocalDpi xmlns:a14="http://schemas.microsoft.com/office/drawing/2010/main" val="0"/>
-                        </a:ext>
-                      </a:extLst>
-                    </a:blip>
-                    <a:srcRect/>
-                    <a:stretch>
-                      <a:fillRect/>
-                    </a:stretch>
-                  </pic:blipFill>
-                  <pic:spPr bwMode="auto">
-                    <a:xfrm>
-                      <a:off x="0" y="0"/>
-                      <a:ext cx="3008376" cy="2249424"/>
-                    </a:xfrm>
-                    <a:prstGeom prst="rect">
-                      <a:avLst/>
-                    </a:prstGeom>
-                    <a:noFill/>
-                    <a:ln>
-                      <a:noFill/>
-                    </a:ln>
-                  </pic:spPr>
-                </pic:pic>
-              </a:graphicData>
-            </a:graphic>
-          </wp:inline>
-        </w:drawing>
-      </w:r>
-    </w:p>
-    <w:p>
-      <w:r>
-        <w:t>Nearly no differences.</w:t>
-      </w:r>
-    </w:p>
-    <w:p>
-      <w:r>
-        <w:t>Maybe the values of lambda/ nu won’t influence the performance a lot.</w:t>
-      </w:r>
-    </w:p>
-    <w:p/>
-    <w:p>
       <w:pPr>
         <w:pStyle w:val="Heading1"/>
       </w:pPr>
       <w:r>
-        <w:t>Linear</w:t>
-      </w:r>
+        <w:t xml:space="preserve">Keep </w:t>
+      </w:r>
+      <m:oMath>
+        <m:r>
+          <w:rPr>
+            <w:rFonts w:ascii="Cambria Math" w:hAnsi="Cambria Math"/>
+          </w:rPr>
+          <m:t>ν</m:t>
+        </m:r>
+      </m:oMath>
+      <w:r>
+        <w:t xml:space="preserve"> constant, change </w:t>
+      </w:r>
+      <m:oMath>
+        <m:r>
+          <w:rPr>
+            <w:rFonts w:ascii="Cambria Math" w:hAnsi="Cambria Math"/>
+          </w:rPr>
+          <m:t>λ</m:t>
+        </m:r>
+      </m:oMath>
     </w:p>
     <w:p>
-      <w:r>
-        <w:t>200 recording steps</w:t>
-      </w:r>
-    </w:p>
-    <w:p>
-      <w:r>
-        <w:t>Beta: start from 0, the range of beta after 200 steps = [0, 3]</w:t>
-      </w:r>
-    </w:p>
-    <w:p>
-      <w:r>
-        <w:t>Gamma: start from -1, the range of gamma after 200 steps = [1, 3]</w:t>
-      </w:r>
-    </w:p>
-    <w:p>
-      <w:r>
-        <w:t>For example, beta_range = 2, gamma_range = 2</w:t>
-      </w:r>
+      <w:pPr>
+        <w:rPr>
+          <w:rFonts w:asciiTheme="majorHAnsi" w:eastAsiaTheme="majorEastAsia" w:hAnsiTheme="majorHAnsi" w:cstheme="majorBidi"/>
+        </w:rPr>
+      </w:pPr>
+      <w:r>
+        <w:t xml:space="preserve">When </w:t>
+      </w:r>
+      <m:oMath>
+        <m:r>
+          <w:rPr>
+            <w:rFonts w:ascii="Cambria Math" w:hAnsi="Cambria Math"/>
+          </w:rPr>
+          <m:t>ν=</m:t>
+        </m:r>
+        <m:r>
+          <m:rPr>
+            <m:sty m:val="p"/>
+          </m:rPr>
+          <w:rPr>
+            <w:rFonts w:ascii="Cambria Math" w:hAnsi="Cambria Math"/>
+          </w:rPr>
+          <m:t>exp⁡(0)</m:t>
+        </m:r>
+        <m:r>
+          <w:rPr>
+            <w:rFonts w:ascii="Cambria Math" w:hAnsi="Cambria Math"/>
+          </w:rPr>
+          <m:t>=1</m:t>
+        </m:r>
+      </m:oMath>
     </w:p>
     <w:tbl>
       <w:tblPr>
@@ -637,14 +763,13 @@
         <w:tblLook w:val="04A0" w:firstRow="1" w:lastRow="0" w:firstColumn="1" w:lastColumn="0" w:noHBand="0" w:noVBand="1"/>
       </w:tblPr>
       <w:tblGrid>
-        <w:gridCol w:w="4020"/>
-        <w:gridCol w:w="4020"/>
-        <w:gridCol w:w="4020"/>
+        <w:gridCol w:w="6030"/>
+        <w:gridCol w:w="6030"/>
       </w:tblGrid>
       <w:tr>
         <w:tc>
           <w:tcPr>
-            <w:tcW w:w="4020" w:type="dxa"/>
+            <w:tcW w:w="6030" w:type="dxa"/>
           </w:tcPr>
           <w:p>
             <w:r>
@@ -652,10 +777,10 @@
                 <w:noProof/>
               </w:rPr>
               <w:drawing>
-                <wp:inline distT="0" distB="0" distL="0" distR="0" wp14:anchorId="359528A2" wp14:editId="07DCF817">
-                  <wp:extent cx="2404872" cy="1801368"/>
+                <wp:inline distT="0" distB="0" distL="0" distR="0" wp14:anchorId="72632D9E" wp14:editId="61D9F045">
+                  <wp:extent cx="3685032" cy="2761488"/>
                   <wp:effectExtent l="0" t="0" r="0" b="0"/>
-                  <wp:docPr id="6" name="Picture 6"/>
+                  <wp:docPr id="1" name="Picture 1"/>
                   <wp:cNvGraphicFramePr>
                     <a:graphicFrameLocks xmlns:a="http://schemas.openxmlformats.org/drawingml/2006/main" noChangeAspect="1"/>
                   </wp:cNvGraphicFramePr>
@@ -663,13 +788,13 @@
                     <a:graphicData uri="http://schemas.openxmlformats.org/drawingml/2006/picture">
                       <pic:pic xmlns:pic="http://schemas.openxmlformats.org/drawingml/2006/picture">
                         <pic:nvPicPr>
-                          <pic:cNvPr id="0" name="Picture 6"/>
+                          <pic:cNvPr id="0" name="Picture 1"/>
                           <pic:cNvPicPr>
                             <a:picLocks noChangeAspect="1" noChangeArrowheads="1"/>
                           </pic:cNvPicPr>
                         </pic:nvPicPr>
                         <pic:blipFill>
-                          <a:blip r:embed="rId15">
+                          <a:blip r:embed="rId16" cstate="print">
                             <a:extLst>
                               <a:ext uri="{28A0092B-C50C-407E-A947-70E740481C1C}">
                                 <a14:useLocalDpi xmlns:a14="http://schemas.microsoft.com/office/drawing/2010/main" val="0"/>
@@ -684,7 +809,7 @@
                         <pic:spPr bwMode="auto">
                           <a:xfrm>
                             <a:off x="0" y="0"/>
-                            <a:ext cx="2404872" cy="1801368"/>
+                            <a:ext cx="3685032" cy="2761488"/>
                           </a:xfrm>
                           <a:prstGeom prst="rect">
                             <a:avLst/>
@@ -704,7 +829,7 @@
         </w:tc>
         <w:tc>
           <w:tcPr>
-            <w:tcW w:w="4020" w:type="dxa"/>
+            <w:tcW w:w="6030" w:type="dxa"/>
           </w:tcPr>
           <w:p>
             <w:r>
@@ -712,10 +837,10 @@
                 <w:noProof/>
               </w:rPr>
               <w:drawing>
-                <wp:inline distT="0" distB="0" distL="0" distR="0" wp14:anchorId="2431CCFE" wp14:editId="2591FD1F">
-                  <wp:extent cx="2404872" cy="1801368"/>
+                <wp:inline distT="0" distB="0" distL="0" distR="0" wp14:anchorId="00E37A3C" wp14:editId="31D50A3E">
+                  <wp:extent cx="3685032" cy="2761488"/>
                   <wp:effectExtent l="0" t="0" r="0" b="0"/>
-                  <wp:docPr id="7" name="Picture 7"/>
+                  <wp:docPr id="2" name="Picture 2"/>
                   <wp:cNvGraphicFramePr>
                     <a:graphicFrameLocks xmlns:a="http://schemas.openxmlformats.org/drawingml/2006/main" noChangeAspect="1"/>
                   </wp:cNvGraphicFramePr>
@@ -723,13 +848,13 @@
                     <a:graphicData uri="http://schemas.openxmlformats.org/drawingml/2006/picture">
                       <pic:pic xmlns:pic="http://schemas.openxmlformats.org/drawingml/2006/picture">
                         <pic:nvPicPr>
-                          <pic:cNvPr id="0" name="Picture 7"/>
+                          <pic:cNvPr id="0" name="Picture 2"/>
                           <pic:cNvPicPr>
                             <a:picLocks noChangeAspect="1" noChangeArrowheads="1"/>
                           </pic:cNvPicPr>
                         </pic:nvPicPr>
                         <pic:blipFill>
-                          <a:blip r:embed="rId16">
+                          <a:blip r:embed="rId17" cstate="print">
                             <a:extLst>
                               <a:ext uri="{28A0092B-C50C-407E-A947-70E740481C1C}">
                                 <a14:useLocalDpi xmlns:a14="http://schemas.microsoft.com/office/drawing/2010/main" val="0"/>
@@ -744,7 +869,70 @@
                         <pic:spPr bwMode="auto">
                           <a:xfrm>
                             <a:off x="0" y="0"/>
-                            <a:ext cx="2404872" cy="1801368"/>
+                            <a:ext cx="3685032" cy="2761488"/>
+                          </a:xfrm>
+                          <a:prstGeom prst="rect">
+                            <a:avLst/>
+                          </a:prstGeom>
+                          <a:noFill/>
+                          <a:ln>
+                            <a:noFill/>
+                          </a:ln>
+                        </pic:spPr>
+                      </pic:pic>
+                    </a:graphicData>
+                  </a:graphic>
+                </wp:inline>
+              </w:drawing>
+            </w:r>
+          </w:p>
+        </w:tc>
+      </w:tr>
+      <w:tr>
+        <w:tc>
+          <w:tcPr>
+            <w:tcW w:w="6030" w:type="dxa"/>
+          </w:tcPr>
+          <w:p>
+            <w:r>
+              <w:rPr>
+                <w:noProof/>
+              </w:rPr>
+              <w:lastRenderedPageBreak/>
+              <w:drawing>
+                <wp:inline distT="0" distB="0" distL="0" distR="0" wp14:anchorId="54F6BA13" wp14:editId="184D502C">
+                  <wp:extent cx="3685032" cy="2761488"/>
+                  <wp:effectExtent l="0" t="0" r="0" b="0"/>
+                  <wp:docPr id="25" name="Picture 25"/>
+                  <wp:cNvGraphicFramePr>
+                    <a:graphicFrameLocks xmlns:a="http://schemas.openxmlformats.org/drawingml/2006/main" noChangeAspect="1"/>
+                  </wp:cNvGraphicFramePr>
+                  <a:graphic xmlns:a="http://schemas.openxmlformats.org/drawingml/2006/main">
+                    <a:graphicData uri="http://schemas.openxmlformats.org/drawingml/2006/picture">
+                      <pic:pic xmlns:pic="http://schemas.openxmlformats.org/drawingml/2006/picture">
+                        <pic:nvPicPr>
+                          <pic:cNvPr id="0" name="Picture 3"/>
+                          <pic:cNvPicPr>
+                            <a:picLocks noChangeAspect="1" noChangeArrowheads="1"/>
+                          </pic:cNvPicPr>
+                        </pic:nvPicPr>
+                        <pic:blipFill>
+                          <a:blip r:embed="rId18" cstate="print">
+                            <a:extLst>
+                              <a:ext uri="{28A0092B-C50C-407E-A947-70E740481C1C}">
+                                <a14:useLocalDpi xmlns:a14="http://schemas.microsoft.com/office/drawing/2010/main" val="0"/>
+                              </a:ext>
+                            </a:extLst>
+                          </a:blip>
+                          <a:srcRect/>
+                          <a:stretch>
+                            <a:fillRect/>
+                          </a:stretch>
+                        </pic:blipFill>
+                        <pic:spPr bwMode="auto">
+                          <a:xfrm>
+                            <a:off x="0" y="0"/>
+                            <a:ext cx="3685032" cy="2761488"/>
                           </a:xfrm>
                           <a:prstGeom prst="rect">
                             <a:avLst/>
@@ -764,7 +952,7 @@
         </w:tc>
         <w:tc>
           <w:tcPr>
-            <w:tcW w:w="4020" w:type="dxa"/>
+            <w:tcW w:w="6030" w:type="dxa"/>
           </w:tcPr>
           <w:p>
             <w:r>
@@ -772,10 +960,10 @@
                 <w:noProof/>
               </w:rPr>
               <w:drawing>
-                <wp:inline distT="0" distB="0" distL="0" distR="0" wp14:anchorId="0B52F557" wp14:editId="089ABCE3">
-                  <wp:extent cx="2404872" cy="1801368"/>
-                  <wp:effectExtent l="0" t="0" r="0" b="0"/>
-                  <wp:docPr id="8" name="Picture 8"/>
+                <wp:inline distT="0" distB="0" distL="0" distR="0" wp14:anchorId="69095AEF" wp14:editId="26F27072">
+                  <wp:extent cx="3685032" cy="2761488"/>
+                  <wp:effectExtent l="0" t="0" r="0" b="1270"/>
+                  <wp:docPr id="4" name="Picture 4"/>
                   <wp:cNvGraphicFramePr>
                     <a:graphicFrameLocks xmlns:a="http://schemas.openxmlformats.org/drawingml/2006/main" noChangeAspect="1"/>
                   </wp:cNvGraphicFramePr>
@@ -783,13 +971,13 @@
                     <a:graphicData uri="http://schemas.openxmlformats.org/drawingml/2006/picture">
                       <pic:pic xmlns:pic="http://schemas.openxmlformats.org/drawingml/2006/picture">
                         <pic:nvPicPr>
-                          <pic:cNvPr id="0" name="Picture 8"/>
+                          <pic:cNvPr id="0" name="Picture 4"/>
                           <pic:cNvPicPr>
                             <a:picLocks noChangeAspect="1" noChangeArrowheads="1"/>
                           </pic:cNvPicPr>
                         </pic:nvPicPr>
                         <pic:blipFill>
-                          <a:blip r:embed="rId17">
+                          <a:blip r:embed="rId19" cstate="print">
                             <a:extLst>
                               <a:ext uri="{28A0092B-C50C-407E-A947-70E740481C1C}">
                                 <a14:useLocalDpi xmlns:a14="http://schemas.microsoft.com/office/drawing/2010/main" val="0"/>
@@ -804,7 +992,7 @@
                         <pic:spPr bwMode="auto">
                           <a:xfrm>
                             <a:off x="0" y="0"/>
-                            <a:ext cx="2404872" cy="1801368"/>
+                            <a:ext cx="3685032" cy="2761488"/>
                           </a:xfrm>
                           <a:prstGeom prst="rect">
                             <a:avLst/>
@@ -827,331 +1015,3150 @@
     <w:p/>
     <w:p>
       <w:r>
-        <w:t>The selected window size for different ranges</w:t>
+        <w:t>A special case</w:t>
       </w:r>
     </w:p>
+    <w:tbl>
+      <w:tblPr>
+        <w:tblStyle w:val="TableGrid"/>
+        <w:tblW w:w="12060" w:type="dxa"/>
+        <w:tblInd w:w="-1355" w:type="dxa"/>
+        <w:tblLook w:val="04A0" w:firstRow="1" w:lastRow="0" w:firstColumn="1" w:lastColumn="0" w:noHBand="0" w:noVBand="1"/>
+      </w:tblPr>
+      <w:tblGrid>
+        <w:gridCol w:w="6030"/>
+        <w:gridCol w:w="6030"/>
+      </w:tblGrid>
+      <w:tr>
+        <w:tc>
+          <w:tcPr>
+            <w:tcW w:w="6030" w:type="dxa"/>
+          </w:tcPr>
+          <w:p>
+            <w:r>
+              <w:rPr>
+                <w:noProof/>
+              </w:rPr>
+              <w:drawing>
+                <wp:inline distT="0" distB="0" distL="0" distR="0" wp14:anchorId="3DD0954A" wp14:editId="05FC037D">
+                  <wp:extent cx="3685032" cy="2761488"/>
+                  <wp:effectExtent l="0" t="0" r="0" b="0"/>
+                  <wp:docPr id="80" name="Picture 80"/>
+                  <wp:cNvGraphicFramePr>
+                    <a:graphicFrameLocks xmlns:a="http://schemas.openxmlformats.org/drawingml/2006/main" noChangeAspect="1"/>
+                  </wp:cNvGraphicFramePr>
+                  <a:graphic xmlns:a="http://schemas.openxmlformats.org/drawingml/2006/main">
+                    <a:graphicData uri="http://schemas.openxmlformats.org/drawingml/2006/picture">
+                      <pic:pic xmlns:pic="http://schemas.openxmlformats.org/drawingml/2006/picture">
+                        <pic:nvPicPr>
+                          <pic:cNvPr id="0" name="Picture 21"/>
+                          <pic:cNvPicPr>
+                            <a:picLocks noChangeAspect="1" noChangeArrowheads="1"/>
+                          </pic:cNvPicPr>
+                        </pic:nvPicPr>
+                        <pic:blipFill>
+                          <a:blip r:embed="rId20" cstate="print">
+                            <a:extLst>
+                              <a:ext uri="{28A0092B-C50C-407E-A947-70E740481C1C}">
+                                <a14:useLocalDpi xmlns:a14="http://schemas.microsoft.com/office/drawing/2010/main" val="0"/>
+                              </a:ext>
+                            </a:extLst>
+                          </a:blip>
+                          <a:srcRect/>
+                          <a:stretch>
+                            <a:fillRect/>
+                          </a:stretch>
+                        </pic:blipFill>
+                        <pic:spPr bwMode="auto">
+                          <a:xfrm>
+                            <a:off x="0" y="0"/>
+                            <a:ext cx="3685032" cy="2761488"/>
+                          </a:xfrm>
+                          <a:prstGeom prst="rect">
+                            <a:avLst/>
+                          </a:prstGeom>
+                          <a:noFill/>
+                          <a:ln>
+                            <a:noFill/>
+                          </a:ln>
+                        </pic:spPr>
+                      </pic:pic>
+                    </a:graphicData>
+                  </a:graphic>
+                </wp:inline>
+              </w:drawing>
+            </w:r>
+          </w:p>
+        </w:tc>
+        <w:tc>
+          <w:tcPr>
+            <w:tcW w:w="6030" w:type="dxa"/>
+          </w:tcPr>
+          <w:p>
+            <w:r>
+              <w:rPr>
+                <w:noProof/>
+              </w:rPr>
+              <w:drawing>
+                <wp:inline distT="0" distB="0" distL="0" distR="0" wp14:anchorId="301E9074" wp14:editId="1F9874E7">
+                  <wp:extent cx="3685032" cy="2761488"/>
+                  <wp:effectExtent l="0" t="0" r="0" b="0"/>
+                  <wp:docPr id="81" name="Picture 81"/>
+                  <wp:cNvGraphicFramePr>
+                    <a:graphicFrameLocks xmlns:a="http://schemas.openxmlformats.org/drawingml/2006/main" noChangeAspect="1"/>
+                  </wp:cNvGraphicFramePr>
+                  <a:graphic xmlns:a="http://schemas.openxmlformats.org/drawingml/2006/main">
+                    <a:graphicData uri="http://schemas.openxmlformats.org/drawingml/2006/picture">
+                      <pic:pic xmlns:pic="http://schemas.openxmlformats.org/drawingml/2006/picture">
+                        <pic:nvPicPr>
+                          <pic:cNvPr id="0" name="Picture 22"/>
+                          <pic:cNvPicPr>
+                            <a:picLocks noChangeAspect="1" noChangeArrowheads="1"/>
+                          </pic:cNvPicPr>
+                        </pic:nvPicPr>
+                        <pic:blipFill>
+                          <a:blip r:embed="rId21" cstate="print">
+                            <a:extLst>
+                              <a:ext uri="{28A0092B-C50C-407E-A947-70E740481C1C}">
+                                <a14:useLocalDpi xmlns:a14="http://schemas.microsoft.com/office/drawing/2010/main" val="0"/>
+                              </a:ext>
+                            </a:extLst>
+                          </a:blip>
+                          <a:srcRect/>
+                          <a:stretch>
+                            <a:fillRect/>
+                          </a:stretch>
+                        </pic:blipFill>
+                        <pic:spPr bwMode="auto">
+                          <a:xfrm>
+                            <a:off x="0" y="0"/>
+                            <a:ext cx="3685032" cy="2761488"/>
+                          </a:xfrm>
+                          <a:prstGeom prst="rect">
+                            <a:avLst/>
+                          </a:prstGeom>
+                          <a:noFill/>
+                          <a:ln>
+                            <a:noFill/>
+                          </a:ln>
+                        </pic:spPr>
+                      </pic:pic>
+                    </a:graphicData>
+                  </a:graphic>
+                </wp:inline>
+              </w:drawing>
+            </w:r>
+          </w:p>
+        </w:tc>
+      </w:tr>
+    </w:tbl>
+    <w:p/>
+    <w:p/>
     <w:p>
-      <w:r>
+      <w:pPr>
         <w:rPr>
-          <w:noProof/>
+          <w:rFonts w:asciiTheme="majorHAnsi" w:eastAsiaTheme="majorEastAsia" w:hAnsiTheme="majorHAnsi" w:cstheme="majorBidi"/>
         </w:rPr>
-        <w:lastRenderedPageBreak/>
-        <w:drawing>
-          <wp:inline distT="0" distB="0" distL="0" distR="0" wp14:anchorId="61D289F0" wp14:editId="1BAF3842">
-            <wp:extent cx="3008376" cy="2249424"/>
-            <wp:effectExtent l="0" t="0" r="0" b="0"/>
-            <wp:docPr id="5" name="Picture 5"/>
-            <wp:cNvGraphicFramePr>
-              <a:graphicFrameLocks xmlns:a="http://schemas.openxmlformats.org/drawingml/2006/main" noChangeAspect="1"/>
-            </wp:cNvGraphicFramePr>
-            <a:graphic xmlns:a="http://schemas.openxmlformats.org/drawingml/2006/main">
-              <a:graphicData uri="http://schemas.openxmlformats.org/drawingml/2006/picture">
-                <pic:pic xmlns:pic="http://schemas.openxmlformats.org/drawingml/2006/picture">
-                  <pic:nvPicPr>
-                    <pic:cNvPr id="0" name="Picture 5"/>
-                    <pic:cNvPicPr>
-                      <a:picLocks noChangeAspect="1" noChangeArrowheads="1"/>
-                    </pic:cNvPicPr>
-                  </pic:nvPicPr>
-                  <pic:blipFill>
-                    <a:blip r:embed="rId18">
-                      <a:extLst>
-                        <a:ext uri="{28A0092B-C50C-407E-A947-70E740481C1C}">
-                          <a14:useLocalDpi xmlns:a14="http://schemas.microsoft.com/office/drawing/2010/main" val="0"/>
-                        </a:ext>
-                      </a:extLst>
-                    </a:blip>
-                    <a:srcRect/>
-                    <a:stretch>
-                      <a:fillRect/>
-                    </a:stretch>
-                  </pic:blipFill>
-                  <pic:spPr bwMode="auto">
-                    <a:xfrm>
-                      <a:off x="0" y="0"/>
-                      <a:ext cx="3008376" cy="2249424"/>
-                    </a:xfrm>
-                    <a:prstGeom prst="rect">
-                      <a:avLst/>
-                    </a:prstGeom>
-                    <a:noFill/>
-                    <a:ln>
-                      <a:noFill/>
-                    </a:ln>
-                  </pic:spPr>
-                </pic:pic>
-              </a:graphicData>
-            </a:graphic>
-          </wp:inline>
-        </w:drawing>
-      </w:r>
+      </w:pPr>
+      <w:r>
+        <w:t xml:space="preserve">When </w:t>
+      </w:r>
+      <m:oMath>
+        <m:r>
+          <w:rPr>
+            <w:rFonts w:ascii="Cambria Math" w:hAnsi="Cambria Math"/>
+          </w:rPr>
+          <m:t>ν=</m:t>
+        </m:r>
+        <m:func>
+          <m:funcPr>
+            <m:ctrlPr>
+              <w:rPr>
+                <w:rFonts w:ascii="Cambria Math" w:hAnsi="Cambria Math"/>
+              </w:rPr>
+            </m:ctrlPr>
+          </m:funcPr>
+          <m:fName>
+            <m:r>
+              <m:rPr>
+                <m:sty m:val="p"/>
+              </m:rPr>
+              <w:rPr>
+                <w:rFonts w:ascii="Cambria Math" w:hAnsi="Cambria Math"/>
+              </w:rPr>
+              <m:t>exp</m:t>
+            </m:r>
+          </m:fName>
+          <m:e>
+            <m:d>
+              <m:dPr>
+                <m:ctrlPr>
+                  <w:rPr>
+                    <w:rFonts w:ascii="Cambria Math" w:hAnsi="Cambria Math"/>
+                  </w:rPr>
+                </m:ctrlPr>
+              </m:dPr>
+              <m:e>
+                <m:r>
+                  <m:rPr>
+                    <m:sty m:val="p"/>
+                  </m:rPr>
+                  <w:rPr>
+                    <w:rFonts w:ascii="Cambria Math" w:hAnsi="Cambria Math"/>
+                  </w:rPr>
+                  <m:t>0.5</m:t>
+                </m:r>
+              </m:e>
+            </m:d>
+          </m:e>
+        </m:func>
+        <m:r>
+          <w:rPr>
+            <w:rFonts w:ascii="Cambria Math" w:hAnsi="Cambria Math"/>
+          </w:rPr>
+          <m:t>=1.65</m:t>
+        </m:r>
+      </m:oMath>
     </w:p>
+    <w:tbl>
+      <w:tblPr>
+        <w:tblStyle w:val="TableGrid"/>
+        <w:tblW w:w="12060" w:type="dxa"/>
+        <w:tblInd w:w="-1355" w:type="dxa"/>
+        <w:tblLook w:val="04A0" w:firstRow="1" w:lastRow="0" w:firstColumn="1" w:lastColumn="0" w:noHBand="0" w:noVBand="1"/>
+      </w:tblPr>
+      <w:tblGrid>
+        <w:gridCol w:w="6030"/>
+        <w:gridCol w:w="6030"/>
+      </w:tblGrid>
+      <w:tr>
+        <w:tc>
+          <w:tcPr>
+            <w:tcW w:w="6030" w:type="dxa"/>
+          </w:tcPr>
+          <w:p>
+            <w:r>
+              <w:rPr>
+                <w:noProof/>
+              </w:rPr>
+              <w:lastRenderedPageBreak/>
+              <w:drawing>
+                <wp:inline distT="0" distB="0" distL="0" distR="0" wp14:anchorId="36C995B0" wp14:editId="6E805D9F">
+                  <wp:extent cx="3685032" cy="2761488"/>
+                  <wp:effectExtent l="0" t="0" r="0" b="0"/>
+                  <wp:docPr id="84" name="Picture 84"/>
+                  <wp:cNvGraphicFramePr>
+                    <a:graphicFrameLocks xmlns:a="http://schemas.openxmlformats.org/drawingml/2006/main" noChangeAspect="1"/>
+                  </wp:cNvGraphicFramePr>
+                  <a:graphic xmlns:a="http://schemas.openxmlformats.org/drawingml/2006/main">
+                    <a:graphicData uri="http://schemas.openxmlformats.org/drawingml/2006/picture">
+                      <pic:pic xmlns:pic="http://schemas.openxmlformats.org/drawingml/2006/picture">
+                        <pic:nvPicPr>
+                          <pic:cNvPr id="0" name="Picture 9"/>
+                          <pic:cNvPicPr>
+                            <a:picLocks noChangeAspect="1" noChangeArrowheads="1"/>
+                          </pic:cNvPicPr>
+                        </pic:nvPicPr>
+                        <pic:blipFill>
+                          <a:blip r:embed="rId22" cstate="print">
+                            <a:extLst>
+                              <a:ext uri="{28A0092B-C50C-407E-A947-70E740481C1C}">
+                                <a14:useLocalDpi xmlns:a14="http://schemas.microsoft.com/office/drawing/2010/main" val="0"/>
+                              </a:ext>
+                            </a:extLst>
+                          </a:blip>
+                          <a:srcRect/>
+                          <a:stretch>
+                            <a:fillRect/>
+                          </a:stretch>
+                        </pic:blipFill>
+                        <pic:spPr bwMode="auto">
+                          <a:xfrm>
+                            <a:off x="0" y="0"/>
+                            <a:ext cx="3685032" cy="2761488"/>
+                          </a:xfrm>
+                          <a:prstGeom prst="rect">
+                            <a:avLst/>
+                          </a:prstGeom>
+                          <a:noFill/>
+                          <a:ln>
+                            <a:noFill/>
+                          </a:ln>
+                        </pic:spPr>
+                      </pic:pic>
+                    </a:graphicData>
+                  </a:graphic>
+                </wp:inline>
+              </w:drawing>
+            </w:r>
+          </w:p>
+        </w:tc>
+        <w:tc>
+          <w:tcPr>
+            <w:tcW w:w="6030" w:type="dxa"/>
+          </w:tcPr>
+          <w:p>
+            <w:r>
+              <w:rPr>
+                <w:noProof/>
+              </w:rPr>
+              <w:drawing>
+                <wp:inline distT="0" distB="0" distL="0" distR="0" wp14:anchorId="4D94910D" wp14:editId="578D75F7">
+                  <wp:extent cx="3685032" cy="2761488"/>
+                  <wp:effectExtent l="0" t="0" r="0" b="0"/>
+                  <wp:docPr id="85" name="Picture 85"/>
+                  <wp:cNvGraphicFramePr>
+                    <a:graphicFrameLocks xmlns:a="http://schemas.openxmlformats.org/drawingml/2006/main" noChangeAspect="1"/>
+                  </wp:cNvGraphicFramePr>
+                  <a:graphic xmlns:a="http://schemas.openxmlformats.org/drawingml/2006/main">
+                    <a:graphicData uri="http://schemas.openxmlformats.org/drawingml/2006/picture">
+                      <pic:pic xmlns:pic="http://schemas.openxmlformats.org/drawingml/2006/picture">
+                        <pic:nvPicPr>
+                          <pic:cNvPr id="0" name="Picture 10"/>
+                          <pic:cNvPicPr>
+                            <a:picLocks noChangeAspect="1" noChangeArrowheads="1"/>
+                          </pic:cNvPicPr>
+                        </pic:nvPicPr>
+                        <pic:blipFill>
+                          <a:blip r:embed="rId23" cstate="print">
+                            <a:extLst>
+                              <a:ext uri="{28A0092B-C50C-407E-A947-70E740481C1C}">
+                                <a14:useLocalDpi xmlns:a14="http://schemas.microsoft.com/office/drawing/2010/main" val="0"/>
+                              </a:ext>
+                            </a:extLst>
+                          </a:blip>
+                          <a:srcRect/>
+                          <a:stretch>
+                            <a:fillRect/>
+                          </a:stretch>
+                        </pic:blipFill>
+                        <pic:spPr bwMode="auto">
+                          <a:xfrm>
+                            <a:off x="0" y="0"/>
+                            <a:ext cx="3685032" cy="2761488"/>
+                          </a:xfrm>
+                          <a:prstGeom prst="rect">
+                            <a:avLst/>
+                          </a:prstGeom>
+                          <a:noFill/>
+                          <a:ln>
+                            <a:noFill/>
+                          </a:ln>
+                        </pic:spPr>
+                      </pic:pic>
+                    </a:graphicData>
+                  </a:graphic>
+                </wp:inline>
+              </w:drawing>
+            </w:r>
+          </w:p>
+        </w:tc>
+      </w:tr>
+      <w:tr>
+        <w:tc>
+          <w:tcPr>
+            <w:tcW w:w="6030" w:type="dxa"/>
+          </w:tcPr>
+          <w:p>
+            <w:r>
+              <w:rPr>
+                <w:noProof/>
+              </w:rPr>
+              <w:drawing>
+                <wp:inline distT="0" distB="0" distL="0" distR="0" wp14:anchorId="68F36131" wp14:editId="5BE4742F">
+                  <wp:extent cx="3685032" cy="2761488"/>
+                  <wp:effectExtent l="0" t="0" r="0" b="0"/>
+                  <wp:docPr id="86" name="Picture 86"/>
+                  <wp:cNvGraphicFramePr>
+                    <a:graphicFrameLocks xmlns:a="http://schemas.openxmlformats.org/drawingml/2006/main" noChangeAspect="1"/>
+                  </wp:cNvGraphicFramePr>
+                  <a:graphic xmlns:a="http://schemas.openxmlformats.org/drawingml/2006/main">
+                    <a:graphicData uri="http://schemas.openxmlformats.org/drawingml/2006/picture">
+                      <pic:pic xmlns:pic="http://schemas.openxmlformats.org/drawingml/2006/picture">
+                        <pic:nvPicPr>
+                          <pic:cNvPr id="0" name="Picture 11"/>
+                          <pic:cNvPicPr>
+                            <a:picLocks noChangeAspect="1" noChangeArrowheads="1"/>
+                          </pic:cNvPicPr>
+                        </pic:nvPicPr>
+                        <pic:blipFill>
+                          <a:blip r:embed="rId24" cstate="print">
+                            <a:extLst>
+                              <a:ext uri="{28A0092B-C50C-407E-A947-70E740481C1C}">
+                                <a14:useLocalDpi xmlns:a14="http://schemas.microsoft.com/office/drawing/2010/main" val="0"/>
+                              </a:ext>
+                            </a:extLst>
+                          </a:blip>
+                          <a:srcRect/>
+                          <a:stretch>
+                            <a:fillRect/>
+                          </a:stretch>
+                        </pic:blipFill>
+                        <pic:spPr bwMode="auto">
+                          <a:xfrm>
+                            <a:off x="0" y="0"/>
+                            <a:ext cx="3685032" cy="2761488"/>
+                          </a:xfrm>
+                          <a:prstGeom prst="rect">
+                            <a:avLst/>
+                          </a:prstGeom>
+                          <a:noFill/>
+                          <a:ln>
+                            <a:noFill/>
+                          </a:ln>
+                        </pic:spPr>
+                      </pic:pic>
+                    </a:graphicData>
+                  </a:graphic>
+                </wp:inline>
+              </w:drawing>
+            </w:r>
+          </w:p>
+        </w:tc>
+        <w:tc>
+          <w:tcPr>
+            <w:tcW w:w="6030" w:type="dxa"/>
+          </w:tcPr>
+          <w:p>
+            <w:r>
+              <w:rPr>
+                <w:noProof/>
+              </w:rPr>
+              <w:drawing>
+                <wp:inline distT="0" distB="0" distL="0" distR="0" wp14:anchorId="664A11AE" wp14:editId="42951B8C">
+                  <wp:extent cx="3685032" cy="2761488"/>
+                  <wp:effectExtent l="0" t="0" r="0" b="1270"/>
+                  <wp:docPr id="87" name="Picture 87"/>
+                  <wp:cNvGraphicFramePr>
+                    <a:graphicFrameLocks xmlns:a="http://schemas.openxmlformats.org/drawingml/2006/main" noChangeAspect="1"/>
+                  </wp:cNvGraphicFramePr>
+                  <a:graphic xmlns:a="http://schemas.openxmlformats.org/drawingml/2006/main">
+                    <a:graphicData uri="http://schemas.openxmlformats.org/drawingml/2006/picture">
+                      <pic:pic xmlns:pic="http://schemas.openxmlformats.org/drawingml/2006/picture">
+                        <pic:nvPicPr>
+                          <pic:cNvPr id="0" name="Picture 12"/>
+                          <pic:cNvPicPr>
+                            <a:picLocks noChangeAspect="1" noChangeArrowheads="1"/>
+                          </pic:cNvPicPr>
+                        </pic:nvPicPr>
+                        <pic:blipFill>
+                          <a:blip r:embed="rId25" cstate="print">
+                            <a:extLst>
+                              <a:ext uri="{28A0092B-C50C-407E-A947-70E740481C1C}">
+                                <a14:useLocalDpi xmlns:a14="http://schemas.microsoft.com/office/drawing/2010/main" val="0"/>
+                              </a:ext>
+                            </a:extLst>
+                          </a:blip>
+                          <a:srcRect/>
+                          <a:stretch>
+                            <a:fillRect/>
+                          </a:stretch>
+                        </pic:blipFill>
+                        <pic:spPr bwMode="auto">
+                          <a:xfrm>
+                            <a:off x="0" y="0"/>
+                            <a:ext cx="3685032" cy="2761488"/>
+                          </a:xfrm>
+                          <a:prstGeom prst="rect">
+                            <a:avLst/>
+                          </a:prstGeom>
+                          <a:noFill/>
+                          <a:ln>
+                            <a:noFill/>
+                          </a:ln>
+                        </pic:spPr>
+                      </pic:pic>
+                    </a:graphicData>
+                  </a:graphic>
+                </wp:inline>
+              </w:drawing>
+            </w:r>
+          </w:p>
+        </w:tc>
+      </w:tr>
+    </w:tbl>
+    <w:p/>
     <w:p>
       <w:r>
-        <w:t xml:space="preserve">     1     1     1     1     1     1     1     3     3     3</w:t>
+        <w:t>A special case</w:t>
       </w:r>
     </w:p>
+    <w:tbl>
+      <w:tblPr>
+        <w:tblStyle w:val="TableGrid"/>
+        <w:tblW w:w="12060" w:type="dxa"/>
+        <w:tblInd w:w="-1355" w:type="dxa"/>
+        <w:tblLook w:val="04A0" w:firstRow="1" w:lastRow="0" w:firstColumn="1" w:lastColumn="0" w:noHBand="0" w:noVBand="1"/>
+      </w:tblPr>
+      <w:tblGrid>
+        <w:gridCol w:w="6030"/>
+        <w:gridCol w:w="6030"/>
+      </w:tblGrid>
+      <w:tr>
+        <w:tc>
+          <w:tcPr>
+            <w:tcW w:w="6030" w:type="dxa"/>
+          </w:tcPr>
+          <w:p>
+            <w:r>
+              <w:rPr>
+                <w:noProof/>
+              </w:rPr>
+              <w:lastRenderedPageBreak/>
+              <w:drawing>
+                <wp:inline distT="0" distB="0" distL="0" distR="0" wp14:anchorId="6D4EB3CE" wp14:editId="7F54DFE4">
+                  <wp:extent cx="3685032" cy="2761488"/>
+                  <wp:effectExtent l="0" t="0" r="0" b="0"/>
+                  <wp:docPr id="88" name="Picture 88"/>
+                  <wp:cNvGraphicFramePr>
+                    <a:graphicFrameLocks xmlns:a="http://schemas.openxmlformats.org/drawingml/2006/main" noChangeAspect="1"/>
+                  </wp:cNvGraphicFramePr>
+                  <a:graphic xmlns:a="http://schemas.openxmlformats.org/drawingml/2006/main">
+                    <a:graphicData uri="http://schemas.openxmlformats.org/drawingml/2006/picture">
+                      <pic:pic xmlns:pic="http://schemas.openxmlformats.org/drawingml/2006/picture">
+                        <pic:nvPicPr>
+                          <pic:cNvPr id="0" name="Picture 15"/>
+                          <pic:cNvPicPr>
+                            <a:picLocks noChangeAspect="1" noChangeArrowheads="1"/>
+                          </pic:cNvPicPr>
+                        </pic:nvPicPr>
+                        <pic:blipFill>
+                          <a:blip r:embed="rId26" cstate="print">
+                            <a:extLst>
+                              <a:ext uri="{28A0092B-C50C-407E-A947-70E740481C1C}">
+                                <a14:useLocalDpi xmlns:a14="http://schemas.microsoft.com/office/drawing/2010/main" val="0"/>
+                              </a:ext>
+                            </a:extLst>
+                          </a:blip>
+                          <a:srcRect/>
+                          <a:stretch>
+                            <a:fillRect/>
+                          </a:stretch>
+                        </pic:blipFill>
+                        <pic:spPr bwMode="auto">
+                          <a:xfrm>
+                            <a:off x="0" y="0"/>
+                            <a:ext cx="3685032" cy="2761488"/>
+                          </a:xfrm>
+                          <a:prstGeom prst="rect">
+                            <a:avLst/>
+                          </a:prstGeom>
+                          <a:noFill/>
+                          <a:ln>
+                            <a:noFill/>
+                          </a:ln>
+                        </pic:spPr>
+                      </pic:pic>
+                    </a:graphicData>
+                  </a:graphic>
+                </wp:inline>
+              </w:drawing>
+            </w:r>
+          </w:p>
+        </w:tc>
+        <w:tc>
+          <w:tcPr>
+            <w:tcW w:w="6030" w:type="dxa"/>
+          </w:tcPr>
+          <w:p>
+            <w:r>
+              <w:rPr>
+                <w:noProof/>
+              </w:rPr>
+              <w:drawing>
+                <wp:inline distT="0" distB="0" distL="0" distR="0" wp14:anchorId="761E29FB" wp14:editId="7E3D81A2">
+                  <wp:extent cx="3685032" cy="2761488"/>
+                  <wp:effectExtent l="0" t="0" r="0" b="0"/>
+                  <wp:docPr id="89" name="Picture 89"/>
+                  <wp:cNvGraphicFramePr>
+                    <a:graphicFrameLocks xmlns:a="http://schemas.openxmlformats.org/drawingml/2006/main" noChangeAspect="1"/>
+                  </wp:cNvGraphicFramePr>
+                  <a:graphic xmlns:a="http://schemas.openxmlformats.org/drawingml/2006/main">
+                    <a:graphicData uri="http://schemas.openxmlformats.org/drawingml/2006/picture">
+                      <pic:pic xmlns:pic="http://schemas.openxmlformats.org/drawingml/2006/picture">
+                        <pic:nvPicPr>
+                          <pic:cNvPr id="0" name="Picture 16"/>
+                          <pic:cNvPicPr>
+                            <a:picLocks noChangeAspect="1" noChangeArrowheads="1"/>
+                          </pic:cNvPicPr>
+                        </pic:nvPicPr>
+                        <pic:blipFill>
+                          <a:blip r:embed="rId27" cstate="print">
+                            <a:extLst>
+                              <a:ext uri="{28A0092B-C50C-407E-A947-70E740481C1C}">
+                                <a14:useLocalDpi xmlns:a14="http://schemas.microsoft.com/office/drawing/2010/main" val="0"/>
+                              </a:ext>
+                            </a:extLst>
+                          </a:blip>
+                          <a:srcRect/>
+                          <a:stretch>
+                            <a:fillRect/>
+                          </a:stretch>
+                        </pic:blipFill>
+                        <pic:spPr bwMode="auto">
+                          <a:xfrm>
+                            <a:off x="0" y="0"/>
+                            <a:ext cx="3685032" cy="2761488"/>
+                          </a:xfrm>
+                          <a:prstGeom prst="rect">
+                            <a:avLst/>
+                          </a:prstGeom>
+                          <a:noFill/>
+                          <a:ln>
+                            <a:noFill/>
+                          </a:ln>
+                        </pic:spPr>
+                      </pic:pic>
+                    </a:graphicData>
+                  </a:graphic>
+                </wp:inline>
+              </w:drawing>
+            </w:r>
+          </w:p>
+        </w:tc>
+      </w:tr>
+    </w:tbl>
+    <w:p/>
     <w:p>
-      <w:r>
-        <w:t xml:space="preserve">     3     3     1     1     3     1     3     3     3     1</w:t>
-      </w:r>
+      <w:pPr>
+        <w:rPr>
+          <w:rFonts w:asciiTheme="majorHAnsi" w:eastAsiaTheme="majorEastAsia" w:hAnsiTheme="majorHAnsi" w:cstheme="majorBidi"/>
+        </w:rPr>
+      </w:pPr>
+      <w:r>
+        <w:t xml:space="preserve">When </w:t>
+      </w:r>
+      <m:oMath>
+        <m:r>
+          <w:rPr>
+            <w:rFonts w:ascii="Cambria Math" w:hAnsi="Cambria Math"/>
+          </w:rPr>
+          <m:t>ν=</m:t>
+        </m:r>
+        <m:func>
+          <m:funcPr>
+            <m:ctrlPr>
+              <w:rPr>
+                <w:rFonts w:ascii="Cambria Math" w:hAnsi="Cambria Math"/>
+              </w:rPr>
+            </m:ctrlPr>
+          </m:funcPr>
+          <m:fName>
+            <m:r>
+              <m:rPr>
+                <m:sty m:val="p"/>
+              </m:rPr>
+              <w:rPr>
+                <w:rFonts w:ascii="Cambria Math" w:hAnsi="Cambria Math"/>
+              </w:rPr>
+              <m:t>exp</m:t>
+            </m:r>
+          </m:fName>
+          <m:e>
+            <m:d>
+              <m:dPr>
+                <m:ctrlPr>
+                  <w:rPr>
+                    <w:rFonts w:ascii="Cambria Math" w:hAnsi="Cambria Math"/>
+                  </w:rPr>
+                </m:ctrlPr>
+              </m:dPr>
+              <m:e>
+                <m:r>
+                  <m:rPr>
+                    <m:sty m:val="p"/>
+                  </m:rPr>
+                  <w:rPr>
+                    <w:rFonts w:ascii="Cambria Math" w:hAnsi="Cambria Math"/>
+                  </w:rPr>
+                  <m:t>-0.5</m:t>
+                </m:r>
+              </m:e>
+            </m:d>
+          </m:e>
+        </m:func>
+        <m:r>
+          <w:rPr>
+            <w:rFonts w:ascii="Cambria Math" w:hAnsi="Cambria Math"/>
+          </w:rPr>
+          <m:t>=0.61</m:t>
+        </m:r>
+      </m:oMath>
     </w:p>
+    <w:tbl>
+      <w:tblPr>
+        <w:tblStyle w:val="TableGrid"/>
+        <w:tblW w:w="12060" w:type="dxa"/>
+        <w:tblInd w:w="-1355" w:type="dxa"/>
+        <w:tblLook w:val="04A0" w:firstRow="1" w:lastRow="0" w:firstColumn="1" w:lastColumn="0" w:noHBand="0" w:noVBand="1"/>
+      </w:tblPr>
+      <w:tblGrid>
+        <w:gridCol w:w="6030"/>
+        <w:gridCol w:w="6030"/>
+      </w:tblGrid>
+      <w:tr>
+        <w:tc>
+          <w:tcPr>
+            <w:tcW w:w="6030" w:type="dxa"/>
+          </w:tcPr>
+          <w:p>
+            <w:r>
+              <w:rPr>
+                <w:noProof/>
+              </w:rPr>
+              <w:drawing>
+                <wp:inline distT="0" distB="0" distL="0" distR="0" wp14:anchorId="18A32302" wp14:editId="4582C0A5">
+                  <wp:extent cx="3685032" cy="2761488"/>
+                  <wp:effectExtent l="0" t="0" r="0" b="0"/>
+                  <wp:docPr id="5" name="Picture 5"/>
+                  <wp:cNvGraphicFramePr>
+                    <a:graphicFrameLocks xmlns:a="http://schemas.openxmlformats.org/drawingml/2006/main" noChangeAspect="1"/>
+                  </wp:cNvGraphicFramePr>
+                  <a:graphic xmlns:a="http://schemas.openxmlformats.org/drawingml/2006/main">
+                    <a:graphicData uri="http://schemas.openxmlformats.org/drawingml/2006/picture">
+                      <pic:pic xmlns:pic="http://schemas.openxmlformats.org/drawingml/2006/picture">
+                        <pic:nvPicPr>
+                          <pic:cNvPr id="0" name="Picture 5"/>
+                          <pic:cNvPicPr>
+                            <a:picLocks noChangeAspect="1" noChangeArrowheads="1"/>
+                          </pic:cNvPicPr>
+                        </pic:nvPicPr>
+                        <pic:blipFill>
+                          <a:blip r:embed="rId28" cstate="print">
+                            <a:extLst>
+                              <a:ext uri="{28A0092B-C50C-407E-A947-70E740481C1C}">
+                                <a14:useLocalDpi xmlns:a14="http://schemas.microsoft.com/office/drawing/2010/main" val="0"/>
+                              </a:ext>
+                            </a:extLst>
+                          </a:blip>
+                          <a:srcRect/>
+                          <a:stretch>
+                            <a:fillRect/>
+                          </a:stretch>
+                        </pic:blipFill>
+                        <pic:spPr bwMode="auto">
+                          <a:xfrm>
+                            <a:off x="0" y="0"/>
+                            <a:ext cx="3685032" cy="2761488"/>
+                          </a:xfrm>
+                          <a:prstGeom prst="rect">
+                            <a:avLst/>
+                          </a:prstGeom>
+                          <a:noFill/>
+                          <a:ln>
+                            <a:noFill/>
+                          </a:ln>
+                        </pic:spPr>
+                      </pic:pic>
+                    </a:graphicData>
+                  </a:graphic>
+                </wp:inline>
+              </w:drawing>
+            </w:r>
+          </w:p>
+        </w:tc>
+        <w:tc>
+          <w:tcPr>
+            <w:tcW w:w="6030" w:type="dxa"/>
+          </w:tcPr>
+          <w:p>
+            <w:r>
+              <w:rPr>
+                <w:noProof/>
+              </w:rPr>
+              <w:drawing>
+                <wp:inline distT="0" distB="0" distL="0" distR="0" wp14:anchorId="44254744" wp14:editId="652BE6EC">
+                  <wp:extent cx="3685032" cy="2761488"/>
+                  <wp:effectExtent l="0" t="0" r="0" b="0"/>
+                  <wp:docPr id="6" name="Picture 6"/>
+                  <wp:cNvGraphicFramePr>
+                    <a:graphicFrameLocks xmlns:a="http://schemas.openxmlformats.org/drawingml/2006/main" noChangeAspect="1"/>
+                  </wp:cNvGraphicFramePr>
+                  <a:graphic xmlns:a="http://schemas.openxmlformats.org/drawingml/2006/main">
+                    <a:graphicData uri="http://schemas.openxmlformats.org/drawingml/2006/picture">
+                      <pic:pic xmlns:pic="http://schemas.openxmlformats.org/drawingml/2006/picture">
+                        <pic:nvPicPr>
+                          <pic:cNvPr id="0" name="Picture 6"/>
+                          <pic:cNvPicPr>
+                            <a:picLocks noChangeAspect="1" noChangeArrowheads="1"/>
+                          </pic:cNvPicPr>
+                        </pic:nvPicPr>
+                        <pic:blipFill>
+                          <a:blip r:embed="rId29" cstate="print">
+                            <a:extLst>
+                              <a:ext uri="{28A0092B-C50C-407E-A947-70E740481C1C}">
+                                <a14:useLocalDpi xmlns:a14="http://schemas.microsoft.com/office/drawing/2010/main" val="0"/>
+                              </a:ext>
+                            </a:extLst>
+                          </a:blip>
+                          <a:srcRect/>
+                          <a:stretch>
+                            <a:fillRect/>
+                          </a:stretch>
+                        </pic:blipFill>
+                        <pic:spPr bwMode="auto">
+                          <a:xfrm>
+                            <a:off x="0" y="0"/>
+                            <a:ext cx="3685032" cy="2761488"/>
+                          </a:xfrm>
+                          <a:prstGeom prst="rect">
+                            <a:avLst/>
+                          </a:prstGeom>
+                          <a:noFill/>
+                          <a:ln>
+                            <a:noFill/>
+                          </a:ln>
+                        </pic:spPr>
+                      </pic:pic>
+                    </a:graphicData>
+                  </a:graphic>
+                </wp:inline>
+              </w:drawing>
+            </w:r>
+          </w:p>
+        </w:tc>
+      </w:tr>
+      <w:tr>
+        <w:tc>
+          <w:tcPr>
+            <w:tcW w:w="6030" w:type="dxa"/>
+          </w:tcPr>
+          <w:p>
+            <w:r>
+              <w:rPr>
+                <w:noProof/>
+              </w:rPr>
+              <w:lastRenderedPageBreak/>
+              <w:drawing>
+                <wp:inline distT="0" distB="0" distL="0" distR="0" wp14:anchorId="6046E92A" wp14:editId="1B6BCCA6">
+                  <wp:extent cx="3685032" cy="2761488"/>
+                  <wp:effectExtent l="0" t="0" r="0" b="0"/>
+                  <wp:docPr id="7" name="Picture 7"/>
+                  <wp:cNvGraphicFramePr>
+                    <a:graphicFrameLocks xmlns:a="http://schemas.openxmlformats.org/drawingml/2006/main" noChangeAspect="1"/>
+                  </wp:cNvGraphicFramePr>
+                  <a:graphic xmlns:a="http://schemas.openxmlformats.org/drawingml/2006/main">
+                    <a:graphicData uri="http://schemas.openxmlformats.org/drawingml/2006/picture">
+                      <pic:pic xmlns:pic="http://schemas.openxmlformats.org/drawingml/2006/picture">
+                        <pic:nvPicPr>
+                          <pic:cNvPr id="0" name="Picture 7"/>
+                          <pic:cNvPicPr>
+                            <a:picLocks noChangeAspect="1" noChangeArrowheads="1"/>
+                          </pic:cNvPicPr>
+                        </pic:nvPicPr>
+                        <pic:blipFill>
+                          <a:blip r:embed="rId30" cstate="print">
+                            <a:extLst>
+                              <a:ext uri="{28A0092B-C50C-407E-A947-70E740481C1C}">
+                                <a14:useLocalDpi xmlns:a14="http://schemas.microsoft.com/office/drawing/2010/main" val="0"/>
+                              </a:ext>
+                            </a:extLst>
+                          </a:blip>
+                          <a:srcRect/>
+                          <a:stretch>
+                            <a:fillRect/>
+                          </a:stretch>
+                        </pic:blipFill>
+                        <pic:spPr bwMode="auto">
+                          <a:xfrm>
+                            <a:off x="0" y="0"/>
+                            <a:ext cx="3685032" cy="2761488"/>
+                          </a:xfrm>
+                          <a:prstGeom prst="rect">
+                            <a:avLst/>
+                          </a:prstGeom>
+                          <a:noFill/>
+                          <a:ln>
+                            <a:noFill/>
+                          </a:ln>
+                        </pic:spPr>
+                      </pic:pic>
+                    </a:graphicData>
+                  </a:graphic>
+                </wp:inline>
+              </w:drawing>
+            </w:r>
+          </w:p>
+        </w:tc>
+        <w:tc>
+          <w:tcPr>
+            <w:tcW w:w="6030" w:type="dxa"/>
+          </w:tcPr>
+          <w:p>
+            <w:r>
+              <w:rPr>
+                <w:noProof/>
+              </w:rPr>
+              <w:drawing>
+                <wp:inline distT="0" distB="0" distL="0" distR="0" wp14:anchorId="1196AE5C" wp14:editId="5CABBFC9">
+                  <wp:extent cx="3685032" cy="2761488"/>
+                  <wp:effectExtent l="0" t="0" r="0" b="1270"/>
+                  <wp:docPr id="8" name="Picture 8"/>
+                  <wp:cNvGraphicFramePr>
+                    <a:graphicFrameLocks xmlns:a="http://schemas.openxmlformats.org/drawingml/2006/main" noChangeAspect="1"/>
+                  </wp:cNvGraphicFramePr>
+                  <a:graphic xmlns:a="http://schemas.openxmlformats.org/drawingml/2006/main">
+                    <a:graphicData uri="http://schemas.openxmlformats.org/drawingml/2006/picture">
+                      <pic:pic xmlns:pic="http://schemas.openxmlformats.org/drawingml/2006/picture">
+                        <pic:nvPicPr>
+                          <pic:cNvPr id="0" name="Picture 8"/>
+                          <pic:cNvPicPr>
+                            <a:picLocks noChangeAspect="1" noChangeArrowheads="1"/>
+                          </pic:cNvPicPr>
+                        </pic:nvPicPr>
+                        <pic:blipFill>
+                          <a:blip r:embed="rId31" cstate="print">
+                            <a:extLst>
+                              <a:ext uri="{28A0092B-C50C-407E-A947-70E740481C1C}">
+                                <a14:useLocalDpi xmlns:a14="http://schemas.microsoft.com/office/drawing/2010/main" val="0"/>
+                              </a:ext>
+                            </a:extLst>
+                          </a:blip>
+                          <a:srcRect/>
+                          <a:stretch>
+                            <a:fillRect/>
+                          </a:stretch>
+                        </pic:blipFill>
+                        <pic:spPr bwMode="auto">
+                          <a:xfrm>
+                            <a:off x="0" y="0"/>
+                            <a:ext cx="3685032" cy="2761488"/>
+                          </a:xfrm>
+                          <a:prstGeom prst="rect">
+                            <a:avLst/>
+                          </a:prstGeom>
+                          <a:noFill/>
+                          <a:ln>
+                            <a:noFill/>
+                          </a:ln>
+                        </pic:spPr>
+                      </pic:pic>
+                    </a:graphicData>
+                  </a:graphic>
+                </wp:inline>
+              </w:drawing>
+            </w:r>
+          </w:p>
+        </w:tc>
+      </w:tr>
+    </w:tbl>
+    <w:p/>
     <w:p>
       <w:r>
-        <w:t xml:space="preserve">     3     1     1     3     5     3     3     3     3     5</w:t>
+        <w:t>A special case</w:t>
       </w:r>
     </w:p>
+    <w:tbl>
+      <w:tblPr>
+        <w:tblStyle w:val="TableGrid"/>
+        <w:tblW w:w="12060" w:type="dxa"/>
+        <w:tblInd w:w="-1355" w:type="dxa"/>
+        <w:tblLook w:val="04A0" w:firstRow="1" w:lastRow="0" w:firstColumn="1" w:lastColumn="0" w:noHBand="0" w:noVBand="1"/>
+      </w:tblPr>
+      <w:tblGrid>
+        <w:gridCol w:w="6030"/>
+        <w:gridCol w:w="6030"/>
+      </w:tblGrid>
+      <w:tr>
+        <w:tc>
+          <w:tcPr>
+            <w:tcW w:w="6030" w:type="dxa"/>
+          </w:tcPr>
+          <w:p>
+            <w:r>
+              <w:rPr>
+                <w:noProof/>
+              </w:rPr>
+              <w:drawing>
+                <wp:inline distT="0" distB="0" distL="0" distR="0" wp14:anchorId="43E95CFC" wp14:editId="6AA0F6A7">
+                  <wp:extent cx="3685032" cy="2761488"/>
+                  <wp:effectExtent l="0" t="0" r="0" b="0"/>
+                  <wp:docPr id="82" name="Picture 82"/>
+                  <wp:cNvGraphicFramePr>
+                    <a:graphicFrameLocks xmlns:a="http://schemas.openxmlformats.org/drawingml/2006/main" noChangeAspect="1"/>
+                  </wp:cNvGraphicFramePr>
+                  <a:graphic xmlns:a="http://schemas.openxmlformats.org/drawingml/2006/main">
+                    <a:graphicData uri="http://schemas.openxmlformats.org/drawingml/2006/picture">
+                      <pic:pic xmlns:pic="http://schemas.openxmlformats.org/drawingml/2006/picture">
+                        <pic:nvPicPr>
+                          <pic:cNvPr id="0" name="Picture 18"/>
+                          <pic:cNvPicPr>
+                            <a:picLocks noChangeAspect="1" noChangeArrowheads="1"/>
+                          </pic:cNvPicPr>
+                        </pic:nvPicPr>
+                        <pic:blipFill>
+                          <a:blip r:embed="rId32" cstate="print">
+                            <a:extLst>
+                              <a:ext uri="{28A0092B-C50C-407E-A947-70E740481C1C}">
+                                <a14:useLocalDpi xmlns:a14="http://schemas.microsoft.com/office/drawing/2010/main" val="0"/>
+                              </a:ext>
+                            </a:extLst>
+                          </a:blip>
+                          <a:srcRect/>
+                          <a:stretch>
+                            <a:fillRect/>
+                          </a:stretch>
+                        </pic:blipFill>
+                        <pic:spPr bwMode="auto">
+                          <a:xfrm>
+                            <a:off x="0" y="0"/>
+                            <a:ext cx="3685032" cy="2761488"/>
+                          </a:xfrm>
+                          <a:prstGeom prst="rect">
+                            <a:avLst/>
+                          </a:prstGeom>
+                          <a:noFill/>
+                          <a:ln>
+                            <a:noFill/>
+                          </a:ln>
+                        </pic:spPr>
+                      </pic:pic>
+                    </a:graphicData>
+                  </a:graphic>
+                </wp:inline>
+              </w:drawing>
+            </w:r>
+          </w:p>
+        </w:tc>
+        <w:tc>
+          <w:tcPr>
+            <w:tcW w:w="6030" w:type="dxa"/>
+          </w:tcPr>
+          <w:p>
+            <w:r>
+              <w:rPr>
+                <w:noProof/>
+              </w:rPr>
+              <w:drawing>
+                <wp:inline distT="0" distB="0" distL="0" distR="0" wp14:anchorId="3C234CF8" wp14:editId="314C99F1">
+                  <wp:extent cx="3685032" cy="2761488"/>
+                  <wp:effectExtent l="0" t="0" r="0" b="0"/>
+                  <wp:docPr id="83" name="Picture 83"/>
+                  <wp:cNvGraphicFramePr>
+                    <a:graphicFrameLocks xmlns:a="http://schemas.openxmlformats.org/drawingml/2006/main" noChangeAspect="1"/>
+                  </wp:cNvGraphicFramePr>
+                  <a:graphic xmlns:a="http://schemas.openxmlformats.org/drawingml/2006/main">
+                    <a:graphicData uri="http://schemas.openxmlformats.org/drawingml/2006/picture">
+                      <pic:pic xmlns:pic="http://schemas.openxmlformats.org/drawingml/2006/picture">
+                        <pic:nvPicPr>
+                          <pic:cNvPr id="0" name="Picture 19"/>
+                          <pic:cNvPicPr>
+                            <a:picLocks noChangeAspect="1" noChangeArrowheads="1"/>
+                          </pic:cNvPicPr>
+                        </pic:nvPicPr>
+                        <pic:blipFill>
+                          <a:blip r:embed="rId33" cstate="print">
+                            <a:extLst>
+                              <a:ext uri="{28A0092B-C50C-407E-A947-70E740481C1C}">
+                                <a14:useLocalDpi xmlns:a14="http://schemas.microsoft.com/office/drawing/2010/main" val="0"/>
+                              </a:ext>
+                            </a:extLst>
+                          </a:blip>
+                          <a:srcRect/>
+                          <a:stretch>
+                            <a:fillRect/>
+                          </a:stretch>
+                        </pic:blipFill>
+                        <pic:spPr bwMode="auto">
+                          <a:xfrm>
+                            <a:off x="0" y="0"/>
+                            <a:ext cx="3685032" cy="2761488"/>
+                          </a:xfrm>
+                          <a:prstGeom prst="rect">
+                            <a:avLst/>
+                          </a:prstGeom>
+                          <a:noFill/>
+                          <a:ln>
+                            <a:noFill/>
+                          </a:ln>
+                        </pic:spPr>
+                      </pic:pic>
+                    </a:graphicData>
+                  </a:graphic>
+                </wp:inline>
+              </w:drawing>
+            </w:r>
+          </w:p>
+        </w:tc>
+      </w:tr>
+    </w:tbl>
+    <w:p/>
+    <w:p/>
     <w:p>
-      <w:r>
-        <w:t xml:space="preserve">     3     3     1     3     3     3     5     3     5     5</w:t>
-      </w:r>
-    </w:p>
-    <w:p>
-      <w:r>
-        <w:t xml:space="preserve">     1     3     3     5     5     3     5     3     7     5</w:t>
-      </w:r>
-    </w:p>
-    <w:p>
-      <w:r>
-        <w:t xml:space="preserve">     1     3     9     5     5     3     3     5     3   133</w:t>
-      </w:r>
-    </w:p>
-    <w:p>
-      <w:r>
-        <w:t xml:space="preserve">     9     5     7     3     3     5     5     5     5     5</w:t>
-      </w:r>
-    </w:p>
-    <w:p>
-      <w:r>
-        <w:t xml:space="preserve">     5     7     7     5     9     7     7     5     5    35</w:t>
-      </w:r>
-    </w:p>
-    <w:p>
-      <w:r>
-        <w:t xml:space="preserve">     9     5     9    11     9     7     7     7     7     9</w:t>
-      </w:r>
+      <w:pPr>
+        <w:pStyle w:val="Heading1"/>
+      </w:pPr>
+      <w:r>
+        <w:t xml:space="preserve">Keep </w:t>
+      </w:r>
+      <m:oMath>
+        <m:r>
+          <w:rPr>
+            <w:rFonts w:ascii="Cambria Math" w:hAnsi="Cambria Math"/>
+          </w:rPr>
+          <m:t>λ</m:t>
+        </m:r>
+      </m:oMath>
+      <w:r>
+        <w:t xml:space="preserve"> constant, change </w:t>
+      </w:r>
+      <m:oMath>
+        <m:r>
+          <w:rPr>
+            <w:rFonts w:ascii="Cambria Math" w:hAnsi="Cambria Math"/>
+          </w:rPr>
+          <m:t>ν</m:t>
+        </m:r>
+      </m:oMath>
     </w:p>
     <w:p>
       <w:pPr>
-        <w:ind w:firstLine="195"/>
+        <w:rPr>
+          <w:rFonts w:asciiTheme="majorHAnsi" w:eastAsiaTheme="majorEastAsia" w:hAnsiTheme="majorHAnsi" w:cstheme="majorBidi"/>
+        </w:rPr>
       </w:pPr>
       <w:r>
-        <w:t>13    11    19     7     7     9     7     5     7     9</w:t>
-      </w:r>
+        <w:t xml:space="preserve">When </w:t>
+      </w:r>
+      <m:oMath>
+        <m:r>
+          <w:rPr>
+            <w:rFonts w:ascii="Cambria Math" w:hAnsi="Cambria Math"/>
+          </w:rPr>
+          <m:t>λ=</m:t>
+        </m:r>
+        <m:r>
+          <m:rPr>
+            <m:sty m:val="p"/>
+          </m:rPr>
+          <w:rPr>
+            <w:rFonts w:ascii="Cambria Math" w:hAnsi="Cambria Math"/>
+          </w:rPr>
+          <m:t>exp⁡(0)</m:t>
+        </m:r>
+        <m:r>
+          <w:rPr>
+            <w:rFonts w:ascii="Cambria Math" w:hAnsi="Cambria Math"/>
+          </w:rPr>
+          <m:t>=1</m:t>
+        </m:r>
+      </m:oMath>
     </w:p>
+    <w:tbl>
+      <w:tblPr>
+        <w:tblStyle w:val="TableGrid"/>
+        <w:tblW w:w="12060" w:type="dxa"/>
+        <w:tblInd w:w="-1355" w:type="dxa"/>
+        <w:tblLook w:val="04A0" w:firstRow="1" w:lastRow="0" w:firstColumn="1" w:lastColumn="0" w:noHBand="0" w:noVBand="1"/>
+      </w:tblPr>
+      <w:tblGrid>
+        <w:gridCol w:w="6030"/>
+        <w:gridCol w:w="6030"/>
+      </w:tblGrid>
+      <w:tr>
+        <w:tc>
+          <w:tcPr>
+            <w:tcW w:w="6030" w:type="dxa"/>
+          </w:tcPr>
+          <w:p>
+            <w:r>
+              <w:rPr>
+                <w:noProof/>
+              </w:rPr>
+              <w:lastRenderedPageBreak/>
+              <w:drawing>
+                <wp:inline distT="0" distB="0" distL="0" distR="0" wp14:anchorId="62BA6FD7" wp14:editId="25617B46">
+                  <wp:extent cx="3666744" cy="2752344"/>
+                  <wp:effectExtent l="0" t="0" r="0" b="0"/>
+                  <wp:docPr id="13" name="Picture 13"/>
+                  <wp:cNvGraphicFramePr>
+                    <a:graphicFrameLocks xmlns:a="http://schemas.openxmlformats.org/drawingml/2006/main" noChangeAspect="1"/>
+                  </wp:cNvGraphicFramePr>
+                  <a:graphic xmlns:a="http://schemas.openxmlformats.org/drawingml/2006/main">
+                    <a:graphicData uri="http://schemas.openxmlformats.org/drawingml/2006/picture">
+                      <pic:pic xmlns:pic="http://schemas.openxmlformats.org/drawingml/2006/picture">
+                        <pic:nvPicPr>
+                          <pic:cNvPr id="0" name="Picture 13"/>
+                          <pic:cNvPicPr>
+                            <a:picLocks noChangeAspect="1" noChangeArrowheads="1"/>
+                          </pic:cNvPicPr>
+                        </pic:nvPicPr>
+                        <pic:blipFill>
+                          <a:blip r:embed="rId34">
+                            <a:extLst>
+                              <a:ext uri="{28A0092B-C50C-407E-A947-70E740481C1C}">
+                                <a14:useLocalDpi xmlns:a14="http://schemas.microsoft.com/office/drawing/2010/main" val="0"/>
+                              </a:ext>
+                            </a:extLst>
+                          </a:blip>
+                          <a:srcRect/>
+                          <a:stretch>
+                            <a:fillRect/>
+                          </a:stretch>
+                        </pic:blipFill>
+                        <pic:spPr bwMode="auto">
+                          <a:xfrm>
+                            <a:off x="0" y="0"/>
+                            <a:ext cx="3666744" cy="2752344"/>
+                          </a:xfrm>
+                          <a:prstGeom prst="rect">
+                            <a:avLst/>
+                          </a:prstGeom>
+                          <a:noFill/>
+                          <a:ln>
+                            <a:noFill/>
+                          </a:ln>
+                        </pic:spPr>
+                      </pic:pic>
+                    </a:graphicData>
+                  </a:graphic>
+                </wp:inline>
+              </w:drawing>
+            </w:r>
+          </w:p>
+        </w:tc>
+        <w:tc>
+          <w:tcPr>
+            <w:tcW w:w="6030" w:type="dxa"/>
+          </w:tcPr>
+          <w:p>
+            <w:r>
+              <w:rPr>
+                <w:noProof/>
+              </w:rPr>
+              <w:drawing>
+                <wp:inline distT="0" distB="0" distL="0" distR="0" wp14:anchorId="27C3030C" wp14:editId="7F58BC4C">
+                  <wp:extent cx="3666744" cy="2752344"/>
+                  <wp:effectExtent l="0" t="0" r="0" b="0"/>
+                  <wp:docPr id="14" name="Picture 14"/>
+                  <wp:cNvGraphicFramePr>
+                    <a:graphicFrameLocks xmlns:a="http://schemas.openxmlformats.org/drawingml/2006/main" noChangeAspect="1"/>
+                  </wp:cNvGraphicFramePr>
+                  <a:graphic xmlns:a="http://schemas.openxmlformats.org/drawingml/2006/main">
+                    <a:graphicData uri="http://schemas.openxmlformats.org/drawingml/2006/picture">
+                      <pic:pic xmlns:pic="http://schemas.openxmlformats.org/drawingml/2006/picture">
+                        <pic:nvPicPr>
+                          <pic:cNvPr id="0" name="Picture 14"/>
+                          <pic:cNvPicPr>
+                            <a:picLocks noChangeAspect="1" noChangeArrowheads="1"/>
+                          </pic:cNvPicPr>
+                        </pic:nvPicPr>
+                        <pic:blipFill>
+                          <a:blip r:embed="rId35">
+                            <a:extLst>
+                              <a:ext uri="{28A0092B-C50C-407E-A947-70E740481C1C}">
+                                <a14:useLocalDpi xmlns:a14="http://schemas.microsoft.com/office/drawing/2010/main" val="0"/>
+                              </a:ext>
+                            </a:extLst>
+                          </a:blip>
+                          <a:srcRect/>
+                          <a:stretch>
+                            <a:fillRect/>
+                          </a:stretch>
+                        </pic:blipFill>
+                        <pic:spPr bwMode="auto">
+                          <a:xfrm>
+                            <a:off x="0" y="0"/>
+                            <a:ext cx="3666744" cy="2752344"/>
+                          </a:xfrm>
+                          <a:prstGeom prst="rect">
+                            <a:avLst/>
+                          </a:prstGeom>
+                          <a:noFill/>
+                          <a:ln>
+                            <a:noFill/>
+                          </a:ln>
+                        </pic:spPr>
+                      </pic:pic>
+                    </a:graphicData>
+                  </a:graphic>
+                </wp:inline>
+              </w:drawing>
+            </w:r>
+          </w:p>
+        </w:tc>
+      </w:tr>
+      <w:tr>
+        <w:tc>
+          <w:tcPr>
+            <w:tcW w:w="6030" w:type="dxa"/>
+          </w:tcPr>
+          <w:p>
+            <w:r>
+              <w:rPr>
+                <w:noProof/>
+              </w:rPr>
+              <w:drawing>
+                <wp:inline distT="0" distB="0" distL="0" distR="0" wp14:anchorId="0A3CA0C1" wp14:editId="52EFCA61">
+                  <wp:extent cx="3666744" cy="2752344"/>
+                  <wp:effectExtent l="0" t="0" r="0" b="0"/>
+                  <wp:docPr id="15" name="Picture 15"/>
+                  <wp:cNvGraphicFramePr>
+                    <a:graphicFrameLocks xmlns:a="http://schemas.openxmlformats.org/drawingml/2006/main" noChangeAspect="1"/>
+                  </wp:cNvGraphicFramePr>
+                  <a:graphic xmlns:a="http://schemas.openxmlformats.org/drawingml/2006/main">
+                    <a:graphicData uri="http://schemas.openxmlformats.org/drawingml/2006/picture">
+                      <pic:pic xmlns:pic="http://schemas.openxmlformats.org/drawingml/2006/picture">
+                        <pic:nvPicPr>
+                          <pic:cNvPr id="0" name="Picture 15"/>
+                          <pic:cNvPicPr>
+                            <a:picLocks noChangeAspect="1" noChangeArrowheads="1"/>
+                          </pic:cNvPicPr>
+                        </pic:nvPicPr>
+                        <pic:blipFill>
+                          <a:blip r:embed="rId36">
+                            <a:extLst>
+                              <a:ext uri="{28A0092B-C50C-407E-A947-70E740481C1C}">
+                                <a14:useLocalDpi xmlns:a14="http://schemas.microsoft.com/office/drawing/2010/main" val="0"/>
+                              </a:ext>
+                            </a:extLst>
+                          </a:blip>
+                          <a:srcRect/>
+                          <a:stretch>
+                            <a:fillRect/>
+                          </a:stretch>
+                        </pic:blipFill>
+                        <pic:spPr bwMode="auto">
+                          <a:xfrm>
+                            <a:off x="0" y="0"/>
+                            <a:ext cx="3666744" cy="2752344"/>
+                          </a:xfrm>
+                          <a:prstGeom prst="rect">
+                            <a:avLst/>
+                          </a:prstGeom>
+                          <a:noFill/>
+                          <a:ln>
+                            <a:noFill/>
+                          </a:ln>
+                        </pic:spPr>
+                      </pic:pic>
+                    </a:graphicData>
+                  </a:graphic>
+                </wp:inline>
+              </w:drawing>
+            </w:r>
+          </w:p>
+        </w:tc>
+        <w:tc>
+          <w:tcPr>
+            <w:tcW w:w="6030" w:type="dxa"/>
+          </w:tcPr>
+          <w:p>
+            <w:r>
+              <w:rPr>
+                <w:noProof/>
+              </w:rPr>
+              <w:drawing>
+                <wp:inline distT="0" distB="0" distL="0" distR="0" wp14:anchorId="5433C2E7" wp14:editId="60C905B0">
+                  <wp:extent cx="3666744" cy="2752344"/>
+                  <wp:effectExtent l="0" t="0" r="0" b="0"/>
+                  <wp:docPr id="16" name="Picture 16"/>
+                  <wp:cNvGraphicFramePr>
+                    <a:graphicFrameLocks xmlns:a="http://schemas.openxmlformats.org/drawingml/2006/main" noChangeAspect="1"/>
+                  </wp:cNvGraphicFramePr>
+                  <a:graphic xmlns:a="http://schemas.openxmlformats.org/drawingml/2006/main">
+                    <a:graphicData uri="http://schemas.openxmlformats.org/drawingml/2006/picture">
+                      <pic:pic xmlns:pic="http://schemas.openxmlformats.org/drawingml/2006/picture">
+                        <pic:nvPicPr>
+                          <pic:cNvPr id="0" name="Picture 16"/>
+                          <pic:cNvPicPr>
+                            <a:picLocks noChangeAspect="1" noChangeArrowheads="1"/>
+                          </pic:cNvPicPr>
+                        </pic:nvPicPr>
+                        <pic:blipFill>
+                          <a:blip r:embed="rId37">
+                            <a:extLst>
+                              <a:ext uri="{28A0092B-C50C-407E-A947-70E740481C1C}">
+                                <a14:useLocalDpi xmlns:a14="http://schemas.microsoft.com/office/drawing/2010/main" val="0"/>
+                              </a:ext>
+                            </a:extLst>
+                          </a:blip>
+                          <a:srcRect/>
+                          <a:stretch>
+                            <a:fillRect/>
+                          </a:stretch>
+                        </pic:blipFill>
+                        <pic:spPr bwMode="auto">
+                          <a:xfrm>
+                            <a:off x="0" y="0"/>
+                            <a:ext cx="3666744" cy="2752344"/>
+                          </a:xfrm>
+                          <a:prstGeom prst="rect">
+                            <a:avLst/>
+                          </a:prstGeom>
+                          <a:noFill/>
+                          <a:ln>
+                            <a:noFill/>
+                          </a:ln>
+                        </pic:spPr>
+                      </pic:pic>
+                    </a:graphicData>
+                  </a:graphic>
+                </wp:inline>
+              </w:drawing>
+            </w:r>
+          </w:p>
+        </w:tc>
+      </w:tr>
+    </w:tbl>
     <w:p/>
     <w:p>
       <w:r>
-        <w:t>Generally, larger range needs larger window size. It seems the window size selection is more sensitive to the range in nu.</w:t>
+        <w:t>A special case</w:t>
       </w:r>
     </w:p>
+    <w:tbl>
+      <w:tblPr>
+        <w:tblStyle w:val="TableGrid"/>
+        <w:tblW w:w="12060" w:type="dxa"/>
+        <w:tblInd w:w="-1355" w:type="dxa"/>
+        <w:tblLook w:val="04A0" w:firstRow="1" w:lastRow="0" w:firstColumn="1" w:lastColumn="0" w:noHBand="0" w:noVBand="1"/>
+      </w:tblPr>
+      <w:tblGrid>
+        <w:gridCol w:w="6030"/>
+        <w:gridCol w:w="6030"/>
+      </w:tblGrid>
+      <w:tr>
+        <w:tc>
+          <w:tcPr>
+            <w:tcW w:w="6030" w:type="dxa"/>
+          </w:tcPr>
+          <w:p>
+            <w:r>
+              <w:rPr>
+                <w:noProof/>
+              </w:rPr>
+              <w:lastRenderedPageBreak/>
+              <w:drawing>
+                <wp:inline distT="0" distB="0" distL="0" distR="0" wp14:anchorId="1AEC0EC0" wp14:editId="6CFE9F1C">
+                  <wp:extent cx="3675888" cy="2761488"/>
+                  <wp:effectExtent l="0" t="0" r="0" b="0"/>
+                  <wp:docPr id="22" name="Picture 22"/>
+                  <wp:cNvGraphicFramePr>
+                    <a:graphicFrameLocks xmlns:a="http://schemas.openxmlformats.org/drawingml/2006/main" noChangeAspect="1"/>
+                  </wp:cNvGraphicFramePr>
+                  <a:graphic xmlns:a="http://schemas.openxmlformats.org/drawingml/2006/main">
+                    <a:graphicData uri="http://schemas.openxmlformats.org/drawingml/2006/picture">
+                      <pic:pic xmlns:pic="http://schemas.openxmlformats.org/drawingml/2006/picture">
+                        <pic:nvPicPr>
+                          <pic:cNvPr id="0" name="Picture 1"/>
+                          <pic:cNvPicPr>
+                            <a:picLocks noChangeAspect="1" noChangeArrowheads="1"/>
+                          </pic:cNvPicPr>
+                        </pic:nvPicPr>
+                        <pic:blipFill>
+                          <a:blip r:embed="rId38" cstate="print">
+                            <a:extLst>
+                              <a:ext uri="{28A0092B-C50C-407E-A947-70E740481C1C}">
+                                <a14:useLocalDpi xmlns:a14="http://schemas.microsoft.com/office/drawing/2010/main" val="0"/>
+                              </a:ext>
+                            </a:extLst>
+                          </a:blip>
+                          <a:srcRect/>
+                          <a:stretch>
+                            <a:fillRect/>
+                          </a:stretch>
+                        </pic:blipFill>
+                        <pic:spPr bwMode="auto">
+                          <a:xfrm>
+                            <a:off x="0" y="0"/>
+                            <a:ext cx="3675888" cy="2761488"/>
+                          </a:xfrm>
+                          <a:prstGeom prst="rect">
+                            <a:avLst/>
+                          </a:prstGeom>
+                          <a:noFill/>
+                          <a:ln>
+                            <a:noFill/>
+                          </a:ln>
+                        </pic:spPr>
+                      </pic:pic>
+                    </a:graphicData>
+                  </a:graphic>
+                </wp:inline>
+              </w:drawing>
+            </w:r>
+          </w:p>
+        </w:tc>
+        <w:tc>
+          <w:tcPr>
+            <w:tcW w:w="6030" w:type="dxa"/>
+          </w:tcPr>
+          <w:p>
+            <w:r>
+              <w:rPr>
+                <w:noProof/>
+              </w:rPr>
+              <w:drawing>
+                <wp:inline distT="0" distB="0" distL="0" distR="0" wp14:anchorId="7F2ADA52" wp14:editId="2A068463">
+                  <wp:extent cx="3675888" cy="2761488"/>
+                  <wp:effectExtent l="0" t="0" r="0" b="0"/>
+                  <wp:docPr id="23" name="Picture 23"/>
+                  <wp:cNvGraphicFramePr>
+                    <a:graphicFrameLocks xmlns:a="http://schemas.openxmlformats.org/drawingml/2006/main" noChangeAspect="1"/>
+                  </wp:cNvGraphicFramePr>
+                  <a:graphic xmlns:a="http://schemas.openxmlformats.org/drawingml/2006/main">
+                    <a:graphicData uri="http://schemas.openxmlformats.org/drawingml/2006/picture">
+                      <pic:pic xmlns:pic="http://schemas.openxmlformats.org/drawingml/2006/picture">
+                        <pic:nvPicPr>
+                          <pic:cNvPr id="0" name="Picture 2"/>
+                          <pic:cNvPicPr>
+                            <a:picLocks noChangeAspect="1" noChangeArrowheads="1"/>
+                          </pic:cNvPicPr>
+                        </pic:nvPicPr>
+                        <pic:blipFill>
+                          <a:blip r:embed="rId39" cstate="print">
+                            <a:extLst>
+                              <a:ext uri="{28A0092B-C50C-407E-A947-70E740481C1C}">
+                                <a14:useLocalDpi xmlns:a14="http://schemas.microsoft.com/office/drawing/2010/main" val="0"/>
+                              </a:ext>
+                            </a:extLst>
+                          </a:blip>
+                          <a:srcRect/>
+                          <a:stretch>
+                            <a:fillRect/>
+                          </a:stretch>
+                        </pic:blipFill>
+                        <pic:spPr bwMode="auto">
+                          <a:xfrm>
+                            <a:off x="0" y="0"/>
+                            <a:ext cx="3675888" cy="2761488"/>
+                          </a:xfrm>
+                          <a:prstGeom prst="rect">
+                            <a:avLst/>
+                          </a:prstGeom>
+                          <a:noFill/>
+                          <a:ln>
+                            <a:noFill/>
+                          </a:ln>
+                        </pic:spPr>
+                      </pic:pic>
+                    </a:graphicData>
+                  </a:graphic>
+                </wp:inline>
+              </w:drawing>
+            </w:r>
+          </w:p>
+        </w:tc>
+      </w:tr>
+    </w:tbl>
+    <w:p/>
+    <w:p/>
     <w:p>
-      <w:r>
-        <w:t xml:space="preserve">Calculate the (mean of 10) test llhd &amp; use Fisher smoother as the baseline, i.e. show (1) exact smoother – fisher smoother, (2) </w:t>
-      </w:r>
-      <w:r>
-        <w:t>window smoother – fisher smoother and (3) NR – smoother.</w:t>
-      </w:r>
+      <w:pPr>
+        <w:rPr>
+          <w:rFonts w:asciiTheme="majorHAnsi" w:eastAsiaTheme="majorEastAsia" w:hAnsiTheme="majorHAnsi" w:cstheme="majorBidi"/>
+        </w:rPr>
+      </w:pPr>
+      <w:r>
+        <w:t xml:space="preserve">When </w:t>
+      </w:r>
+      <m:oMath>
+        <m:r>
+          <w:rPr>
+            <w:rFonts w:ascii="Cambria Math" w:hAnsi="Cambria Math"/>
+          </w:rPr>
+          <m:t>λ=</m:t>
+        </m:r>
+        <m:func>
+          <m:funcPr>
+            <m:ctrlPr>
+              <w:rPr>
+                <w:rFonts w:ascii="Cambria Math" w:hAnsi="Cambria Math"/>
+              </w:rPr>
+            </m:ctrlPr>
+          </m:funcPr>
+          <m:fName>
+            <m:r>
+              <m:rPr>
+                <m:sty m:val="p"/>
+              </m:rPr>
+              <w:rPr>
+                <w:rFonts w:ascii="Cambria Math" w:hAnsi="Cambria Math"/>
+              </w:rPr>
+              <m:t>exp</m:t>
+            </m:r>
+          </m:fName>
+          <m:e>
+            <m:d>
+              <m:dPr>
+                <m:ctrlPr>
+                  <w:rPr>
+                    <w:rFonts w:ascii="Cambria Math" w:hAnsi="Cambria Math"/>
+                  </w:rPr>
+                </m:ctrlPr>
+              </m:dPr>
+              <m:e>
+                <m:r>
+                  <m:rPr>
+                    <m:sty m:val="p"/>
+                  </m:rPr>
+                  <w:rPr>
+                    <w:rFonts w:ascii="Cambria Math" w:hAnsi="Cambria Math"/>
+                  </w:rPr>
+                  <m:t>0.5</m:t>
+                </m:r>
+              </m:e>
+            </m:d>
+          </m:e>
+        </m:func>
+        <m:r>
+          <w:rPr>
+            <w:rFonts w:ascii="Cambria Math" w:hAnsi="Cambria Math"/>
+          </w:rPr>
+          <m:t>=1.65</m:t>
+        </m:r>
+      </m:oMath>
     </w:p>
+    <w:tbl>
+      <w:tblPr>
+        <w:tblStyle w:val="TableGrid"/>
+        <w:tblW w:w="12060" w:type="dxa"/>
+        <w:tblInd w:w="-1355" w:type="dxa"/>
+        <w:tblLook w:val="04A0" w:firstRow="1" w:lastRow="0" w:firstColumn="1" w:lastColumn="0" w:noHBand="0" w:noVBand="1"/>
+      </w:tblPr>
+      <w:tblGrid>
+        <w:gridCol w:w="6030"/>
+        <w:gridCol w:w="6030"/>
+      </w:tblGrid>
+      <w:tr>
+        <w:tc>
+          <w:tcPr>
+            <w:tcW w:w="6030" w:type="dxa"/>
+          </w:tcPr>
+          <w:p>
+            <w:r>
+              <w:rPr>
+                <w:noProof/>
+              </w:rPr>
+              <w:drawing>
+                <wp:inline distT="0" distB="0" distL="0" distR="0" wp14:anchorId="57118289" wp14:editId="55C9A0ED">
+                  <wp:extent cx="3685032" cy="2761488"/>
+                  <wp:effectExtent l="0" t="0" r="0" b="0"/>
+                  <wp:docPr id="10" name="Picture 10"/>
+                  <wp:cNvGraphicFramePr>
+                    <a:graphicFrameLocks xmlns:a="http://schemas.openxmlformats.org/drawingml/2006/main" noChangeAspect="1"/>
+                  </wp:cNvGraphicFramePr>
+                  <a:graphic xmlns:a="http://schemas.openxmlformats.org/drawingml/2006/main">
+                    <a:graphicData uri="http://schemas.openxmlformats.org/drawingml/2006/picture">
+                      <pic:pic xmlns:pic="http://schemas.openxmlformats.org/drawingml/2006/picture">
+                        <pic:nvPicPr>
+                          <pic:cNvPr id="0" name="Picture 10"/>
+                          <pic:cNvPicPr>
+                            <a:picLocks noChangeAspect="1" noChangeArrowheads="1"/>
+                          </pic:cNvPicPr>
+                        </pic:nvPicPr>
+                        <pic:blipFill>
+                          <a:blip r:embed="rId40">
+                            <a:extLst>
+                              <a:ext uri="{28A0092B-C50C-407E-A947-70E740481C1C}">
+                                <a14:useLocalDpi xmlns:a14="http://schemas.microsoft.com/office/drawing/2010/main" val="0"/>
+                              </a:ext>
+                            </a:extLst>
+                          </a:blip>
+                          <a:srcRect/>
+                          <a:stretch>
+                            <a:fillRect/>
+                          </a:stretch>
+                        </pic:blipFill>
+                        <pic:spPr bwMode="auto">
+                          <a:xfrm>
+                            <a:off x="0" y="0"/>
+                            <a:ext cx="3685032" cy="2761488"/>
+                          </a:xfrm>
+                          <a:prstGeom prst="rect">
+                            <a:avLst/>
+                          </a:prstGeom>
+                          <a:noFill/>
+                          <a:ln>
+                            <a:noFill/>
+                          </a:ln>
+                        </pic:spPr>
+                      </pic:pic>
+                    </a:graphicData>
+                  </a:graphic>
+                </wp:inline>
+              </w:drawing>
+            </w:r>
+          </w:p>
+        </w:tc>
+        <w:tc>
+          <w:tcPr>
+            <w:tcW w:w="6030" w:type="dxa"/>
+          </w:tcPr>
+          <w:p>
+            <w:r>
+              <w:rPr>
+                <w:noProof/>
+              </w:rPr>
+              <w:drawing>
+                <wp:inline distT="0" distB="0" distL="0" distR="0" wp14:anchorId="332F982A" wp14:editId="43ED4498">
+                  <wp:extent cx="3685032" cy="2761488"/>
+                  <wp:effectExtent l="0" t="0" r="0" b="0"/>
+                  <wp:docPr id="11" name="Picture 11"/>
+                  <wp:cNvGraphicFramePr>
+                    <a:graphicFrameLocks xmlns:a="http://schemas.openxmlformats.org/drawingml/2006/main" noChangeAspect="1"/>
+                  </wp:cNvGraphicFramePr>
+                  <a:graphic xmlns:a="http://schemas.openxmlformats.org/drawingml/2006/main">
+                    <a:graphicData uri="http://schemas.openxmlformats.org/drawingml/2006/picture">
+                      <pic:pic xmlns:pic="http://schemas.openxmlformats.org/drawingml/2006/picture">
+                        <pic:nvPicPr>
+                          <pic:cNvPr id="0" name="Picture 11"/>
+                          <pic:cNvPicPr>
+                            <a:picLocks noChangeAspect="1" noChangeArrowheads="1"/>
+                          </pic:cNvPicPr>
+                        </pic:nvPicPr>
+                        <pic:blipFill>
+                          <a:blip r:embed="rId41">
+                            <a:extLst>
+                              <a:ext uri="{28A0092B-C50C-407E-A947-70E740481C1C}">
+                                <a14:useLocalDpi xmlns:a14="http://schemas.microsoft.com/office/drawing/2010/main" val="0"/>
+                              </a:ext>
+                            </a:extLst>
+                          </a:blip>
+                          <a:srcRect/>
+                          <a:stretch>
+                            <a:fillRect/>
+                          </a:stretch>
+                        </pic:blipFill>
+                        <pic:spPr bwMode="auto">
+                          <a:xfrm>
+                            <a:off x="0" y="0"/>
+                            <a:ext cx="3685032" cy="2761488"/>
+                          </a:xfrm>
+                          <a:prstGeom prst="rect">
+                            <a:avLst/>
+                          </a:prstGeom>
+                          <a:noFill/>
+                          <a:ln>
+                            <a:noFill/>
+                          </a:ln>
+                        </pic:spPr>
+                      </pic:pic>
+                    </a:graphicData>
+                  </a:graphic>
+                </wp:inline>
+              </w:drawing>
+            </w:r>
+          </w:p>
+        </w:tc>
+      </w:tr>
+      <w:tr>
+        <w:tc>
+          <w:tcPr>
+            <w:tcW w:w="6030" w:type="dxa"/>
+          </w:tcPr>
+          <w:p>
+            <w:r>
+              <w:rPr>
+                <w:noProof/>
+              </w:rPr>
+              <w:lastRenderedPageBreak/>
+              <w:drawing>
+                <wp:inline distT="0" distB="0" distL="0" distR="0" wp14:anchorId="006D640C" wp14:editId="7FA3D841">
+                  <wp:extent cx="3685032" cy="2761488"/>
+                  <wp:effectExtent l="0" t="0" r="0" b="0"/>
+                  <wp:docPr id="12" name="Picture 12"/>
+                  <wp:cNvGraphicFramePr>
+                    <a:graphicFrameLocks xmlns:a="http://schemas.openxmlformats.org/drawingml/2006/main" noChangeAspect="1"/>
+                  </wp:cNvGraphicFramePr>
+                  <a:graphic xmlns:a="http://schemas.openxmlformats.org/drawingml/2006/main">
+                    <a:graphicData uri="http://schemas.openxmlformats.org/drawingml/2006/picture">
+                      <pic:pic xmlns:pic="http://schemas.openxmlformats.org/drawingml/2006/picture">
+                        <pic:nvPicPr>
+                          <pic:cNvPr id="0" name="Picture 12"/>
+                          <pic:cNvPicPr>
+                            <a:picLocks noChangeAspect="1" noChangeArrowheads="1"/>
+                          </pic:cNvPicPr>
+                        </pic:nvPicPr>
+                        <pic:blipFill>
+                          <a:blip r:embed="rId42">
+                            <a:extLst>
+                              <a:ext uri="{28A0092B-C50C-407E-A947-70E740481C1C}">
+                                <a14:useLocalDpi xmlns:a14="http://schemas.microsoft.com/office/drawing/2010/main" val="0"/>
+                              </a:ext>
+                            </a:extLst>
+                          </a:blip>
+                          <a:srcRect/>
+                          <a:stretch>
+                            <a:fillRect/>
+                          </a:stretch>
+                        </pic:blipFill>
+                        <pic:spPr bwMode="auto">
+                          <a:xfrm>
+                            <a:off x="0" y="0"/>
+                            <a:ext cx="3685032" cy="2761488"/>
+                          </a:xfrm>
+                          <a:prstGeom prst="rect">
+                            <a:avLst/>
+                          </a:prstGeom>
+                          <a:noFill/>
+                          <a:ln>
+                            <a:noFill/>
+                          </a:ln>
+                        </pic:spPr>
+                      </pic:pic>
+                    </a:graphicData>
+                  </a:graphic>
+                </wp:inline>
+              </w:drawing>
+            </w:r>
+          </w:p>
+        </w:tc>
+        <w:tc>
+          <w:tcPr>
+            <w:tcW w:w="6030" w:type="dxa"/>
+          </w:tcPr>
+          <w:p>
+            <w:r>
+              <w:rPr>
+                <w:noProof/>
+              </w:rPr>
+              <w:drawing>
+                <wp:inline distT="0" distB="0" distL="0" distR="0" wp14:anchorId="4BAC22C9" wp14:editId="25BF5110">
+                  <wp:extent cx="3685032" cy="2761488"/>
+                  <wp:effectExtent l="0" t="0" r="0" b="1270"/>
+                  <wp:docPr id="9" name="Picture 9"/>
+                  <wp:cNvGraphicFramePr>
+                    <a:graphicFrameLocks xmlns:a="http://schemas.openxmlformats.org/drawingml/2006/main" noChangeAspect="1"/>
+                  </wp:cNvGraphicFramePr>
+                  <a:graphic xmlns:a="http://schemas.openxmlformats.org/drawingml/2006/main">
+                    <a:graphicData uri="http://schemas.openxmlformats.org/drawingml/2006/picture">
+                      <pic:pic xmlns:pic="http://schemas.openxmlformats.org/drawingml/2006/picture">
+                        <pic:nvPicPr>
+                          <pic:cNvPr id="0" name="Picture 9"/>
+                          <pic:cNvPicPr>
+                            <a:picLocks noChangeAspect="1" noChangeArrowheads="1"/>
+                          </pic:cNvPicPr>
+                        </pic:nvPicPr>
+                        <pic:blipFill>
+                          <a:blip r:embed="rId43">
+                            <a:extLst>
+                              <a:ext uri="{28A0092B-C50C-407E-A947-70E740481C1C}">
+                                <a14:useLocalDpi xmlns:a14="http://schemas.microsoft.com/office/drawing/2010/main" val="0"/>
+                              </a:ext>
+                            </a:extLst>
+                          </a:blip>
+                          <a:srcRect/>
+                          <a:stretch>
+                            <a:fillRect/>
+                          </a:stretch>
+                        </pic:blipFill>
+                        <pic:spPr bwMode="auto">
+                          <a:xfrm>
+                            <a:off x="0" y="0"/>
+                            <a:ext cx="3685032" cy="2761488"/>
+                          </a:xfrm>
+                          <a:prstGeom prst="rect">
+                            <a:avLst/>
+                          </a:prstGeom>
+                          <a:noFill/>
+                          <a:ln>
+                            <a:noFill/>
+                          </a:ln>
+                        </pic:spPr>
+                      </pic:pic>
+                    </a:graphicData>
+                  </a:graphic>
+                </wp:inline>
+              </w:drawing>
+            </w:r>
+          </w:p>
+        </w:tc>
+      </w:tr>
+    </w:tbl>
+    <w:p/>
     <w:p>
       <w:r>
+        <w:t>A special case</w:t>
+      </w:r>
+    </w:p>
+    <w:tbl>
+      <w:tblPr>
+        <w:tblStyle w:val="TableGrid"/>
+        <w:tblW w:w="12060" w:type="dxa"/>
+        <w:tblInd w:w="-1355" w:type="dxa"/>
+        <w:tblLook w:val="04A0" w:firstRow="1" w:lastRow="0" w:firstColumn="1" w:lastColumn="0" w:noHBand="0" w:noVBand="1"/>
+      </w:tblPr>
+      <w:tblGrid>
+        <w:gridCol w:w="6030"/>
+        <w:gridCol w:w="6030"/>
+      </w:tblGrid>
+      <w:tr>
+        <w:tc>
+          <w:tcPr>
+            <w:tcW w:w="6030" w:type="dxa"/>
+          </w:tcPr>
+          <w:p>
+            <w:r>
+              <w:rPr>
+                <w:noProof/>
+              </w:rPr>
+              <w:drawing>
+                <wp:inline distT="0" distB="0" distL="0" distR="0" wp14:anchorId="379596B3" wp14:editId="00C31A3D">
+                  <wp:extent cx="3675888" cy="2761488"/>
+                  <wp:effectExtent l="0" t="0" r="0" b="0"/>
+                  <wp:docPr id="26" name="Picture 26"/>
+                  <wp:cNvGraphicFramePr>
+                    <a:graphicFrameLocks xmlns:a="http://schemas.openxmlformats.org/drawingml/2006/main" noChangeAspect="1"/>
+                  </wp:cNvGraphicFramePr>
+                  <a:graphic xmlns:a="http://schemas.openxmlformats.org/drawingml/2006/main">
+                    <a:graphicData uri="http://schemas.openxmlformats.org/drawingml/2006/picture">
+                      <pic:pic xmlns:pic="http://schemas.openxmlformats.org/drawingml/2006/picture">
+                        <pic:nvPicPr>
+                          <pic:cNvPr id="0" name="Picture 3"/>
+                          <pic:cNvPicPr>
+                            <a:picLocks noChangeAspect="1" noChangeArrowheads="1"/>
+                          </pic:cNvPicPr>
+                        </pic:nvPicPr>
+                        <pic:blipFill>
+                          <a:blip r:embed="rId44" cstate="print">
+                            <a:extLst>
+                              <a:ext uri="{28A0092B-C50C-407E-A947-70E740481C1C}">
+                                <a14:useLocalDpi xmlns:a14="http://schemas.microsoft.com/office/drawing/2010/main" val="0"/>
+                              </a:ext>
+                            </a:extLst>
+                          </a:blip>
+                          <a:srcRect/>
+                          <a:stretch>
+                            <a:fillRect/>
+                          </a:stretch>
+                        </pic:blipFill>
+                        <pic:spPr bwMode="auto">
+                          <a:xfrm>
+                            <a:off x="0" y="0"/>
+                            <a:ext cx="3675888" cy="2761488"/>
+                          </a:xfrm>
+                          <a:prstGeom prst="rect">
+                            <a:avLst/>
+                          </a:prstGeom>
+                          <a:noFill/>
+                          <a:ln>
+                            <a:noFill/>
+                          </a:ln>
+                        </pic:spPr>
+                      </pic:pic>
+                    </a:graphicData>
+                  </a:graphic>
+                </wp:inline>
+              </w:drawing>
+            </w:r>
+          </w:p>
+        </w:tc>
+        <w:tc>
+          <w:tcPr>
+            <w:tcW w:w="6030" w:type="dxa"/>
+          </w:tcPr>
+          <w:p>
+            <w:r>
+              <w:rPr>
+                <w:noProof/>
+              </w:rPr>
+              <w:drawing>
+                <wp:inline distT="0" distB="0" distL="0" distR="0" wp14:anchorId="57D23508" wp14:editId="36494774">
+                  <wp:extent cx="3675888" cy="2761488"/>
+                  <wp:effectExtent l="0" t="0" r="0" b="0"/>
+                  <wp:docPr id="28" name="Picture 28"/>
+                  <wp:cNvGraphicFramePr>
+                    <a:graphicFrameLocks xmlns:a="http://schemas.openxmlformats.org/drawingml/2006/main" noChangeAspect="1"/>
+                  </wp:cNvGraphicFramePr>
+                  <a:graphic xmlns:a="http://schemas.openxmlformats.org/drawingml/2006/main">
+                    <a:graphicData uri="http://schemas.openxmlformats.org/drawingml/2006/picture">
+                      <pic:pic xmlns:pic="http://schemas.openxmlformats.org/drawingml/2006/picture">
+                        <pic:nvPicPr>
+                          <pic:cNvPr id="0" name="Picture 5"/>
+                          <pic:cNvPicPr>
+                            <a:picLocks noChangeAspect="1" noChangeArrowheads="1"/>
+                          </pic:cNvPicPr>
+                        </pic:nvPicPr>
+                        <pic:blipFill>
+                          <a:blip r:embed="rId45" cstate="print">
+                            <a:extLst>
+                              <a:ext uri="{28A0092B-C50C-407E-A947-70E740481C1C}">
+                                <a14:useLocalDpi xmlns:a14="http://schemas.microsoft.com/office/drawing/2010/main" val="0"/>
+                              </a:ext>
+                            </a:extLst>
+                          </a:blip>
+                          <a:srcRect/>
+                          <a:stretch>
+                            <a:fillRect/>
+                          </a:stretch>
+                        </pic:blipFill>
+                        <pic:spPr bwMode="auto">
+                          <a:xfrm>
+                            <a:off x="0" y="0"/>
+                            <a:ext cx="3675888" cy="2761488"/>
+                          </a:xfrm>
+                          <a:prstGeom prst="rect">
+                            <a:avLst/>
+                          </a:prstGeom>
+                          <a:noFill/>
+                          <a:ln>
+                            <a:noFill/>
+                          </a:ln>
+                        </pic:spPr>
+                      </pic:pic>
+                    </a:graphicData>
+                  </a:graphic>
+                </wp:inline>
+              </w:drawing>
+            </w:r>
+          </w:p>
+        </w:tc>
+      </w:tr>
+    </w:tbl>
+    <w:p/>
+    <w:p>
+      <w:pPr>
         <w:rPr>
-          <w:noProof/>
+          <w:rFonts w:asciiTheme="majorHAnsi" w:eastAsiaTheme="majorEastAsia" w:hAnsiTheme="majorHAnsi" w:cstheme="majorBidi"/>
         </w:rPr>
-        <w:lastRenderedPageBreak/>
-        <w:drawing>
-          <wp:inline distT="0" distB="0" distL="0" distR="0" wp14:anchorId="43CD976C" wp14:editId="2C0E0EA0">
-            <wp:extent cx="3008376" cy="2249424"/>
-            <wp:effectExtent l="0" t="0" r="0" b="0"/>
-            <wp:docPr id="1" name="Picture 1"/>
-            <wp:cNvGraphicFramePr>
-              <a:graphicFrameLocks xmlns:a="http://schemas.openxmlformats.org/drawingml/2006/main" noChangeAspect="1"/>
-            </wp:cNvGraphicFramePr>
-            <a:graphic xmlns:a="http://schemas.openxmlformats.org/drawingml/2006/main">
-              <a:graphicData uri="http://schemas.openxmlformats.org/drawingml/2006/picture">
-                <pic:pic xmlns:pic="http://schemas.openxmlformats.org/drawingml/2006/picture">
-                  <pic:nvPicPr>
-                    <pic:cNvPr id="0" name="Picture 1"/>
-                    <pic:cNvPicPr>
-                      <a:picLocks noChangeAspect="1" noChangeArrowheads="1"/>
-                    </pic:cNvPicPr>
-                  </pic:nvPicPr>
-                  <pic:blipFill>
-                    <a:blip r:embed="rId19">
-                      <a:extLst>
-                        <a:ext uri="{28A0092B-C50C-407E-A947-70E740481C1C}">
-                          <a14:useLocalDpi xmlns:a14="http://schemas.microsoft.com/office/drawing/2010/main" val="0"/>
-                        </a:ext>
-                      </a:extLst>
-                    </a:blip>
-                    <a:srcRect/>
-                    <a:stretch>
-                      <a:fillRect/>
-                    </a:stretch>
-                  </pic:blipFill>
-                  <pic:spPr bwMode="auto">
-                    <a:xfrm>
-                      <a:off x="0" y="0"/>
-                      <a:ext cx="3008376" cy="2249424"/>
-                    </a:xfrm>
-                    <a:prstGeom prst="rect">
-                      <a:avLst/>
-                    </a:prstGeom>
-                    <a:noFill/>
-                    <a:ln>
-                      <a:noFill/>
-                    </a:ln>
-                  </pic:spPr>
-                </pic:pic>
-              </a:graphicData>
-            </a:graphic>
-          </wp:inline>
-        </w:drawing>
-      </w:r>
+      </w:pPr>
+      <w:r>
+        <w:t xml:space="preserve">When </w:t>
+      </w:r>
+      <m:oMath>
+        <m:r>
+          <w:rPr>
+            <w:rFonts w:ascii="Cambria Math" w:hAnsi="Cambria Math"/>
+          </w:rPr>
+          <m:t>λ=</m:t>
+        </m:r>
+        <m:func>
+          <m:funcPr>
+            <m:ctrlPr>
+              <w:rPr>
+                <w:rFonts w:ascii="Cambria Math" w:hAnsi="Cambria Math"/>
+              </w:rPr>
+            </m:ctrlPr>
+          </m:funcPr>
+          <m:fName>
+            <m:r>
+              <m:rPr>
+                <m:sty m:val="p"/>
+              </m:rPr>
+              <w:rPr>
+                <w:rFonts w:ascii="Cambria Math" w:hAnsi="Cambria Math"/>
+              </w:rPr>
+              <m:t>exp</m:t>
+            </m:r>
+          </m:fName>
+          <m:e>
+            <m:d>
+              <m:dPr>
+                <m:ctrlPr>
+                  <w:rPr>
+                    <w:rFonts w:ascii="Cambria Math" w:hAnsi="Cambria Math"/>
+                  </w:rPr>
+                </m:ctrlPr>
+              </m:dPr>
+              <m:e>
+                <m:r>
+                  <m:rPr>
+                    <m:sty m:val="p"/>
+                  </m:rPr>
+                  <w:rPr>
+                    <w:rFonts w:ascii="Cambria Math" w:hAnsi="Cambria Math"/>
+                  </w:rPr>
+                  <m:t>-0.5</m:t>
+                </m:r>
+              </m:e>
+            </m:d>
+          </m:e>
+        </m:func>
+        <m:r>
+          <w:rPr>
+            <w:rFonts w:ascii="Cambria Math" w:hAnsi="Cambria Math"/>
+          </w:rPr>
+          <m:t>=0.61</m:t>
+        </m:r>
+      </m:oMath>
     </w:p>
+    <w:tbl>
+      <w:tblPr>
+        <w:tblStyle w:val="TableGrid"/>
+        <w:tblW w:w="12060" w:type="dxa"/>
+        <w:tblInd w:w="-1355" w:type="dxa"/>
+        <w:tblLook w:val="04A0" w:firstRow="1" w:lastRow="0" w:firstColumn="1" w:lastColumn="0" w:noHBand="0" w:noVBand="1"/>
+      </w:tblPr>
+      <w:tblGrid>
+        <w:gridCol w:w="6030"/>
+        <w:gridCol w:w="6030"/>
+      </w:tblGrid>
+      <w:tr>
+        <w:tc>
+          <w:tcPr>
+            <w:tcW w:w="6030" w:type="dxa"/>
+          </w:tcPr>
+          <w:p>
+            <w:r>
+              <w:rPr>
+                <w:noProof/>
+              </w:rPr>
+              <w:lastRenderedPageBreak/>
+              <w:drawing>
+                <wp:inline distT="0" distB="0" distL="0" distR="0" wp14:anchorId="34470063" wp14:editId="22E6A83D">
+                  <wp:extent cx="3685032" cy="2761488"/>
+                  <wp:effectExtent l="0" t="0" r="0" b="0"/>
+                  <wp:docPr id="21" name="Picture 21"/>
+                  <wp:cNvGraphicFramePr>
+                    <a:graphicFrameLocks xmlns:a="http://schemas.openxmlformats.org/drawingml/2006/main" noChangeAspect="1"/>
+                  </wp:cNvGraphicFramePr>
+                  <a:graphic xmlns:a="http://schemas.openxmlformats.org/drawingml/2006/main">
+                    <a:graphicData uri="http://schemas.openxmlformats.org/drawingml/2006/picture">
+                      <pic:pic xmlns:pic="http://schemas.openxmlformats.org/drawingml/2006/picture">
+                        <pic:nvPicPr>
+                          <pic:cNvPr id="0" name="Picture 21"/>
+                          <pic:cNvPicPr>
+                            <a:picLocks noChangeAspect="1" noChangeArrowheads="1"/>
+                          </pic:cNvPicPr>
+                        </pic:nvPicPr>
+                        <pic:blipFill>
+                          <a:blip r:embed="rId46">
+                            <a:extLst>
+                              <a:ext uri="{28A0092B-C50C-407E-A947-70E740481C1C}">
+                                <a14:useLocalDpi xmlns:a14="http://schemas.microsoft.com/office/drawing/2010/main" val="0"/>
+                              </a:ext>
+                            </a:extLst>
+                          </a:blip>
+                          <a:srcRect/>
+                          <a:stretch>
+                            <a:fillRect/>
+                          </a:stretch>
+                        </pic:blipFill>
+                        <pic:spPr bwMode="auto">
+                          <a:xfrm>
+                            <a:off x="0" y="0"/>
+                            <a:ext cx="3685032" cy="2761488"/>
+                          </a:xfrm>
+                          <a:prstGeom prst="rect">
+                            <a:avLst/>
+                          </a:prstGeom>
+                          <a:noFill/>
+                          <a:ln>
+                            <a:noFill/>
+                          </a:ln>
+                        </pic:spPr>
+                      </pic:pic>
+                    </a:graphicData>
+                  </a:graphic>
+                </wp:inline>
+              </w:drawing>
+            </w:r>
+          </w:p>
+        </w:tc>
+        <w:tc>
+          <w:tcPr>
+            <w:tcW w:w="6030" w:type="dxa"/>
+          </w:tcPr>
+          <w:p>
+            <w:r>
+              <w:rPr>
+                <w:noProof/>
+              </w:rPr>
+              <w:drawing>
+                <wp:inline distT="0" distB="0" distL="0" distR="0" wp14:anchorId="05D0F093" wp14:editId="3BA9E4A9">
+                  <wp:extent cx="3685032" cy="2761488"/>
+                  <wp:effectExtent l="0" t="0" r="0" b="0"/>
+                  <wp:docPr id="53" name="Picture 53"/>
+                  <wp:cNvGraphicFramePr>
+                    <a:graphicFrameLocks xmlns:a="http://schemas.openxmlformats.org/drawingml/2006/main" noChangeAspect="1"/>
+                  </wp:cNvGraphicFramePr>
+                  <a:graphic xmlns:a="http://schemas.openxmlformats.org/drawingml/2006/main">
+                    <a:graphicData uri="http://schemas.openxmlformats.org/drawingml/2006/picture">
+                      <pic:pic xmlns:pic="http://schemas.openxmlformats.org/drawingml/2006/picture">
+                        <pic:nvPicPr>
+                          <pic:cNvPr id="0" name="Picture 22"/>
+                          <pic:cNvPicPr>
+                            <a:picLocks noChangeAspect="1" noChangeArrowheads="1"/>
+                          </pic:cNvPicPr>
+                        </pic:nvPicPr>
+                        <pic:blipFill>
+                          <a:blip r:embed="rId47">
+                            <a:extLst>
+                              <a:ext uri="{28A0092B-C50C-407E-A947-70E740481C1C}">
+                                <a14:useLocalDpi xmlns:a14="http://schemas.microsoft.com/office/drawing/2010/main" val="0"/>
+                              </a:ext>
+                            </a:extLst>
+                          </a:blip>
+                          <a:srcRect/>
+                          <a:stretch>
+                            <a:fillRect/>
+                          </a:stretch>
+                        </pic:blipFill>
+                        <pic:spPr bwMode="auto">
+                          <a:xfrm>
+                            <a:off x="0" y="0"/>
+                            <a:ext cx="3685032" cy="2761488"/>
+                          </a:xfrm>
+                          <a:prstGeom prst="rect">
+                            <a:avLst/>
+                          </a:prstGeom>
+                          <a:noFill/>
+                          <a:ln>
+                            <a:noFill/>
+                          </a:ln>
+                        </pic:spPr>
+                      </pic:pic>
+                    </a:graphicData>
+                  </a:graphic>
+                </wp:inline>
+              </w:drawing>
+            </w:r>
+          </w:p>
+        </w:tc>
+      </w:tr>
+      <w:tr>
+        <w:tc>
+          <w:tcPr>
+            <w:tcW w:w="6030" w:type="dxa"/>
+          </w:tcPr>
+          <w:p>
+            <w:r>
+              <w:rPr>
+                <w:noProof/>
+              </w:rPr>
+              <w:drawing>
+                <wp:inline distT="0" distB="0" distL="0" distR="0" wp14:anchorId="7FB5F624" wp14:editId="02B0BF9D">
+                  <wp:extent cx="3685032" cy="2761488"/>
+                  <wp:effectExtent l="0" t="0" r="0" b="0"/>
+                  <wp:docPr id="54" name="Picture 54"/>
+                  <wp:cNvGraphicFramePr>
+                    <a:graphicFrameLocks xmlns:a="http://schemas.openxmlformats.org/drawingml/2006/main" noChangeAspect="1"/>
+                  </wp:cNvGraphicFramePr>
+                  <a:graphic xmlns:a="http://schemas.openxmlformats.org/drawingml/2006/main">
+                    <a:graphicData uri="http://schemas.openxmlformats.org/drawingml/2006/picture">
+                      <pic:pic xmlns:pic="http://schemas.openxmlformats.org/drawingml/2006/picture">
+                        <pic:nvPicPr>
+                          <pic:cNvPr id="0" name="Picture 23"/>
+                          <pic:cNvPicPr>
+                            <a:picLocks noChangeAspect="1" noChangeArrowheads="1"/>
+                          </pic:cNvPicPr>
+                        </pic:nvPicPr>
+                        <pic:blipFill>
+                          <a:blip r:embed="rId48">
+                            <a:extLst>
+                              <a:ext uri="{28A0092B-C50C-407E-A947-70E740481C1C}">
+                                <a14:useLocalDpi xmlns:a14="http://schemas.microsoft.com/office/drawing/2010/main" val="0"/>
+                              </a:ext>
+                            </a:extLst>
+                          </a:blip>
+                          <a:srcRect/>
+                          <a:stretch>
+                            <a:fillRect/>
+                          </a:stretch>
+                        </pic:blipFill>
+                        <pic:spPr bwMode="auto">
+                          <a:xfrm>
+                            <a:off x="0" y="0"/>
+                            <a:ext cx="3685032" cy="2761488"/>
+                          </a:xfrm>
+                          <a:prstGeom prst="rect">
+                            <a:avLst/>
+                          </a:prstGeom>
+                          <a:noFill/>
+                          <a:ln>
+                            <a:noFill/>
+                          </a:ln>
+                        </pic:spPr>
+                      </pic:pic>
+                    </a:graphicData>
+                  </a:graphic>
+                </wp:inline>
+              </w:drawing>
+            </w:r>
+          </w:p>
+        </w:tc>
+        <w:tc>
+          <w:tcPr>
+            <w:tcW w:w="6030" w:type="dxa"/>
+          </w:tcPr>
+          <w:p>
+            <w:r>
+              <w:rPr>
+                <w:noProof/>
+              </w:rPr>
+              <w:drawing>
+                <wp:inline distT="0" distB="0" distL="0" distR="0" wp14:anchorId="51B39950" wp14:editId="720D8381">
+                  <wp:extent cx="3685032" cy="2761488"/>
+                  <wp:effectExtent l="0" t="0" r="0" b="1270"/>
+                  <wp:docPr id="24" name="Picture 24"/>
+                  <wp:cNvGraphicFramePr>
+                    <a:graphicFrameLocks xmlns:a="http://schemas.openxmlformats.org/drawingml/2006/main" noChangeAspect="1"/>
+                  </wp:cNvGraphicFramePr>
+                  <a:graphic xmlns:a="http://schemas.openxmlformats.org/drawingml/2006/main">
+                    <a:graphicData uri="http://schemas.openxmlformats.org/drawingml/2006/picture">
+                      <pic:pic xmlns:pic="http://schemas.openxmlformats.org/drawingml/2006/picture">
+                        <pic:nvPicPr>
+                          <pic:cNvPr id="0" name="Picture 24"/>
+                          <pic:cNvPicPr>
+                            <a:picLocks noChangeAspect="1" noChangeArrowheads="1"/>
+                          </pic:cNvPicPr>
+                        </pic:nvPicPr>
+                        <pic:blipFill>
+                          <a:blip r:embed="rId49">
+                            <a:extLst>
+                              <a:ext uri="{28A0092B-C50C-407E-A947-70E740481C1C}">
+                                <a14:useLocalDpi xmlns:a14="http://schemas.microsoft.com/office/drawing/2010/main" val="0"/>
+                              </a:ext>
+                            </a:extLst>
+                          </a:blip>
+                          <a:srcRect/>
+                          <a:stretch>
+                            <a:fillRect/>
+                          </a:stretch>
+                        </pic:blipFill>
+                        <pic:spPr bwMode="auto">
+                          <a:xfrm>
+                            <a:off x="0" y="0"/>
+                            <a:ext cx="3685032" cy="2761488"/>
+                          </a:xfrm>
+                          <a:prstGeom prst="rect">
+                            <a:avLst/>
+                          </a:prstGeom>
+                          <a:noFill/>
+                          <a:ln>
+                            <a:noFill/>
+                          </a:ln>
+                        </pic:spPr>
+                      </pic:pic>
+                    </a:graphicData>
+                  </a:graphic>
+                </wp:inline>
+              </w:drawing>
+            </w:r>
+          </w:p>
+        </w:tc>
+      </w:tr>
+    </w:tbl>
+    <w:p/>
     <w:p>
       <w:r>
-        <w:t>Use private colorbar range to show tiny negative values</w:t>
+        <w:t>A special case</w:t>
       </w:r>
     </w:p>
+    <w:tbl>
+      <w:tblPr>
+        <w:tblStyle w:val="TableGrid"/>
+        <w:tblW w:w="12060" w:type="dxa"/>
+        <w:tblInd w:w="-1355" w:type="dxa"/>
+        <w:tblLook w:val="04A0" w:firstRow="1" w:lastRow="0" w:firstColumn="1" w:lastColumn="0" w:noHBand="0" w:noVBand="1"/>
+      </w:tblPr>
+      <w:tblGrid>
+        <w:gridCol w:w="6030"/>
+        <w:gridCol w:w="6030"/>
+      </w:tblGrid>
+      <w:tr>
+        <w:tc>
+          <w:tcPr>
+            <w:tcW w:w="6030" w:type="dxa"/>
+          </w:tcPr>
+          <w:p>
+            <w:r>
+              <w:rPr>
+                <w:noProof/>
+              </w:rPr>
+              <w:lastRenderedPageBreak/>
+              <w:drawing>
+                <wp:inline distT="0" distB="0" distL="0" distR="0" wp14:anchorId="0B7ADCDC" wp14:editId="0377941B">
+                  <wp:extent cx="3685032" cy="2761488"/>
+                  <wp:effectExtent l="0" t="0" r="0" b="0"/>
+                  <wp:docPr id="56" name="Picture 56"/>
+                  <wp:cNvGraphicFramePr>
+                    <a:graphicFrameLocks xmlns:a="http://schemas.openxmlformats.org/drawingml/2006/main" noChangeAspect="1"/>
+                  </wp:cNvGraphicFramePr>
+                  <a:graphic xmlns:a="http://schemas.openxmlformats.org/drawingml/2006/main">
+                    <a:graphicData uri="http://schemas.openxmlformats.org/drawingml/2006/picture">
+                      <pic:pic xmlns:pic="http://schemas.openxmlformats.org/drawingml/2006/picture">
+                        <pic:nvPicPr>
+                          <pic:cNvPr id="0" name="Picture 13"/>
+                          <pic:cNvPicPr>
+                            <a:picLocks noChangeAspect="1" noChangeArrowheads="1"/>
+                          </pic:cNvPicPr>
+                        </pic:nvPicPr>
+                        <pic:blipFill>
+                          <a:blip r:embed="rId50" cstate="print">
+                            <a:extLst>
+                              <a:ext uri="{28A0092B-C50C-407E-A947-70E740481C1C}">
+                                <a14:useLocalDpi xmlns:a14="http://schemas.microsoft.com/office/drawing/2010/main" val="0"/>
+                              </a:ext>
+                            </a:extLst>
+                          </a:blip>
+                          <a:srcRect/>
+                          <a:stretch>
+                            <a:fillRect/>
+                          </a:stretch>
+                        </pic:blipFill>
+                        <pic:spPr bwMode="auto">
+                          <a:xfrm>
+                            <a:off x="0" y="0"/>
+                            <a:ext cx="3685032" cy="2761488"/>
+                          </a:xfrm>
+                          <a:prstGeom prst="rect">
+                            <a:avLst/>
+                          </a:prstGeom>
+                          <a:noFill/>
+                          <a:ln>
+                            <a:noFill/>
+                          </a:ln>
+                        </pic:spPr>
+                      </pic:pic>
+                    </a:graphicData>
+                  </a:graphic>
+                </wp:inline>
+              </w:drawing>
+            </w:r>
+          </w:p>
+        </w:tc>
+        <w:tc>
+          <w:tcPr>
+            <w:tcW w:w="6030" w:type="dxa"/>
+          </w:tcPr>
+          <w:p>
+            <w:r>
+              <w:rPr>
+                <w:noProof/>
+              </w:rPr>
+              <w:drawing>
+                <wp:inline distT="0" distB="0" distL="0" distR="0" wp14:anchorId="1D797B6B" wp14:editId="588086C5">
+                  <wp:extent cx="3685032" cy="2761488"/>
+                  <wp:effectExtent l="0" t="0" r="0" b="0"/>
+                  <wp:docPr id="55" name="Picture 55"/>
+                  <wp:cNvGraphicFramePr>
+                    <a:graphicFrameLocks xmlns:a="http://schemas.openxmlformats.org/drawingml/2006/main" noChangeAspect="1"/>
+                  </wp:cNvGraphicFramePr>
+                  <a:graphic xmlns:a="http://schemas.openxmlformats.org/drawingml/2006/main">
+                    <a:graphicData uri="http://schemas.openxmlformats.org/drawingml/2006/picture">
+                      <pic:pic xmlns:pic="http://schemas.openxmlformats.org/drawingml/2006/picture">
+                        <pic:nvPicPr>
+                          <pic:cNvPr id="0" name="Picture 12"/>
+                          <pic:cNvPicPr>
+                            <a:picLocks noChangeAspect="1" noChangeArrowheads="1"/>
+                          </pic:cNvPicPr>
+                        </pic:nvPicPr>
+                        <pic:blipFill>
+                          <a:blip r:embed="rId51" cstate="print">
+                            <a:extLst>
+                              <a:ext uri="{28A0092B-C50C-407E-A947-70E740481C1C}">
+                                <a14:useLocalDpi xmlns:a14="http://schemas.microsoft.com/office/drawing/2010/main" val="0"/>
+                              </a:ext>
+                            </a:extLst>
+                          </a:blip>
+                          <a:srcRect/>
+                          <a:stretch>
+                            <a:fillRect/>
+                          </a:stretch>
+                        </pic:blipFill>
+                        <pic:spPr bwMode="auto">
+                          <a:xfrm>
+                            <a:off x="0" y="0"/>
+                            <a:ext cx="3685032" cy="2761488"/>
+                          </a:xfrm>
+                          <a:prstGeom prst="rect">
+                            <a:avLst/>
+                          </a:prstGeom>
+                          <a:noFill/>
+                          <a:ln>
+                            <a:noFill/>
+                          </a:ln>
+                        </pic:spPr>
+                      </pic:pic>
+                    </a:graphicData>
+                  </a:graphic>
+                </wp:inline>
+              </w:drawing>
+            </w:r>
+          </w:p>
+        </w:tc>
+      </w:tr>
+    </w:tbl>
+    <w:p/>
+    <w:p/>
+    <w:p/>
+    <w:p/>
+    <w:p/>
+    <w:p/>
+    <w:p/>
+    <w:p/>
     <w:p>
-      <w:r>
-        <w:rPr>
-          <w:noProof/>
-        </w:rPr>
-        <w:drawing>
-          <wp:inline distT="0" distB="0" distL="0" distR="0" wp14:anchorId="63305CA3" wp14:editId="3253D104">
-            <wp:extent cx="3008376" cy="2249424"/>
-            <wp:effectExtent l="0" t="0" r="0" b="0"/>
-            <wp:docPr id="2" name="Picture 2"/>
-            <wp:cNvGraphicFramePr>
-              <a:graphicFrameLocks xmlns:a="http://schemas.openxmlformats.org/drawingml/2006/main" noChangeAspect="1"/>
-            </wp:cNvGraphicFramePr>
-            <a:graphic xmlns:a="http://schemas.openxmlformats.org/drawingml/2006/main">
-              <a:graphicData uri="http://schemas.openxmlformats.org/drawingml/2006/picture">
-                <pic:pic xmlns:pic="http://schemas.openxmlformats.org/drawingml/2006/picture">
-                  <pic:nvPicPr>
-                    <pic:cNvPr id="0" name="Picture 2"/>
-                    <pic:cNvPicPr>
-                      <a:picLocks noChangeAspect="1" noChangeArrowheads="1"/>
-                    </pic:cNvPicPr>
-                  </pic:nvPicPr>
-                  <pic:blipFill>
-                    <a:blip r:embed="rId20">
-                      <a:extLst>
-                        <a:ext uri="{28A0092B-C50C-407E-A947-70E740481C1C}">
-                          <a14:useLocalDpi xmlns:a14="http://schemas.microsoft.com/office/drawing/2010/main" val="0"/>
-                        </a:ext>
-                      </a:extLst>
-                    </a:blip>
-                    <a:srcRect/>
-                    <a:stretch>
-                      <a:fillRect/>
-                    </a:stretch>
-                  </pic:blipFill>
-                  <pic:spPr bwMode="auto">
-                    <a:xfrm>
-                      <a:off x="0" y="0"/>
-                      <a:ext cx="3008376" cy="2249424"/>
-                    </a:xfrm>
-                    <a:prstGeom prst="rect">
-                      <a:avLst/>
-                    </a:prstGeom>
-                    <a:noFill/>
-                    <a:ln>
-                      <a:noFill/>
-                    </a:ln>
-                  </pic:spPr>
-                </pic:pic>
-              </a:graphicData>
-            </a:graphic>
-          </wp:inline>
-        </w:drawing>
-      </w:r>
+      <w:pPr>
+        <w:pStyle w:val="Heading1"/>
+      </w:pPr>
+      <w:r>
+        <w:t xml:space="preserve">Change both </w:t>
+      </w:r>
+      <m:oMath>
+        <m:r>
+          <w:rPr>
+            <w:rFonts w:ascii="Cambria Math" w:hAnsi="Cambria Math"/>
+          </w:rPr>
+          <m:t>ν</m:t>
+        </m:r>
+      </m:oMath>
+      <w:r>
+        <w:t xml:space="preserve"> and </w:t>
+      </w:r>
+      <m:oMath>
+        <m:r>
+          <w:rPr>
+            <w:rFonts w:ascii="Cambria Math" w:hAnsi="Cambria Math"/>
+          </w:rPr>
+          <m:t>λ</m:t>
+        </m:r>
+      </m:oMath>
     </w:p>
+    <w:tbl>
+      <w:tblPr>
+        <w:tblStyle w:val="TableGrid"/>
+        <w:tblW w:w="12060" w:type="dxa"/>
+        <w:tblInd w:w="-1355" w:type="dxa"/>
+        <w:tblLook w:val="04A0" w:firstRow="1" w:lastRow="0" w:firstColumn="1" w:lastColumn="0" w:noHBand="0" w:noVBand="1"/>
+      </w:tblPr>
+      <w:tblGrid>
+        <w:gridCol w:w="6030"/>
+        <w:gridCol w:w="6030"/>
+      </w:tblGrid>
+      <w:tr>
+        <w:tc>
+          <w:tcPr>
+            <w:tcW w:w="6030" w:type="dxa"/>
+          </w:tcPr>
+          <w:p>
+            <w:r>
+              <w:rPr>
+                <w:noProof/>
+              </w:rPr>
+              <w:drawing>
+                <wp:inline distT="0" distB="0" distL="0" distR="0" wp14:anchorId="55BF17AB" wp14:editId="1EFBEEBD">
+                  <wp:extent cx="3685032" cy="2761488"/>
+                  <wp:effectExtent l="0" t="0" r="0" b="0"/>
+                  <wp:docPr id="17" name="Picture 17"/>
+                  <wp:cNvGraphicFramePr>
+                    <a:graphicFrameLocks xmlns:a="http://schemas.openxmlformats.org/drawingml/2006/main" noChangeAspect="1"/>
+                  </wp:cNvGraphicFramePr>
+                  <a:graphic xmlns:a="http://schemas.openxmlformats.org/drawingml/2006/main">
+                    <a:graphicData uri="http://schemas.openxmlformats.org/drawingml/2006/picture">
+                      <pic:pic xmlns:pic="http://schemas.openxmlformats.org/drawingml/2006/picture">
+                        <pic:nvPicPr>
+                          <pic:cNvPr id="0" name="Picture 17"/>
+                          <pic:cNvPicPr>
+                            <a:picLocks noChangeAspect="1" noChangeArrowheads="1"/>
+                          </pic:cNvPicPr>
+                        </pic:nvPicPr>
+                        <pic:blipFill>
+                          <a:blip r:embed="rId52">
+                            <a:extLst>
+                              <a:ext uri="{28A0092B-C50C-407E-A947-70E740481C1C}">
+                                <a14:useLocalDpi xmlns:a14="http://schemas.microsoft.com/office/drawing/2010/main" val="0"/>
+                              </a:ext>
+                            </a:extLst>
+                          </a:blip>
+                          <a:srcRect/>
+                          <a:stretch>
+                            <a:fillRect/>
+                          </a:stretch>
+                        </pic:blipFill>
+                        <pic:spPr bwMode="auto">
+                          <a:xfrm>
+                            <a:off x="0" y="0"/>
+                            <a:ext cx="3685032" cy="2761488"/>
+                          </a:xfrm>
+                          <a:prstGeom prst="rect">
+                            <a:avLst/>
+                          </a:prstGeom>
+                          <a:noFill/>
+                          <a:ln>
+                            <a:noFill/>
+                          </a:ln>
+                        </pic:spPr>
+                      </pic:pic>
+                    </a:graphicData>
+                  </a:graphic>
+                </wp:inline>
+              </w:drawing>
+            </w:r>
+          </w:p>
+        </w:tc>
+        <w:tc>
+          <w:tcPr>
+            <w:tcW w:w="6030" w:type="dxa"/>
+          </w:tcPr>
+          <w:p>
+            <w:r>
+              <w:rPr>
+                <w:noProof/>
+              </w:rPr>
+              <w:drawing>
+                <wp:inline distT="0" distB="0" distL="0" distR="0" wp14:anchorId="4202868D" wp14:editId="75F0AA68">
+                  <wp:extent cx="3685032" cy="2761488"/>
+                  <wp:effectExtent l="0" t="0" r="0" b="0"/>
+                  <wp:docPr id="18" name="Picture 18"/>
+                  <wp:cNvGraphicFramePr>
+                    <a:graphicFrameLocks xmlns:a="http://schemas.openxmlformats.org/drawingml/2006/main" noChangeAspect="1"/>
+                  </wp:cNvGraphicFramePr>
+                  <a:graphic xmlns:a="http://schemas.openxmlformats.org/drawingml/2006/main">
+                    <a:graphicData uri="http://schemas.openxmlformats.org/drawingml/2006/picture">
+                      <pic:pic xmlns:pic="http://schemas.openxmlformats.org/drawingml/2006/picture">
+                        <pic:nvPicPr>
+                          <pic:cNvPr id="0" name="Picture 18"/>
+                          <pic:cNvPicPr>
+                            <a:picLocks noChangeAspect="1" noChangeArrowheads="1"/>
+                          </pic:cNvPicPr>
+                        </pic:nvPicPr>
+                        <pic:blipFill>
+                          <a:blip r:embed="rId53">
+                            <a:extLst>
+                              <a:ext uri="{28A0092B-C50C-407E-A947-70E740481C1C}">
+                                <a14:useLocalDpi xmlns:a14="http://schemas.microsoft.com/office/drawing/2010/main" val="0"/>
+                              </a:ext>
+                            </a:extLst>
+                          </a:blip>
+                          <a:srcRect/>
+                          <a:stretch>
+                            <a:fillRect/>
+                          </a:stretch>
+                        </pic:blipFill>
+                        <pic:spPr bwMode="auto">
+                          <a:xfrm>
+                            <a:off x="0" y="0"/>
+                            <a:ext cx="3685032" cy="2761488"/>
+                          </a:xfrm>
+                          <a:prstGeom prst="rect">
+                            <a:avLst/>
+                          </a:prstGeom>
+                          <a:noFill/>
+                          <a:ln>
+                            <a:noFill/>
+                          </a:ln>
+                        </pic:spPr>
+                      </pic:pic>
+                    </a:graphicData>
+                  </a:graphic>
+                </wp:inline>
+              </w:drawing>
+            </w:r>
+          </w:p>
+        </w:tc>
+      </w:tr>
+      <w:tr>
+        <w:tc>
+          <w:tcPr>
+            <w:tcW w:w="6030" w:type="dxa"/>
+          </w:tcPr>
+          <w:p>
+            <w:r>
+              <w:rPr>
+                <w:noProof/>
+              </w:rPr>
+              <w:lastRenderedPageBreak/>
+              <w:drawing>
+                <wp:inline distT="0" distB="0" distL="0" distR="0" wp14:anchorId="2CC65A28" wp14:editId="507D8C78">
+                  <wp:extent cx="3685032" cy="2761488"/>
+                  <wp:effectExtent l="0" t="0" r="0" b="0"/>
+                  <wp:docPr id="19" name="Picture 19"/>
+                  <wp:cNvGraphicFramePr>
+                    <a:graphicFrameLocks xmlns:a="http://schemas.openxmlformats.org/drawingml/2006/main" noChangeAspect="1"/>
+                  </wp:cNvGraphicFramePr>
+                  <a:graphic xmlns:a="http://schemas.openxmlformats.org/drawingml/2006/main">
+                    <a:graphicData uri="http://schemas.openxmlformats.org/drawingml/2006/picture">
+                      <pic:pic xmlns:pic="http://schemas.openxmlformats.org/drawingml/2006/picture">
+                        <pic:nvPicPr>
+                          <pic:cNvPr id="0" name="Picture 19"/>
+                          <pic:cNvPicPr>
+                            <a:picLocks noChangeAspect="1" noChangeArrowheads="1"/>
+                          </pic:cNvPicPr>
+                        </pic:nvPicPr>
+                        <pic:blipFill>
+                          <a:blip r:embed="rId54">
+                            <a:extLst>
+                              <a:ext uri="{28A0092B-C50C-407E-A947-70E740481C1C}">
+                                <a14:useLocalDpi xmlns:a14="http://schemas.microsoft.com/office/drawing/2010/main" val="0"/>
+                              </a:ext>
+                            </a:extLst>
+                          </a:blip>
+                          <a:srcRect/>
+                          <a:stretch>
+                            <a:fillRect/>
+                          </a:stretch>
+                        </pic:blipFill>
+                        <pic:spPr bwMode="auto">
+                          <a:xfrm>
+                            <a:off x="0" y="0"/>
+                            <a:ext cx="3685032" cy="2761488"/>
+                          </a:xfrm>
+                          <a:prstGeom prst="rect">
+                            <a:avLst/>
+                          </a:prstGeom>
+                          <a:noFill/>
+                          <a:ln>
+                            <a:noFill/>
+                          </a:ln>
+                        </pic:spPr>
+                      </pic:pic>
+                    </a:graphicData>
+                  </a:graphic>
+                </wp:inline>
+              </w:drawing>
+            </w:r>
+          </w:p>
+        </w:tc>
+        <w:tc>
+          <w:tcPr>
+            <w:tcW w:w="6030" w:type="dxa"/>
+          </w:tcPr>
+          <w:p>
+            <w:r>
+              <w:rPr>
+                <w:noProof/>
+              </w:rPr>
+              <w:drawing>
+                <wp:inline distT="0" distB="0" distL="0" distR="0" wp14:anchorId="7B82AC8F" wp14:editId="5F22E967">
+                  <wp:extent cx="3685032" cy="2761488"/>
+                  <wp:effectExtent l="0" t="0" r="0" b="1270"/>
+                  <wp:docPr id="20" name="Picture 20"/>
+                  <wp:cNvGraphicFramePr>
+                    <a:graphicFrameLocks xmlns:a="http://schemas.openxmlformats.org/drawingml/2006/main" noChangeAspect="1"/>
+                  </wp:cNvGraphicFramePr>
+                  <a:graphic xmlns:a="http://schemas.openxmlformats.org/drawingml/2006/main">
+                    <a:graphicData uri="http://schemas.openxmlformats.org/drawingml/2006/picture">
+                      <pic:pic xmlns:pic="http://schemas.openxmlformats.org/drawingml/2006/picture">
+                        <pic:nvPicPr>
+                          <pic:cNvPr id="0" name="Picture 20"/>
+                          <pic:cNvPicPr>
+                            <a:picLocks noChangeAspect="1" noChangeArrowheads="1"/>
+                          </pic:cNvPicPr>
+                        </pic:nvPicPr>
+                        <pic:blipFill>
+                          <a:blip r:embed="rId55">
+                            <a:extLst>
+                              <a:ext uri="{28A0092B-C50C-407E-A947-70E740481C1C}">
+                                <a14:useLocalDpi xmlns:a14="http://schemas.microsoft.com/office/drawing/2010/main" val="0"/>
+                              </a:ext>
+                            </a:extLst>
+                          </a:blip>
+                          <a:srcRect/>
+                          <a:stretch>
+                            <a:fillRect/>
+                          </a:stretch>
+                        </pic:blipFill>
+                        <pic:spPr bwMode="auto">
+                          <a:xfrm>
+                            <a:off x="0" y="0"/>
+                            <a:ext cx="3685032" cy="2761488"/>
+                          </a:xfrm>
+                          <a:prstGeom prst="rect">
+                            <a:avLst/>
+                          </a:prstGeom>
+                          <a:noFill/>
+                          <a:ln>
+                            <a:noFill/>
+                          </a:ln>
+                        </pic:spPr>
+                      </pic:pic>
+                    </a:graphicData>
+                  </a:graphic>
+                </wp:inline>
+              </w:drawing>
+            </w:r>
+          </w:p>
+        </w:tc>
+      </w:tr>
+    </w:tbl>
+    <w:p/>
     <w:p>
       <w:r>
-        <w:t>NR is consistently better than Fisher smoother, but window smoother can be a bit worse</w:t>
-      </w:r>
-      <w:r>
-        <w:t xml:space="preserve"> sometimes</w:t>
-      </w:r>
-      <w:r>
-        <w:t>.</w:t>
+        <w:t>3 special cases (the last row)</w:t>
       </w:r>
     </w:p>
-    <w:p>
-      <w:r>
-        <w:t>Window vs. NR (NR - window)</w:t>
-      </w:r>
-    </w:p>
-    <w:p>
-      <w:r>
-        <w:rPr>
-          <w:noProof/>
-        </w:rPr>
-        <w:drawing>
-          <wp:inline distT="0" distB="0" distL="0" distR="0" wp14:anchorId="4A2CB633" wp14:editId="54864578">
-            <wp:extent cx="3008376" cy="2249424"/>
-            <wp:effectExtent l="0" t="0" r="0" b="0"/>
-            <wp:docPr id="4" name="Picture 4"/>
-            <wp:cNvGraphicFramePr>
-              <a:graphicFrameLocks xmlns:a="http://schemas.openxmlformats.org/drawingml/2006/main" noChangeAspect="1"/>
-            </wp:cNvGraphicFramePr>
-            <a:graphic xmlns:a="http://schemas.openxmlformats.org/drawingml/2006/main">
-              <a:graphicData uri="http://schemas.openxmlformats.org/drawingml/2006/picture">
-                <pic:pic xmlns:pic="http://schemas.openxmlformats.org/drawingml/2006/picture">
-                  <pic:nvPicPr>
-                    <pic:cNvPr id="0" name="Picture 4"/>
-                    <pic:cNvPicPr>
-                      <a:picLocks noChangeAspect="1" noChangeArrowheads="1"/>
-                    </pic:cNvPicPr>
-                  </pic:nvPicPr>
-                  <pic:blipFill>
-                    <a:blip r:embed="rId21">
-                      <a:extLst>
-                        <a:ext uri="{28A0092B-C50C-407E-A947-70E740481C1C}">
-                          <a14:useLocalDpi xmlns:a14="http://schemas.microsoft.com/office/drawing/2010/main" val="0"/>
-                        </a:ext>
-                      </a:extLst>
-                    </a:blip>
-                    <a:srcRect/>
-                    <a:stretch>
-                      <a:fillRect/>
-                    </a:stretch>
-                  </pic:blipFill>
-                  <pic:spPr bwMode="auto">
-                    <a:xfrm>
-                      <a:off x="0" y="0"/>
-                      <a:ext cx="3008376" cy="2249424"/>
-                    </a:xfrm>
-                    <a:prstGeom prst="rect">
-                      <a:avLst/>
-                    </a:prstGeom>
-                    <a:noFill/>
-                    <a:ln>
-                      <a:noFill/>
-                    </a:ln>
-                  </pic:spPr>
-                </pic:pic>
-              </a:graphicData>
-            </a:graphic>
-          </wp:inline>
-        </w:drawing>
-      </w:r>
-    </w:p>
-    <w:p>
-      <w:r>
-        <w:lastRenderedPageBreak/>
-        <w:t xml:space="preserve">NR and window have their own strength: no one beats the other </w:t>
-      </w:r>
-      <w:r>
-        <w:t>always</w:t>
-      </w:r>
-      <w:r>
-        <w:t>. Generally, for the larger jump in nu (or gamma), the window is usually better.</w:t>
-      </w:r>
-    </w:p>
+    <w:tbl>
+      <w:tblPr>
+        <w:tblStyle w:val="TableGrid"/>
+        <w:tblW w:w="12060" w:type="dxa"/>
+        <w:tblInd w:w="-1355" w:type="dxa"/>
+        <w:tblLook w:val="04A0" w:firstRow="1" w:lastRow="0" w:firstColumn="1" w:lastColumn="0" w:noHBand="0" w:noVBand="1"/>
+      </w:tblPr>
+      <w:tblGrid>
+        <w:gridCol w:w="6030"/>
+        <w:gridCol w:w="6030"/>
+      </w:tblGrid>
+      <w:tr>
+        <w:tc>
+          <w:tcPr>
+            <w:tcW w:w="6030" w:type="dxa"/>
+          </w:tcPr>
+          <w:p>
+            <w:r>
+              <w:rPr>
+                <w:noProof/>
+              </w:rPr>
+              <w:drawing>
+                <wp:inline distT="0" distB="0" distL="0" distR="0" wp14:anchorId="5960ED35" wp14:editId="7678ED75">
+                  <wp:extent cx="3685032" cy="2761488"/>
+                  <wp:effectExtent l="0" t="0" r="0" b="0"/>
+                  <wp:docPr id="41" name="Picture 41"/>
+                  <wp:cNvGraphicFramePr>
+                    <a:graphicFrameLocks xmlns:a="http://schemas.openxmlformats.org/drawingml/2006/main" noChangeAspect="1"/>
+                  </wp:cNvGraphicFramePr>
+                  <a:graphic xmlns:a="http://schemas.openxmlformats.org/drawingml/2006/main">
+                    <a:graphicData uri="http://schemas.openxmlformats.org/drawingml/2006/picture">
+                      <pic:pic xmlns:pic="http://schemas.openxmlformats.org/drawingml/2006/picture">
+                        <pic:nvPicPr>
+                          <pic:cNvPr id="0" name="Picture 6"/>
+                          <pic:cNvPicPr>
+                            <a:picLocks noChangeAspect="1" noChangeArrowheads="1"/>
+                          </pic:cNvPicPr>
+                        </pic:nvPicPr>
+                        <pic:blipFill>
+                          <a:blip r:embed="rId56" cstate="print">
+                            <a:extLst>
+                              <a:ext uri="{28A0092B-C50C-407E-A947-70E740481C1C}">
+                                <a14:useLocalDpi xmlns:a14="http://schemas.microsoft.com/office/drawing/2010/main" val="0"/>
+                              </a:ext>
+                            </a:extLst>
+                          </a:blip>
+                          <a:srcRect/>
+                          <a:stretch>
+                            <a:fillRect/>
+                          </a:stretch>
+                        </pic:blipFill>
+                        <pic:spPr bwMode="auto">
+                          <a:xfrm>
+                            <a:off x="0" y="0"/>
+                            <a:ext cx="3685032" cy="2761488"/>
+                          </a:xfrm>
+                          <a:prstGeom prst="rect">
+                            <a:avLst/>
+                          </a:prstGeom>
+                          <a:noFill/>
+                          <a:ln>
+                            <a:noFill/>
+                          </a:ln>
+                        </pic:spPr>
+                      </pic:pic>
+                    </a:graphicData>
+                  </a:graphic>
+                </wp:inline>
+              </w:drawing>
+            </w:r>
+          </w:p>
+        </w:tc>
+        <w:tc>
+          <w:tcPr>
+            <w:tcW w:w="6030" w:type="dxa"/>
+          </w:tcPr>
+          <w:p>
+            <w:r>
+              <w:rPr>
+                <w:noProof/>
+              </w:rPr>
+              <w:drawing>
+                <wp:inline distT="0" distB="0" distL="0" distR="0" wp14:anchorId="183A8E3A" wp14:editId="196F1021">
+                  <wp:extent cx="3685032" cy="2761488"/>
+                  <wp:effectExtent l="0" t="0" r="0" b="0"/>
+                  <wp:docPr id="42" name="Picture 42"/>
+                  <wp:cNvGraphicFramePr>
+                    <a:graphicFrameLocks xmlns:a="http://schemas.openxmlformats.org/drawingml/2006/main" noChangeAspect="1"/>
+                  </wp:cNvGraphicFramePr>
+                  <a:graphic xmlns:a="http://schemas.openxmlformats.org/drawingml/2006/main">
+                    <a:graphicData uri="http://schemas.openxmlformats.org/drawingml/2006/picture">
+                      <pic:pic xmlns:pic="http://schemas.openxmlformats.org/drawingml/2006/picture">
+                        <pic:nvPicPr>
+                          <pic:cNvPr id="0" name="Picture 7"/>
+                          <pic:cNvPicPr>
+                            <a:picLocks noChangeAspect="1" noChangeArrowheads="1"/>
+                          </pic:cNvPicPr>
+                        </pic:nvPicPr>
+                        <pic:blipFill>
+                          <a:blip r:embed="rId57" cstate="print">
+                            <a:extLst>
+                              <a:ext uri="{28A0092B-C50C-407E-A947-70E740481C1C}">
+                                <a14:useLocalDpi xmlns:a14="http://schemas.microsoft.com/office/drawing/2010/main" val="0"/>
+                              </a:ext>
+                            </a:extLst>
+                          </a:blip>
+                          <a:srcRect/>
+                          <a:stretch>
+                            <a:fillRect/>
+                          </a:stretch>
+                        </pic:blipFill>
+                        <pic:spPr bwMode="auto">
+                          <a:xfrm>
+                            <a:off x="0" y="0"/>
+                            <a:ext cx="3685032" cy="2761488"/>
+                          </a:xfrm>
+                          <a:prstGeom prst="rect">
+                            <a:avLst/>
+                          </a:prstGeom>
+                          <a:noFill/>
+                          <a:ln>
+                            <a:noFill/>
+                          </a:ln>
+                        </pic:spPr>
+                      </pic:pic>
+                    </a:graphicData>
+                  </a:graphic>
+                </wp:inline>
+              </w:drawing>
+            </w:r>
+          </w:p>
+        </w:tc>
+      </w:tr>
+      <w:tr>
+        <w:tc>
+          <w:tcPr>
+            <w:tcW w:w="6030" w:type="dxa"/>
+          </w:tcPr>
+          <w:p>
+            <w:pPr>
+              <w:rPr>
+                <w:noProof/>
+              </w:rPr>
+            </w:pPr>
+            <w:r>
+              <w:rPr>
+                <w:noProof/>
+              </w:rPr>
+              <w:lastRenderedPageBreak/>
+              <w:drawing>
+                <wp:inline distT="0" distB="0" distL="0" distR="0" wp14:anchorId="54CA7949" wp14:editId="769BC14E">
+                  <wp:extent cx="3685032" cy="2761488"/>
+                  <wp:effectExtent l="0" t="0" r="0" b="0"/>
+                  <wp:docPr id="45" name="Picture 45"/>
+                  <wp:cNvGraphicFramePr>
+                    <a:graphicFrameLocks xmlns:a="http://schemas.openxmlformats.org/drawingml/2006/main" noChangeAspect="1"/>
+                  </wp:cNvGraphicFramePr>
+                  <a:graphic xmlns:a="http://schemas.openxmlformats.org/drawingml/2006/main">
+                    <a:graphicData uri="http://schemas.openxmlformats.org/drawingml/2006/picture">
+                      <pic:pic xmlns:pic="http://schemas.openxmlformats.org/drawingml/2006/picture">
+                        <pic:nvPicPr>
+                          <pic:cNvPr id="0" name="Picture 10"/>
+                          <pic:cNvPicPr>
+                            <a:picLocks noChangeAspect="1" noChangeArrowheads="1"/>
+                          </pic:cNvPicPr>
+                        </pic:nvPicPr>
+                        <pic:blipFill>
+                          <a:blip r:embed="rId58" cstate="print">
+                            <a:extLst>
+                              <a:ext uri="{28A0092B-C50C-407E-A947-70E740481C1C}">
+                                <a14:useLocalDpi xmlns:a14="http://schemas.microsoft.com/office/drawing/2010/main" val="0"/>
+                              </a:ext>
+                            </a:extLst>
+                          </a:blip>
+                          <a:srcRect/>
+                          <a:stretch>
+                            <a:fillRect/>
+                          </a:stretch>
+                        </pic:blipFill>
+                        <pic:spPr bwMode="auto">
+                          <a:xfrm>
+                            <a:off x="0" y="0"/>
+                            <a:ext cx="3685032" cy="2761488"/>
+                          </a:xfrm>
+                          <a:prstGeom prst="rect">
+                            <a:avLst/>
+                          </a:prstGeom>
+                          <a:noFill/>
+                          <a:ln>
+                            <a:noFill/>
+                          </a:ln>
+                        </pic:spPr>
+                      </pic:pic>
+                    </a:graphicData>
+                  </a:graphic>
+                </wp:inline>
+              </w:drawing>
+            </w:r>
+          </w:p>
+        </w:tc>
+        <w:tc>
+          <w:tcPr>
+            <w:tcW w:w="6030" w:type="dxa"/>
+          </w:tcPr>
+          <w:p>
+            <w:pPr>
+              <w:rPr>
+                <w:noProof/>
+              </w:rPr>
+            </w:pPr>
+            <w:r>
+              <w:rPr>
+                <w:noProof/>
+              </w:rPr>
+              <w:drawing>
+                <wp:inline distT="0" distB="0" distL="0" distR="0" wp14:anchorId="5053BABB" wp14:editId="372F7944">
+                  <wp:extent cx="3685032" cy="2761488"/>
+                  <wp:effectExtent l="0" t="0" r="0" b="0"/>
+                  <wp:docPr id="46" name="Picture 46"/>
+                  <wp:cNvGraphicFramePr>
+                    <a:graphicFrameLocks xmlns:a="http://schemas.openxmlformats.org/drawingml/2006/main" noChangeAspect="1"/>
+                  </wp:cNvGraphicFramePr>
+                  <a:graphic xmlns:a="http://schemas.openxmlformats.org/drawingml/2006/main">
+                    <a:graphicData uri="http://schemas.openxmlformats.org/drawingml/2006/picture">
+                      <pic:pic xmlns:pic="http://schemas.openxmlformats.org/drawingml/2006/picture">
+                        <pic:nvPicPr>
+                          <pic:cNvPr id="0" name="Picture 11"/>
+                          <pic:cNvPicPr>
+                            <a:picLocks noChangeAspect="1" noChangeArrowheads="1"/>
+                          </pic:cNvPicPr>
+                        </pic:nvPicPr>
+                        <pic:blipFill>
+                          <a:blip r:embed="rId59" cstate="print">
+                            <a:extLst>
+                              <a:ext uri="{28A0092B-C50C-407E-A947-70E740481C1C}">
+                                <a14:useLocalDpi xmlns:a14="http://schemas.microsoft.com/office/drawing/2010/main" val="0"/>
+                              </a:ext>
+                            </a:extLst>
+                          </a:blip>
+                          <a:srcRect/>
+                          <a:stretch>
+                            <a:fillRect/>
+                          </a:stretch>
+                        </pic:blipFill>
+                        <pic:spPr bwMode="auto">
+                          <a:xfrm>
+                            <a:off x="0" y="0"/>
+                            <a:ext cx="3685032" cy="2761488"/>
+                          </a:xfrm>
+                          <a:prstGeom prst="rect">
+                            <a:avLst/>
+                          </a:prstGeom>
+                          <a:noFill/>
+                          <a:ln>
+                            <a:noFill/>
+                          </a:ln>
+                        </pic:spPr>
+                      </pic:pic>
+                    </a:graphicData>
+                  </a:graphic>
+                </wp:inline>
+              </w:drawing>
+            </w:r>
+          </w:p>
+        </w:tc>
+      </w:tr>
+      <w:tr>
+        <w:tc>
+          <w:tcPr>
+            <w:tcW w:w="6030" w:type="dxa"/>
+          </w:tcPr>
+          <w:p>
+            <w:r>
+              <w:rPr>
+                <w:noProof/>
+              </w:rPr>
+              <w:drawing>
+                <wp:inline distT="0" distB="0" distL="0" distR="0" wp14:anchorId="334BFDAC" wp14:editId="054F6C68">
+                  <wp:extent cx="3685032" cy="2761488"/>
+                  <wp:effectExtent l="0" t="0" r="0" b="0"/>
+                  <wp:docPr id="44" name="Picture 44"/>
+                  <wp:cNvGraphicFramePr>
+                    <a:graphicFrameLocks xmlns:a="http://schemas.openxmlformats.org/drawingml/2006/main" noChangeAspect="1"/>
+                  </wp:cNvGraphicFramePr>
+                  <a:graphic xmlns:a="http://schemas.openxmlformats.org/drawingml/2006/main">
+                    <a:graphicData uri="http://schemas.openxmlformats.org/drawingml/2006/picture">
+                      <pic:pic xmlns:pic="http://schemas.openxmlformats.org/drawingml/2006/picture">
+                        <pic:nvPicPr>
+                          <pic:cNvPr id="0" name="Picture 9"/>
+                          <pic:cNvPicPr>
+                            <a:picLocks noChangeAspect="1" noChangeArrowheads="1"/>
+                          </pic:cNvPicPr>
+                        </pic:nvPicPr>
+                        <pic:blipFill>
+                          <a:blip r:embed="rId60" cstate="print">
+                            <a:extLst>
+                              <a:ext uri="{28A0092B-C50C-407E-A947-70E740481C1C}">
+                                <a14:useLocalDpi xmlns:a14="http://schemas.microsoft.com/office/drawing/2010/main" val="0"/>
+                              </a:ext>
+                            </a:extLst>
+                          </a:blip>
+                          <a:srcRect/>
+                          <a:stretch>
+                            <a:fillRect/>
+                          </a:stretch>
+                        </pic:blipFill>
+                        <pic:spPr bwMode="auto">
+                          <a:xfrm>
+                            <a:off x="0" y="0"/>
+                            <a:ext cx="3685032" cy="2761488"/>
+                          </a:xfrm>
+                          <a:prstGeom prst="rect">
+                            <a:avLst/>
+                          </a:prstGeom>
+                          <a:noFill/>
+                          <a:ln>
+                            <a:noFill/>
+                          </a:ln>
+                        </pic:spPr>
+                      </pic:pic>
+                    </a:graphicData>
+                  </a:graphic>
+                </wp:inline>
+              </w:drawing>
+            </w:r>
+          </w:p>
+        </w:tc>
+        <w:tc>
+          <w:tcPr>
+            <w:tcW w:w="6030" w:type="dxa"/>
+          </w:tcPr>
+          <w:p>
+            <w:r>
+              <w:rPr>
+                <w:noProof/>
+              </w:rPr>
+              <w:drawing>
+                <wp:inline distT="0" distB="0" distL="0" distR="0" wp14:anchorId="52FE78BE" wp14:editId="076AFC40">
+                  <wp:extent cx="3685032" cy="2761488"/>
+                  <wp:effectExtent l="0" t="0" r="0" b="0"/>
+                  <wp:docPr id="43" name="Picture 43"/>
+                  <wp:cNvGraphicFramePr>
+                    <a:graphicFrameLocks xmlns:a="http://schemas.openxmlformats.org/drawingml/2006/main" noChangeAspect="1"/>
+                  </wp:cNvGraphicFramePr>
+                  <a:graphic xmlns:a="http://schemas.openxmlformats.org/drawingml/2006/main">
+                    <a:graphicData uri="http://schemas.openxmlformats.org/drawingml/2006/picture">
+                      <pic:pic xmlns:pic="http://schemas.openxmlformats.org/drawingml/2006/picture">
+                        <pic:nvPicPr>
+                          <pic:cNvPr id="0" name="Picture 8"/>
+                          <pic:cNvPicPr>
+                            <a:picLocks noChangeAspect="1" noChangeArrowheads="1"/>
+                          </pic:cNvPicPr>
+                        </pic:nvPicPr>
+                        <pic:blipFill>
+                          <a:blip r:embed="rId61" cstate="print">
+                            <a:extLst>
+                              <a:ext uri="{28A0092B-C50C-407E-A947-70E740481C1C}">
+                                <a14:useLocalDpi xmlns:a14="http://schemas.microsoft.com/office/drawing/2010/main" val="0"/>
+                              </a:ext>
+                            </a:extLst>
+                          </a:blip>
+                          <a:srcRect/>
+                          <a:stretch>
+                            <a:fillRect/>
+                          </a:stretch>
+                        </pic:blipFill>
+                        <pic:spPr bwMode="auto">
+                          <a:xfrm>
+                            <a:off x="0" y="0"/>
+                            <a:ext cx="3685032" cy="2761488"/>
+                          </a:xfrm>
+                          <a:prstGeom prst="rect">
+                            <a:avLst/>
+                          </a:prstGeom>
+                          <a:noFill/>
+                          <a:ln>
+                            <a:noFill/>
+                          </a:ln>
+                        </pic:spPr>
+                      </pic:pic>
+                    </a:graphicData>
+                  </a:graphic>
+                </wp:inline>
+              </w:drawing>
+            </w:r>
+          </w:p>
+        </w:tc>
+      </w:tr>
+    </w:tbl>
     <w:p/>
     <w:p/>
     <w:sectPr>
@@ -1162,6 +4169,153 @@
     </w:sectPr>
   </w:body>
 </w:document>
+</file>
+
+<file path=word/endnotes.xml><?xml version="1.0" encoding="utf-8"?>
+<w:endnotes xmlns:wpc="http://schemas.microsoft.com/office/word/2010/wordprocessingCanvas" xmlns:cx="http://schemas.microsoft.com/office/drawing/2014/chartex" xmlns:cx1="http://schemas.microsoft.com/office/drawing/2015/9/8/chartex" xmlns:cx2="http://schemas.microsoft.com/office/drawing/2015/10/21/chartex" xmlns:cx3="http://schemas.microsoft.com/office/drawing/2016/5/9/chartex" xmlns:cx4="http://schemas.microsoft.com/office/drawing/2016/5/10/chartex" xmlns:cx5="http://schemas.microsoft.com/office/drawing/2016/5/11/chartex" xmlns:cx6="http://schemas.microsoft.com/office/drawing/2016/5/12/chartex" xmlns:cx7="http://schemas.microsoft.com/office/drawing/2016/5/13/chartex" xmlns:cx8="http://schemas.microsoft.com/office/drawing/2016/5/14/chartex" xmlns:mc="http://schemas.openxmlformats.org/markup-compatibility/2006" xmlns:aink="http://schemas.microsoft.com/office/drawing/2016/ink" xmlns:am3d="http://schemas.microsoft.com/office/drawing/2017/model3d" xmlns:o="urn:schemas-microsoft-com:office:office" xmlns:r="http://schemas.openxmlformats.org/officeDocument/2006/relationships" xmlns:m="http://schemas.openxmlformats.org/officeDocument/2006/math" xmlns:v="urn:schemas-microsoft-com:vml" xmlns:wp14="http://schemas.microsoft.com/office/word/2010/wordprocessingDrawing" xmlns:wp="http://schemas.openxmlformats.org/drawingml/2006/wordprocessingDrawing" xmlns:w10="urn:schemas-microsoft-com:office:word" xmlns:w="http://schemas.openxmlformats.org/wordprocessingml/2006/main" xmlns:w14="http://schemas.microsoft.com/office/word/2010/wordml" xmlns:w15="http://schemas.microsoft.com/office/word/2012/wordml" xmlns:w16cex="http://schemas.microsoft.com/office/word/2018/wordml/cex" xmlns:w16cid="http://schemas.microsoft.com/office/word/2016/wordml/cid" xmlns:w16="http://schemas.microsoft.com/office/word/2018/wordml" xmlns:w16sdtdh="http://schemas.microsoft.com/office/word/2020/wordml/sdtdatahash" xmlns:w16se="http://schemas.microsoft.com/office/word/2015/wordml/symex" xmlns:wpg="http://schemas.microsoft.com/office/word/2010/wordprocessingGroup" xmlns:wpi="http://schemas.microsoft.com/office/word/2010/wordprocessingInk" xmlns:wne="http://schemas.microsoft.com/office/word/2006/wordml" xmlns:wps="http://schemas.microsoft.com/office/word/2010/wordprocessingShape" mc:Ignorable="w14 w15 w16se w16cid w16 w16cex w16sdtdh wp14">
+  <w:endnote w:type="separator" w:id="-1">
+    <w:p>
+      <w:pPr>
+        <w:spacing w:after="0" w:line="240" w:lineRule="auto"/>
+      </w:pPr>
+      <w:r>
+        <w:separator/>
+      </w:r>
+    </w:p>
+  </w:endnote>
+  <w:endnote w:type="continuationSeparator" w:id="0">
+    <w:p>
+      <w:pPr>
+        <w:spacing w:after="0" w:line="240" w:lineRule="auto"/>
+      </w:pPr>
+      <w:r>
+        <w:continuationSeparator/>
+      </w:r>
+    </w:p>
+  </w:endnote>
+</w:endnotes>
+</file>
+
+<file path=word/footnotes.xml><?xml version="1.0" encoding="utf-8"?>
+<w:footnotes xmlns:wpc="http://schemas.microsoft.com/office/word/2010/wordprocessingCanvas" xmlns:cx="http://schemas.microsoft.com/office/drawing/2014/chartex" xmlns:cx1="http://schemas.microsoft.com/office/drawing/2015/9/8/chartex" xmlns:cx2="http://schemas.microsoft.com/office/drawing/2015/10/21/chartex" xmlns:cx3="http://schemas.microsoft.com/office/drawing/2016/5/9/chartex" xmlns:cx4="http://schemas.microsoft.com/office/drawing/2016/5/10/chartex" xmlns:cx5="http://schemas.microsoft.com/office/drawing/2016/5/11/chartex" xmlns:cx6="http://schemas.microsoft.com/office/drawing/2016/5/12/chartex" xmlns:cx7="http://schemas.microsoft.com/office/drawing/2016/5/13/chartex" xmlns:cx8="http://schemas.microsoft.com/office/drawing/2016/5/14/chartex" xmlns:mc="http://schemas.openxmlformats.org/markup-compatibility/2006" xmlns:aink="http://schemas.microsoft.com/office/drawing/2016/ink" xmlns:am3d="http://schemas.microsoft.com/office/drawing/2017/model3d" xmlns:o="urn:schemas-microsoft-com:office:office" xmlns:r="http://schemas.openxmlformats.org/officeDocument/2006/relationships" xmlns:m="http://schemas.openxmlformats.org/officeDocument/2006/math" xmlns:v="urn:schemas-microsoft-com:vml" xmlns:wp14="http://schemas.microsoft.com/office/word/2010/wordprocessingDrawing" xmlns:wp="http://schemas.openxmlformats.org/drawingml/2006/wordprocessingDrawing" xmlns:w10="urn:schemas-microsoft-com:office:word" xmlns:w="http://schemas.openxmlformats.org/wordprocessingml/2006/main" xmlns:w14="http://schemas.microsoft.com/office/word/2010/wordml" xmlns:w15="http://schemas.microsoft.com/office/word/2012/wordml" xmlns:w16cex="http://schemas.microsoft.com/office/word/2018/wordml/cex" xmlns:w16cid="http://schemas.microsoft.com/office/word/2016/wordml/cid" xmlns:w16="http://schemas.microsoft.com/office/word/2018/wordml" xmlns:w16sdtdh="http://schemas.microsoft.com/office/word/2020/wordml/sdtdatahash" xmlns:w16se="http://schemas.microsoft.com/office/word/2015/wordml/symex" xmlns:wpg="http://schemas.microsoft.com/office/word/2010/wordprocessingGroup" xmlns:wpi="http://schemas.microsoft.com/office/word/2010/wordprocessingInk" xmlns:wne="http://schemas.microsoft.com/office/word/2006/wordml" xmlns:wps="http://schemas.microsoft.com/office/word/2010/wordprocessingShape" mc:Ignorable="w14 w15 w16se w16cid w16 w16cex w16sdtdh wp14">
+  <w:footnote w:type="separator" w:id="-1">
+    <w:p>
+      <w:pPr>
+        <w:spacing w:after="0" w:line="240" w:lineRule="auto"/>
+      </w:pPr>
+      <w:r>
+        <w:separator/>
+      </w:r>
+    </w:p>
+  </w:footnote>
+  <w:footnote w:type="continuationSeparator" w:id="0">
+    <w:p>
+      <w:pPr>
+        <w:spacing w:after="0" w:line="240" w:lineRule="auto"/>
+      </w:pPr>
+      <w:r>
+        <w:continuationSeparator/>
+      </w:r>
+    </w:p>
+  </w:footnote>
+</w:footnotes>
+</file>
+
+<file path=word/numbering.xml><?xml version="1.0" encoding="utf-8"?>
+<w:numbering xmlns:wpc="http://schemas.microsoft.com/office/word/2010/wordprocessingCanvas" xmlns:cx="http://schemas.microsoft.com/office/drawing/2014/chartex" xmlns:cx1="http://schemas.microsoft.com/office/drawing/2015/9/8/chartex" xmlns:cx2="http://schemas.microsoft.com/office/drawing/2015/10/21/chartex" xmlns:cx3="http://schemas.microsoft.com/office/drawing/2016/5/9/chartex" xmlns:cx4="http://schemas.microsoft.com/office/drawing/2016/5/10/chartex" xmlns:cx5="http://schemas.microsoft.com/office/drawing/2016/5/11/chartex" xmlns:cx6="http://schemas.microsoft.com/office/drawing/2016/5/12/chartex" xmlns:cx7="http://schemas.microsoft.com/office/drawing/2016/5/13/chartex" xmlns:cx8="http://schemas.microsoft.com/office/drawing/2016/5/14/chartex" xmlns:mc="http://schemas.openxmlformats.org/markup-compatibility/2006" xmlns:aink="http://schemas.microsoft.com/office/drawing/2016/ink" xmlns:am3d="http://schemas.microsoft.com/office/drawing/2017/model3d" xmlns:o="urn:schemas-microsoft-com:office:office" xmlns:r="http://schemas.openxmlformats.org/officeDocument/2006/relationships" xmlns:m="http://schemas.openxmlformats.org/officeDocument/2006/math" xmlns:v="urn:schemas-microsoft-com:vml" xmlns:wp14="http://schemas.microsoft.com/office/word/2010/wordprocessingDrawing" xmlns:wp="http://schemas.openxmlformats.org/drawingml/2006/wordprocessingDrawing" xmlns:w10="urn:schemas-microsoft-com:office:word" xmlns:w="http://schemas.openxmlformats.org/wordprocessingml/2006/main" xmlns:w14="http://schemas.microsoft.com/office/word/2010/wordml" xmlns:w15="http://schemas.microsoft.com/office/word/2012/wordml" xmlns:w16cex="http://schemas.microsoft.com/office/word/2018/wordml/cex" xmlns:w16cid="http://schemas.microsoft.com/office/word/2016/wordml/cid" xmlns:w16="http://schemas.microsoft.com/office/word/2018/wordml" xmlns:w16sdtdh="http://schemas.microsoft.com/office/word/2020/wordml/sdtdatahash" xmlns:w16se="http://schemas.microsoft.com/office/word/2015/wordml/symex" xmlns:wpg="http://schemas.microsoft.com/office/word/2010/wordprocessingGroup" xmlns:wpi="http://schemas.microsoft.com/office/word/2010/wordprocessingInk" xmlns:wne="http://schemas.microsoft.com/office/word/2006/wordml" xmlns:wps="http://schemas.microsoft.com/office/word/2010/wordprocessingShape" mc:Ignorable="w14 w15 w16se w16cid w16 w16cex w16sdtdh wp14">
+  <w:abstractNum w:abstractNumId="0" w15:restartNumberingAfterBreak="0">
+    <w:nsid w:val="7C202EE0"/>
+    <w:multiLevelType w:val="hybridMultilevel"/>
+    <w:tmpl w:val="ED3223E4"/>
+    <w:lvl w:ilvl="0" w:tplc="0409000F">
+      <w:start w:val="1"/>
+      <w:numFmt w:val="decimal"/>
+      <w:lvlText w:val="%1."/>
+      <w:lvlJc w:val="left"/>
+      <w:pPr>
+        <w:ind w:left="720" w:hanging="360"/>
+      </w:pPr>
+      <w:rPr>
+        <w:rFonts w:hint="default"/>
+      </w:rPr>
+    </w:lvl>
+    <w:lvl w:ilvl="1" w:tplc="04090019">
+      <w:start w:val="1"/>
+      <w:numFmt w:val="lowerLetter"/>
+      <w:lvlText w:val="%2."/>
+      <w:lvlJc w:val="left"/>
+      <w:pPr>
+        <w:ind w:left="1440" w:hanging="360"/>
+      </w:pPr>
+    </w:lvl>
+    <w:lvl w:ilvl="2" w:tplc="0409001B" w:tentative="1">
+      <w:start w:val="1"/>
+      <w:numFmt w:val="lowerRoman"/>
+      <w:lvlText w:val="%3."/>
+      <w:lvlJc w:val="right"/>
+      <w:pPr>
+        <w:ind w:left="2160" w:hanging="180"/>
+      </w:pPr>
+    </w:lvl>
+    <w:lvl w:ilvl="3" w:tplc="0409000F" w:tentative="1">
+      <w:start w:val="1"/>
+      <w:numFmt w:val="decimal"/>
+      <w:lvlText w:val="%4."/>
+      <w:lvlJc w:val="left"/>
+      <w:pPr>
+        <w:ind w:left="2880" w:hanging="360"/>
+      </w:pPr>
+    </w:lvl>
+    <w:lvl w:ilvl="4" w:tplc="04090019" w:tentative="1">
+      <w:start w:val="1"/>
+      <w:numFmt w:val="lowerLetter"/>
+      <w:lvlText w:val="%5."/>
+      <w:lvlJc w:val="left"/>
+      <w:pPr>
+        <w:ind w:left="3600" w:hanging="360"/>
+      </w:pPr>
+    </w:lvl>
+    <w:lvl w:ilvl="5" w:tplc="0409001B" w:tentative="1">
+      <w:start w:val="1"/>
+      <w:numFmt w:val="lowerRoman"/>
+      <w:lvlText w:val="%6."/>
+      <w:lvlJc w:val="right"/>
+      <w:pPr>
+        <w:ind w:left="4320" w:hanging="180"/>
+      </w:pPr>
+    </w:lvl>
+    <w:lvl w:ilvl="6" w:tplc="0409000F" w:tentative="1">
+      <w:start w:val="1"/>
+      <w:numFmt w:val="decimal"/>
+      <w:lvlText w:val="%7."/>
+      <w:lvlJc w:val="left"/>
+      <w:pPr>
+        <w:ind w:left="5040" w:hanging="360"/>
+      </w:pPr>
+    </w:lvl>
+    <w:lvl w:ilvl="7" w:tplc="04090019" w:tentative="1">
+      <w:start w:val="1"/>
+      <w:numFmt w:val="lowerLetter"/>
+      <w:lvlText w:val="%8."/>
+      <w:lvlJc w:val="left"/>
+      <w:pPr>
+        <w:ind w:left="5760" w:hanging="360"/>
+      </w:pPr>
+    </w:lvl>
+    <w:lvl w:ilvl="8" w:tplc="0409001B" w:tentative="1">
+      <w:start w:val="1"/>
+      <w:numFmt w:val="lowerRoman"/>
+      <w:lvlText w:val="%9."/>
+      <w:lvlJc w:val="right"/>
+      <w:pPr>
+        <w:ind w:left="6480" w:hanging="180"/>
+      </w:pPr>
+    </w:lvl>
+  </w:abstractNum>
+  <w:num w:numId="1">
+    <w:abstractNumId w:val="0"/>
+  </w:num>
+</w:numbering>
 </file>
 
 <file path=word/styles.xml><?xml version="1.0" encoding="utf-8"?>
@@ -1666,6 +4820,61 @@
       <w:shd w:val="clear" w:color="auto" w:fill="E1DFDD"/>
     </w:rPr>
   </w:style>
+  <w:style w:type="paragraph" w:styleId="Header">
+    <w:name w:val="header"/>
+    <w:basedOn w:val="Normal"/>
+    <w:link w:val="HeaderChar"/>
+    <w:uiPriority w:val="99"/>
+    <w:unhideWhenUsed/>
+    <w:rsid w:val="00C823D9"/>
+    <w:pPr>
+      <w:tabs>
+        <w:tab w:val="center" w:pos="4320"/>
+        <w:tab w:val="right" w:pos="8640"/>
+      </w:tabs>
+      <w:spacing w:after="0" w:line="240" w:lineRule="auto"/>
+    </w:pPr>
+  </w:style>
+  <w:style w:type="character" w:customStyle="1" w:styleId="HeaderChar">
+    <w:name w:val="Header Char"/>
+    <w:basedOn w:val="DefaultParagraphFont"/>
+    <w:link w:val="Header"/>
+    <w:uiPriority w:val="99"/>
+    <w:rsid w:val="00C823D9"/>
+  </w:style>
+  <w:style w:type="paragraph" w:styleId="Footer">
+    <w:name w:val="footer"/>
+    <w:basedOn w:val="Normal"/>
+    <w:link w:val="FooterChar"/>
+    <w:uiPriority w:val="99"/>
+    <w:unhideWhenUsed/>
+    <w:rsid w:val="00C823D9"/>
+    <w:pPr>
+      <w:tabs>
+        <w:tab w:val="center" w:pos="4320"/>
+        <w:tab w:val="right" w:pos="8640"/>
+      </w:tabs>
+      <w:spacing w:after="0" w:line="240" w:lineRule="auto"/>
+    </w:pPr>
+  </w:style>
+  <w:style w:type="character" w:customStyle="1" w:styleId="FooterChar">
+    <w:name w:val="Footer Char"/>
+    <w:basedOn w:val="DefaultParagraphFont"/>
+    <w:link w:val="Footer"/>
+    <w:uiPriority w:val="99"/>
+    <w:rsid w:val="00C823D9"/>
+  </w:style>
+  <w:style w:type="paragraph" w:styleId="ListParagraph">
+    <w:name w:val="List Paragraph"/>
+    <w:basedOn w:val="Normal"/>
+    <w:uiPriority w:val="34"/>
+    <w:qFormat/>
+    <w:rsid w:val="00C823D9"/>
+    <w:pPr>
+      <w:ind w:left="720"/>
+      <w:contextualSpacing/>
+    </w:pPr>
+  </w:style>
 </w:styles>
 </file>
 
